--- a/ProjektMappe/Projektmappe_Gruppe_P.docx
+++ b/ProjektMappe/Projektmappe_Gruppe_P.docx
@@ -265,8 +265,8 @@
         <w:tblLook w:val="04A0" w:firstRow="1" w:lastRow="0" w:firstColumn="1" w:lastColumn="0" w:noHBand="0" w:noVBand="1"/>
       </w:tblPr>
       <w:tblGrid>
-        <w:gridCol w:w="626"/>
-        <w:gridCol w:w="2470"/>
+        <w:gridCol w:w="675"/>
+        <w:gridCol w:w="2421"/>
         <w:gridCol w:w="2450"/>
         <w:gridCol w:w="2227"/>
         <w:gridCol w:w="1467"/>
@@ -277,7 +277,7 @@
         </w:trPr>
         <w:tc>
           <w:tcPr>
-            <w:tcW w:w="626" w:type="dxa"/>
+            <w:tcW w:w="675" w:type="dxa"/>
             <w:tcBorders>
               <w:top w:val="single" w:sz="4" w:space="0" w:color="auto"/>
               <w:left w:val="single" w:sz="4" w:space="0" w:color="auto"/>
@@ -307,7 +307,7 @@
         </w:tc>
         <w:tc>
           <w:tcPr>
-            <w:tcW w:w="2470" w:type="dxa"/>
+            <w:tcW w:w="2421" w:type="dxa"/>
             <w:tcBorders>
               <w:top w:val="single" w:sz="4" w:space="0" w:color="auto"/>
               <w:left w:val="single" w:sz="4" w:space="0" w:color="auto"/>
@@ -428,7 +428,7 @@
         </w:trPr>
         <w:tc>
           <w:tcPr>
-            <w:tcW w:w="626" w:type="dxa"/>
+            <w:tcW w:w="675" w:type="dxa"/>
             <w:tcBorders>
               <w:top w:val="single" w:sz="4" w:space="0" w:color="auto"/>
               <w:left w:val="single" w:sz="4" w:space="0" w:color="auto"/>
@@ -457,7 +457,7 @@
         </w:tc>
         <w:tc>
           <w:tcPr>
-            <w:tcW w:w="2470" w:type="dxa"/>
+            <w:tcW w:w="2421" w:type="dxa"/>
             <w:tcBorders>
               <w:top w:val="single" w:sz="4" w:space="0" w:color="auto"/>
               <w:left w:val="single" w:sz="4" w:space="0" w:color="auto"/>
@@ -549,7 +549,7 @@
         </w:trPr>
         <w:tc>
           <w:tcPr>
-            <w:tcW w:w="626" w:type="dxa"/>
+            <w:tcW w:w="675" w:type="dxa"/>
             <w:tcBorders>
               <w:top w:val="single" w:sz="4" w:space="0" w:color="auto"/>
               <w:left w:val="single" w:sz="4" w:space="0" w:color="auto"/>
@@ -575,7 +575,7 @@
         </w:tc>
         <w:tc>
           <w:tcPr>
-            <w:tcW w:w="2470" w:type="dxa"/>
+            <w:tcW w:w="2421" w:type="dxa"/>
             <w:tcBorders>
               <w:top w:val="single" w:sz="4" w:space="0" w:color="auto"/>
               <w:left w:val="single" w:sz="4" w:space="0" w:color="auto"/>
@@ -684,7 +684,7 @@
         </w:trPr>
         <w:tc>
           <w:tcPr>
-            <w:tcW w:w="626" w:type="dxa"/>
+            <w:tcW w:w="675" w:type="dxa"/>
             <w:tcBorders>
               <w:top w:val="single" w:sz="4" w:space="0" w:color="auto"/>
               <w:left w:val="single" w:sz="4" w:space="0" w:color="auto"/>
@@ -710,7 +710,7 @@
         </w:tc>
         <w:tc>
           <w:tcPr>
-            <w:tcW w:w="2470" w:type="dxa"/>
+            <w:tcW w:w="2421" w:type="dxa"/>
             <w:tcBorders>
               <w:top w:val="single" w:sz="4" w:space="0" w:color="auto"/>
               <w:left w:val="single" w:sz="4" w:space="0" w:color="auto"/>
@@ -819,7 +819,7 @@
         </w:trPr>
         <w:tc>
           <w:tcPr>
-            <w:tcW w:w="626" w:type="dxa"/>
+            <w:tcW w:w="675" w:type="dxa"/>
             <w:tcBorders>
               <w:top w:val="single" w:sz="4" w:space="0" w:color="auto"/>
               <w:left w:val="single" w:sz="4" w:space="0" w:color="auto"/>
@@ -845,7 +845,7 @@
         </w:tc>
         <w:tc>
           <w:tcPr>
-            <w:tcW w:w="2470" w:type="dxa"/>
+            <w:tcW w:w="2421" w:type="dxa"/>
             <w:tcBorders>
               <w:top w:val="single" w:sz="4" w:space="0" w:color="auto"/>
               <w:left w:val="single" w:sz="4" w:space="0" w:color="auto"/>
@@ -954,7 +954,7 @@
         </w:trPr>
         <w:tc>
           <w:tcPr>
-            <w:tcW w:w="626" w:type="dxa"/>
+            <w:tcW w:w="675" w:type="dxa"/>
             <w:tcBorders>
               <w:top w:val="single" w:sz="4" w:space="0" w:color="auto"/>
               <w:left w:val="single" w:sz="4" w:space="0" w:color="auto"/>
@@ -980,7 +980,7 @@
         </w:tc>
         <w:tc>
           <w:tcPr>
-            <w:tcW w:w="2470" w:type="dxa"/>
+            <w:tcW w:w="2421" w:type="dxa"/>
             <w:tcBorders>
               <w:top w:val="single" w:sz="4" w:space="0" w:color="auto"/>
               <w:left w:val="single" w:sz="4" w:space="0" w:color="auto"/>
@@ -1089,7 +1089,7 @@
         </w:trPr>
         <w:tc>
           <w:tcPr>
-            <w:tcW w:w="626" w:type="dxa"/>
+            <w:tcW w:w="675" w:type="dxa"/>
             <w:tcBorders>
               <w:top w:val="single" w:sz="4" w:space="0" w:color="auto"/>
               <w:left w:val="single" w:sz="4" w:space="0" w:color="auto"/>
@@ -1115,7 +1115,7 @@
         </w:tc>
         <w:tc>
           <w:tcPr>
-            <w:tcW w:w="2470" w:type="dxa"/>
+            <w:tcW w:w="2421" w:type="dxa"/>
             <w:tcBorders>
               <w:top w:val="single" w:sz="4" w:space="0" w:color="auto"/>
               <w:left w:val="single" w:sz="4" w:space="0" w:color="auto"/>
@@ -1224,7 +1224,7 @@
         </w:trPr>
         <w:tc>
           <w:tcPr>
-            <w:tcW w:w="626" w:type="dxa"/>
+            <w:tcW w:w="675" w:type="dxa"/>
             <w:tcBorders>
               <w:top w:val="single" w:sz="4" w:space="0" w:color="auto"/>
               <w:left w:val="single" w:sz="4" w:space="0" w:color="auto"/>
@@ -1250,7 +1250,7 @@
         </w:tc>
         <w:tc>
           <w:tcPr>
-            <w:tcW w:w="2470" w:type="dxa"/>
+            <w:tcW w:w="2421" w:type="dxa"/>
             <w:tcBorders>
               <w:top w:val="single" w:sz="4" w:space="0" w:color="auto"/>
               <w:left w:val="single" w:sz="4" w:space="0" w:color="auto"/>
@@ -1356,7 +1356,7 @@
         </w:trPr>
         <w:tc>
           <w:tcPr>
-            <w:tcW w:w="626" w:type="dxa"/>
+            <w:tcW w:w="675" w:type="dxa"/>
             <w:tcBorders>
               <w:top w:val="single" w:sz="4" w:space="0" w:color="auto"/>
               <w:left w:val="single" w:sz="4" w:space="0" w:color="auto"/>
@@ -1382,7 +1382,7 @@
         </w:tc>
         <w:tc>
           <w:tcPr>
-            <w:tcW w:w="2470" w:type="dxa"/>
+            <w:tcW w:w="2421" w:type="dxa"/>
             <w:tcBorders>
               <w:top w:val="single" w:sz="4" w:space="0" w:color="auto"/>
               <w:left w:val="single" w:sz="4" w:space="0" w:color="auto"/>
@@ -1488,7 +1488,7 @@
         </w:trPr>
         <w:tc>
           <w:tcPr>
-            <w:tcW w:w="626" w:type="dxa"/>
+            <w:tcW w:w="675" w:type="dxa"/>
             <w:tcBorders>
               <w:top w:val="single" w:sz="4" w:space="0" w:color="auto"/>
               <w:left w:val="single" w:sz="4" w:space="0" w:color="auto"/>
@@ -1514,7 +1514,7 @@
         </w:tc>
         <w:tc>
           <w:tcPr>
-            <w:tcW w:w="2470" w:type="dxa"/>
+            <w:tcW w:w="2421" w:type="dxa"/>
             <w:tcBorders>
               <w:top w:val="single" w:sz="4" w:space="0" w:color="auto"/>
               <w:left w:val="single" w:sz="4" w:space="0" w:color="auto"/>
@@ -1620,7 +1620,7 @@
         </w:trPr>
         <w:tc>
           <w:tcPr>
-            <w:tcW w:w="626" w:type="dxa"/>
+            <w:tcW w:w="675" w:type="dxa"/>
             <w:tcBorders>
               <w:top w:val="single" w:sz="4" w:space="0" w:color="auto"/>
               <w:left w:val="single" w:sz="4" w:space="0" w:color="auto"/>
@@ -1646,7 +1646,7 @@
         </w:tc>
         <w:tc>
           <w:tcPr>
-            <w:tcW w:w="2470" w:type="dxa"/>
+            <w:tcW w:w="2421" w:type="dxa"/>
             <w:tcBorders>
               <w:top w:val="single" w:sz="4" w:space="0" w:color="auto"/>
               <w:left w:val="single" w:sz="4" w:space="0" w:color="auto"/>
@@ -1752,7 +1752,7 @@
         </w:trPr>
         <w:tc>
           <w:tcPr>
-            <w:tcW w:w="626" w:type="dxa"/>
+            <w:tcW w:w="675" w:type="dxa"/>
             <w:tcBorders>
               <w:top w:val="single" w:sz="4" w:space="0" w:color="auto"/>
               <w:left w:val="single" w:sz="4" w:space="0" w:color="auto"/>
@@ -1782,7 +1782,7 @@
         </w:tc>
         <w:tc>
           <w:tcPr>
-            <w:tcW w:w="2470" w:type="dxa"/>
+            <w:tcW w:w="2421" w:type="dxa"/>
             <w:tcBorders>
               <w:top w:val="single" w:sz="4" w:space="0" w:color="auto"/>
               <w:left w:val="single" w:sz="4" w:space="0" w:color="auto"/>
@@ -1880,7 +1880,7 @@
         </w:trPr>
         <w:tc>
           <w:tcPr>
-            <w:tcW w:w="626" w:type="dxa"/>
+            <w:tcW w:w="675" w:type="dxa"/>
             <w:tcBorders>
               <w:top w:val="single" w:sz="4" w:space="0" w:color="auto"/>
               <w:left w:val="single" w:sz="4" w:space="0" w:color="auto"/>
@@ -1906,7 +1906,7 @@
         </w:tc>
         <w:tc>
           <w:tcPr>
-            <w:tcW w:w="2470" w:type="dxa"/>
+            <w:tcW w:w="2421" w:type="dxa"/>
             <w:tcBorders>
               <w:top w:val="single" w:sz="4" w:space="0" w:color="auto"/>
               <w:left w:val="single" w:sz="4" w:space="0" w:color="auto"/>
@@ -2022,7 +2022,7 @@
         </w:trPr>
         <w:tc>
           <w:tcPr>
-            <w:tcW w:w="626" w:type="dxa"/>
+            <w:tcW w:w="675" w:type="dxa"/>
             <w:tcBorders>
               <w:top w:val="single" w:sz="4" w:space="0" w:color="auto"/>
               <w:left w:val="single" w:sz="4" w:space="0" w:color="auto"/>
@@ -2048,7 +2048,7 @@
         </w:tc>
         <w:tc>
           <w:tcPr>
-            <w:tcW w:w="2470" w:type="dxa"/>
+            <w:tcW w:w="2421" w:type="dxa"/>
             <w:tcBorders>
               <w:top w:val="single" w:sz="4" w:space="0" w:color="auto"/>
               <w:left w:val="single" w:sz="4" w:space="0" w:color="auto"/>
@@ -2162,7 +2162,7 @@
         </w:trPr>
         <w:tc>
           <w:tcPr>
-            <w:tcW w:w="626" w:type="dxa"/>
+            <w:tcW w:w="675" w:type="dxa"/>
             <w:tcBorders>
               <w:top w:val="single" w:sz="4" w:space="0" w:color="auto"/>
               <w:left w:val="single" w:sz="4" w:space="0" w:color="auto"/>
@@ -2188,7 +2188,7 @@
         </w:tc>
         <w:tc>
           <w:tcPr>
-            <w:tcW w:w="2470" w:type="dxa"/>
+            <w:tcW w:w="2421" w:type="dxa"/>
             <w:tcBorders>
               <w:top w:val="single" w:sz="4" w:space="0" w:color="auto"/>
               <w:left w:val="single" w:sz="4" w:space="0" w:color="auto"/>
@@ -2308,7 +2308,7 @@
         </w:trPr>
         <w:tc>
           <w:tcPr>
-            <w:tcW w:w="626" w:type="dxa"/>
+            <w:tcW w:w="675" w:type="dxa"/>
             <w:tcBorders>
               <w:top w:val="single" w:sz="4" w:space="0" w:color="auto"/>
               <w:left w:val="single" w:sz="4" w:space="0" w:color="auto"/>
@@ -2335,7 +2335,7 @@
         </w:tc>
         <w:tc>
           <w:tcPr>
-            <w:tcW w:w="2470" w:type="dxa"/>
+            <w:tcW w:w="2421" w:type="dxa"/>
             <w:tcBorders>
               <w:top w:val="single" w:sz="4" w:space="0" w:color="auto"/>
               <w:left w:val="single" w:sz="4" w:space="0" w:color="auto"/>
@@ -2425,7 +2425,7 @@
         </w:trPr>
         <w:tc>
           <w:tcPr>
-            <w:tcW w:w="626" w:type="dxa"/>
+            <w:tcW w:w="675" w:type="dxa"/>
             <w:tcBorders>
               <w:top w:val="single" w:sz="4" w:space="0" w:color="auto"/>
               <w:left w:val="single" w:sz="4" w:space="0" w:color="auto"/>
@@ -2445,7 +2445,7 @@
         </w:tc>
         <w:tc>
           <w:tcPr>
-            <w:tcW w:w="2470" w:type="dxa"/>
+            <w:tcW w:w="2421" w:type="dxa"/>
             <w:tcBorders>
               <w:top w:val="single" w:sz="4" w:space="0" w:color="auto"/>
               <w:left w:val="single" w:sz="4" w:space="0" w:color="auto"/>
@@ -2538,7 +2538,7 @@
         </w:trPr>
         <w:tc>
           <w:tcPr>
-            <w:tcW w:w="626" w:type="dxa"/>
+            <w:tcW w:w="675" w:type="dxa"/>
             <w:tcBorders>
               <w:top w:val="single" w:sz="4" w:space="0" w:color="auto"/>
               <w:left w:val="single" w:sz="4" w:space="0" w:color="auto"/>
@@ -2558,7 +2558,7 @@
         </w:tc>
         <w:tc>
           <w:tcPr>
-            <w:tcW w:w="2470" w:type="dxa"/>
+            <w:tcW w:w="2421" w:type="dxa"/>
             <w:tcBorders>
               <w:top w:val="single" w:sz="4" w:space="0" w:color="auto"/>
               <w:left w:val="single" w:sz="4" w:space="0" w:color="auto"/>
@@ -2644,7 +2644,7 @@
         </w:trPr>
         <w:tc>
           <w:tcPr>
-            <w:tcW w:w="626" w:type="dxa"/>
+            <w:tcW w:w="675" w:type="dxa"/>
             <w:tcBorders>
               <w:top w:val="single" w:sz="4" w:space="0" w:color="auto"/>
               <w:left w:val="single" w:sz="4" w:space="0" w:color="auto"/>
@@ -2664,7 +2664,7 @@
         </w:tc>
         <w:tc>
           <w:tcPr>
-            <w:tcW w:w="2470" w:type="dxa"/>
+            <w:tcW w:w="2421" w:type="dxa"/>
             <w:tcBorders>
               <w:top w:val="single" w:sz="4" w:space="0" w:color="auto"/>
               <w:left w:val="single" w:sz="4" w:space="0" w:color="auto"/>
@@ -2759,7 +2759,7 @@
         </w:trPr>
         <w:tc>
           <w:tcPr>
-            <w:tcW w:w="626" w:type="dxa"/>
+            <w:tcW w:w="675" w:type="dxa"/>
             <w:tcBorders>
               <w:top w:val="single" w:sz="4" w:space="0" w:color="auto"/>
               <w:left w:val="single" w:sz="4" w:space="0" w:color="auto"/>
@@ -2779,7 +2779,7 @@
         </w:tc>
         <w:tc>
           <w:tcPr>
-            <w:tcW w:w="2470" w:type="dxa"/>
+            <w:tcW w:w="2421" w:type="dxa"/>
             <w:tcBorders>
               <w:top w:val="single" w:sz="4" w:space="0" w:color="auto"/>
               <w:left w:val="single" w:sz="4" w:space="0" w:color="auto"/>
@@ -2874,7 +2874,7 @@
         </w:trPr>
         <w:tc>
           <w:tcPr>
-            <w:tcW w:w="626" w:type="dxa"/>
+            <w:tcW w:w="675" w:type="dxa"/>
             <w:tcBorders>
               <w:top w:val="single" w:sz="4" w:space="0" w:color="auto"/>
               <w:left w:val="single" w:sz="4" w:space="0" w:color="auto"/>
@@ -2894,7 +2894,7 @@
         </w:tc>
         <w:tc>
           <w:tcPr>
-            <w:tcW w:w="2470" w:type="dxa"/>
+            <w:tcW w:w="2421" w:type="dxa"/>
             <w:tcBorders>
               <w:top w:val="single" w:sz="4" w:space="0" w:color="auto"/>
               <w:left w:val="single" w:sz="4" w:space="0" w:color="auto"/>
@@ -2993,7 +2993,7 @@
         </w:trPr>
         <w:tc>
           <w:tcPr>
-            <w:tcW w:w="626" w:type="dxa"/>
+            <w:tcW w:w="675" w:type="dxa"/>
             <w:tcBorders>
               <w:top w:val="single" w:sz="4" w:space="0" w:color="auto"/>
               <w:left w:val="single" w:sz="4" w:space="0" w:color="auto"/>
@@ -3013,7 +3013,7 @@
         </w:tc>
         <w:tc>
           <w:tcPr>
-            <w:tcW w:w="2470" w:type="dxa"/>
+            <w:tcW w:w="2421" w:type="dxa"/>
             <w:tcBorders>
               <w:top w:val="single" w:sz="4" w:space="0" w:color="auto"/>
               <w:left w:val="single" w:sz="4" w:space="0" w:color="auto"/>
@@ -3110,7 +3110,7 @@
         </w:trPr>
         <w:tc>
           <w:tcPr>
-            <w:tcW w:w="626" w:type="dxa"/>
+            <w:tcW w:w="675" w:type="dxa"/>
             <w:tcBorders>
               <w:top w:val="single" w:sz="4" w:space="0" w:color="auto"/>
               <w:left w:val="single" w:sz="4" w:space="0" w:color="auto"/>
@@ -3130,7 +3130,7 @@
         </w:tc>
         <w:tc>
           <w:tcPr>
-            <w:tcW w:w="2470" w:type="dxa"/>
+            <w:tcW w:w="2421" w:type="dxa"/>
             <w:tcBorders>
               <w:top w:val="single" w:sz="4" w:space="0" w:color="auto"/>
               <w:left w:val="single" w:sz="4" w:space="0" w:color="auto"/>
@@ -3225,7 +3225,7 @@
         </w:trPr>
         <w:tc>
           <w:tcPr>
-            <w:tcW w:w="626" w:type="dxa"/>
+            <w:tcW w:w="675" w:type="dxa"/>
             <w:tcBorders>
               <w:top w:val="single" w:sz="4" w:space="0" w:color="auto"/>
               <w:left w:val="single" w:sz="4" w:space="0" w:color="auto"/>
@@ -3252,7 +3252,7 @@
         </w:tc>
         <w:tc>
           <w:tcPr>
-            <w:tcW w:w="2470" w:type="dxa"/>
+            <w:tcW w:w="2421" w:type="dxa"/>
             <w:tcBorders>
               <w:top w:val="single" w:sz="4" w:space="0" w:color="auto"/>
               <w:left w:val="single" w:sz="4" w:space="0" w:color="auto"/>
@@ -3349,7 +3349,7 @@
         </w:trPr>
         <w:tc>
           <w:tcPr>
-            <w:tcW w:w="626" w:type="dxa"/>
+            <w:tcW w:w="675" w:type="dxa"/>
             <w:tcBorders>
               <w:top w:val="single" w:sz="4" w:space="0" w:color="auto"/>
               <w:left w:val="single" w:sz="4" w:space="0" w:color="auto"/>
@@ -3369,7 +3369,7 @@
         </w:tc>
         <w:tc>
           <w:tcPr>
-            <w:tcW w:w="2470" w:type="dxa"/>
+            <w:tcW w:w="2421" w:type="dxa"/>
             <w:tcBorders>
               <w:top w:val="single" w:sz="4" w:space="0" w:color="auto"/>
               <w:left w:val="single" w:sz="4" w:space="0" w:color="auto"/>
@@ -3464,7 +3464,7 @@
         </w:trPr>
         <w:tc>
           <w:tcPr>
-            <w:tcW w:w="626" w:type="dxa"/>
+            <w:tcW w:w="675" w:type="dxa"/>
             <w:tcBorders>
               <w:top w:val="single" w:sz="4" w:space="0" w:color="auto"/>
               <w:left w:val="single" w:sz="4" w:space="0" w:color="auto"/>
@@ -3484,7 +3484,7 @@
         </w:tc>
         <w:tc>
           <w:tcPr>
-            <w:tcW w:w="2470" w:type="dxa"/>
+            <w:tcW w:w="2421" w:type="dxa"/>
             <w:tcBorders>
               <w:top w:val="single" w:sz="4" w:space="0" w:color="auto"/>
               <w:left w:val="single" w:sz="4" w:space="0" w:color="auto"/>
@@ -3579,7 +3579,7 @@
         </w:trPr>
         <w:tc>
           <w:tcPr>
-            <w:tcW w:w="626" w:type="dxa"/>
+            <w:tcW w:w="675" w:type="dxa"/>
             <w:tcBorders>
               <w:top w:val="single" w:sz="4" w:space="0" w:color="auto"/>
               <w:left w:val="single" w:sz="4" w:space="0" w:color="auto"/>
@@ -3599,7 +3599,7 @@
         </w:tc>
         <w:tc>
           <w:tcPr>
-            <w:tcW w:w="2470" w:type="dxa"/>
+            <w:tcW w:w="2421" w:type="dxa"/>
             <w:tcBorders>
               <w:top w:val="single" w:sz="4" w:space="0" w:color="auto"/>
               <w:left w:val="single" w:sz="4" w:space="0" w:color="auto"/>
@@ -3694,7 +3694,7 @@
         </w:trPr>
         <w:tc>
           <w:tcPr>
-            <w:tcW w:w="626" w:type="dxa"/>
+            <w:tcW w:w="675" w:type="dxa"/>
             <w:tcBorders>
               <w:top w:val="single" w:sz="4" w:space="0" w:color="auto"/>
               <w:left w:val="single" w:sz="4" w:space="0" w:color="auto"/>
@@ -3714,7 +3714,7 @@
         </w:tc>
         <w:tc>
           <w:tcPr>
-            <w:tcW w:w="2470" w:type="dxa"/>
+            <w:tcW w:w="2421" w:type="dxa"/>
             <w:tcBorders>
               <w:top w:val="single" w:sz="4" w:space="0" w:color="auto"/>
               <w:left w:val="single" w:sz="4" w:space="0" w:color="auto"/>
@@ -3809,7 +3809,7 @@
         </w:trPr>
         <w:tc>
           <w:tcPr>
-            <w:tcW w:w="626" w:type="dxa"/>
+            <w:tcW w:w="675" w:type="dxa"/>
             <w:tcBorders>
               <w:top w:val="single" w:sz="4" w:space="0" w:color="auto"/>
               <w:left w:val="single" w:sz="4" w:space="0" w:color="auto"/>
@@ -3829,7 +3829,7 @@
         </w:tc>
         <w:tc>
           <w:tcPr>
-            <w:tcW w:w="2470" w:type="dxa"/>
+            <w:tcW w:w="2421" w:type="dxa"/>
             <w:tcBorders>
               <w:top w:val="single" w:sz="4" w:space="0" w:color="auto"/>
               <w:left w:val="single" w:sz="4" w:space="0" w:color="auto"/>
@@ -3924,7 +3924,7 @@
         </w:trPr>
         <w:tc>
           <w:tcPr>
-            <w:tcW w:w="626" w:type="dxa"/>
+            <w:tcW w:w="675" w:type="dxa"/>
             <w:tcBorders>
               <w:top w:val="single" w:sz="4" w:space="0" w:color="auto"/>
               <w:left w:val="single" w:sz="4" w:space="0" w:color="auto"/>
@@ -3944,7 +3944,7 @@
         </w:tc>
         <w:tc>
           <w:tcPr>
-            <w:tcW w:w="2470" w:type="dxa"/>
+            <w:tcW w:w="2421" w:type="dxa"/>
             <w:tcBorders>
               <w:top w:val="single" w:sz="4" w:space="0" w:color="auto"/>
               <w:left w:val="single" w:sz="4" w:space="0" w:color="auto"/>
@@ -4039,7 +4039,7 @@
         </w:trPr>
         <w:tc>
           <w:tcPr>
-            <w:tcW w:w="626" w:type="dxa"/>
+            <w:tcW w:w="675" w:type="dxa"/>
             <w:tcBorders>
               <w:top w:val="single" w:sz="4" w:space="0" w:color="auto"/>
               <w:left w:val="single" w:sz="4" w:space="0" w:color="auto"/>
@@ -4059,7 +4059,7 @@
         </w:tc>
         <w:tc>
           <w:tcPr>
-            <w:tcW w:w="2470" w:type="dxa"/>
+            <w:tcW w:w="2421" w:type="dxa"/>
             <w:tcBorders>
               <w:top w:val="single" w:sz="4" w:space="0" w:color="auto"/>
               <w:left w:val="single" w:sz="4" w:space="0" w:color="auto"/>
@@ -4154,7 +4154,7 @@
         </w:trPr>
         <w:tc>
           <w:tcPr>
-            <w:tcW w:w="626" w:type="dxa"/>
+            <w:tcW w:w="675" w:type="dxa"/>
             <w:tcBorders>
               <w:top w:val="single" w:sz="4" w:space="0" w:color="auto"/>
               <w:left w:val="single" w:sz="4" w:space="0" w:color="auto"/>
@@ -4174,7 +4174,7 @@
         </w:tc>
         <w:tc>
           <w:tcPr>
-            <w:tcW w:w="2470" w:type="dxa"/>
+            <w:tcW w:w="2421" w:type="dxa"/>
             <w:tcBorders>
               <w:top w:val="single" w:sz="4" w:space="0" w:color="auto"/>
               <w:left w:val="single" w:sz="4" w:space="0" w:color="auto"/>
@@ -4269,7 +4269,7 @@
         </w:trPr>
         <w:tc>
           <w:tcPr>
-            <w:tcW w:w="626" w:type="dxa"/>
+            <w:tcW w:w="675" w:type="dxa"/>
             <w:tcBorders>
               <w:top w:val="single" w:sz="4" w:space="0" w:color="auto"/>
               <w:left w:val="single" w:sz="4" w:space="0" w:color="auto"/>
@@ -4289,7 +4289,7 @@
         </w:tc>
         <w:tc>
           <w:tcPr>
-            <w:tcW w:w="2470" w:type="dxa"/>
+            <w:tcW w:w="2421" w:type="dxa"/>
             <w:tcBorders>
               <w:top w:val="single" w:sz="4" w:space="0" w:color="auto"/>
               <w:left w:val="single" w:sz="4" w:space="0" w:color="auto"/>
@@ -4384,7 +4384,7 @@
         </w:trPr>
         <w:tc>
           <w:tcPr>
-            <w:tcW w:w="626" w:type="dxa"/>
+            <w:tcW w:w="675" w:type="dxa"/>
             <w:tcBorders>
               <w:top w:val="single" w:sz="4" w:space="0" w:color="auto"/>
               <w:left w:val="single" w:sz="4" w:space="0" w:color="auto"/>
@@ -4411,7 +4411,7 @@
         </w:tc>
         <w:tc>
           <w:tcPr>
-            <w:tcW w:w="2470" w:type="dxa"/>
+            <w:tcW w:w="2421" w:type="dxa"/>
             <w:tcBorders>
               <w:top w:val="single" w:sz="4" w:space="0" w:color="auto"/>
               <w:left w:val="single" w:sz="4" w:space="0" w:color="auto"/>
@@ -4517,7 +4517,7 @@
         </w:trPr>
         <w:tc>
           <w:tcPr>
-            <w:tcW w:w="626" w:type="dxa"/>
+            <w:tcW w:w="675" w:type="dxa"/>
             <w:tcBorders>
               <w:top w:val="single" w:sz="4" w:space="0" w:color="auto"/>
               <w:left w:val="single" w:sz="4" w:space="0" w:color="auto"/>
@@ -4543,7 +4543,7 @@
         </w:tc>
         <w:tc>
           <w:tcPr>
-            <w:tcW w:w="2470" w:type="dxa"/>
+            <w:tcW w:w="2421" w:type="dxa"/>
             <w:tcBorders>
               <w:top w:val="single" w:sz="4" w:space="0" w:color="auto"/>
               <w:left w:val="single" w:sz="4" w:space="0" w:color="auto"/>
@@ -4652,7 +4652,7 @@
         </w:trPr>
         <w:tc>
           <w:tcPr>
-            <w:tcW w:w="626" w:type="dxa"/>
+            <w:tcW w:w="675" w:type="dxa"/>
             <w:tcBorders>
               <w:top w:val="single" w:sz="4" w:space="0" w:color="auto"/>
               <w:left w:val="single" w:sz="4" w:space="0" w:color="auto"/>
@@ -4678,7 +4678,7 @@
         </w:tc>
         <w:tc>
           <w:tcPr>
-            <w:tcW w:w="2470" w:type="dxa"/>
+            <w:tcW w:w="2421" w:type="dxa"/>
             <w:tcBorders>
               <w:top w:val="single" w:sz="4" w:space="0" w:color="auto"/>
               <w:left w:val="single" w:sz="4" w:space="0" w:color="auto"/>
@@ -4787,7 +4787,7 @@
         </w:trPr>
         <w:tc>
           <w:tcPr>
-            <w:tcW w:w="626" w:type="dxa"/>
+            <w:tcW w:w="675" w:type="dxa"/>
             <w:tcBorders>
               <w:top w:val="single" w:sz="4" w:space="0" w:color="auto"/>
               <w:left w:val="single" w:sz="4" w:space="0" w:color="auto"/>
@@ -4813,7 +4813,7 @@
         </w:tc>
         <w:tc>
           <w:tcPr>
-            <w:tcW w:w="2470" w:type="dxa"/>
+            <w:tcW w:w="2421" w:type="dxa"/>
             <w:tcBorders>
               <w:top w:val="single" w:sz="4" w:space="0" w:color="auto"/>
               <w:left w:val="single" w:sz="4" w:space="0" w:color="auto"/>
@@ -4922,7 +4922,7 @@
         </w:trPr>
         <w:tc>
           <w:tcPr>
-            <w:tcW w:w="626" w:type="dxa"/>
+            <w:tcW w:w="675" w:type="dxa"/>
             <w:tcBorders>
               <w:top w:val="single" w:sz="4" w:space="0" w:color="auto"/>
               <w:left w:val="single" w:sz="4" w:space="0" w:color="auto"/>
@@ -4948,7 +4948,7 @@
         </w:tc>
         <w:tc>
           <w:tcPr>
-            <w:tcW w:w="2470" w:type="dxa"/>
+            <w:tcW w:w="2421" w:type="dxa"/>
             <w:tcBorders>
               <w:top w:val="single" w:sz="4" w:space="0" w:color="auto"/>
               <w:left w:val="single" w:sz="4" w:space="0" w:color="auto"/>
@@ -5057,7 +5057,7 @@
         </w:trPr>
         <w:tc>
           <w:tcPr>
-            <w:tcW w:w="626" w:type="dxa"/>
+            <w:tcW w:w="675" w:type="dxa"/>
             <w:tcBorders>
               <w:top w:val="single" w:sz="4" w:space="0" w:color="auto"/>
               <w:left w:val="single" w:sz="4" w:space="0" w:color="auto"/>
@@ -5083,7 +5083,7 @@
         </w:tc>
         <w:tc>
           <w:tcPr>
-            <w:tcW w:w="2470" w:type="dxa"/>
+            <w:tcW w:w="2421" w:type="dxa"/>
             <w:tcBorders>
               <w:top w:val="single" w:sz="4" w:space="0" w:color="auto"/>
               <w:left w:val="single" w:sz="4" w:space="0" w:color="auto"/>
@@ -5192,7 +5192,7 @@
         </w:trPr>
         <w:tc>
           <w:tcPr>
-            <w:tcW w:w="626" w:type="dxa"/>
+            <w:tcW w:w="675" w:type="dxa"/>
             <w:tcBorders>
               <w:top w:val="single" w:sz="4" w:space="0" w:color="auto"/>
               <w:left w:val="single" w:sz="4" w:space="0" w:color="auto"/>
@@ -5218,7 +5218,7 @@
         </w:tc>
         <w:tc>
           <w:tcPr>
-            <w:tcW w:w="2470" w:type="dxa"/>
+            <w:tcW w:w="2421" w:type="dxa"/>
             <w:tcBorders>
               <w:top w:val="single" w:sz="4" w:space="0" w:color="auto"/>
               <w:left w:val="single" w:sz="4" w:space="0" w:color="auto"/>
@@ -5327,7 +5327,7 @@
         </w:trPr>
         <w:tc>
           <w:tcPr>
-            <w:tcW w:w="626" w:type="dxa"/>
+            <w:tcW w:w="675" w:type="dxa"/>
             <w:tcBorders>
               <w:top w:val="single" w:sz="4" w:space="0" w:color="auto"/>
               <w:left w:val="single" w:sz="4" w:space="0" w:color="auto"/>
@@ -5353,7 +5353,7 @@
         </w:tc>
         <w:tc>
           <w:tcPr>
-            <w:tcW w:w="2470" w:type="dxa"/>
+            <w:tcW w:w="2421" w:type="dxa"/>
             <w:tcBorders>
               <w:top w:val="single" w:sz="4" w:space="0" w:color="auto"/>
               <w:left w:val="single" w:sz="4" w:space="0" w:color="auto"/>
@@ -5464,7 +5464,7 @@
         </w:trPr>
         <w:tc>
           <w:tcPr>
-            <w:tcW w:w="626" w:type="dxa"/>
+            <w:tcW w:w="675" w:type="dxa"/>
             <w:tcBorders>
               <w:top w:val="single" w:sz="4" w:space="0" w:color="auto"/>
               <w:left w:val="single" w:sz="4" w:space="0" w:color="auto"/>
@@ -5490,7 +5490,7 @@
         </w:tc>
         <w:tc>
           <w:tcPr>
-            <w:tcW w:w="2470" w:type="dxa"/>
+            <w:tcW w:w="2421" w:type="dxa"/>
             <w:tcBorders>
               <w:top w:val="single" w:sz="4" w:space="0" w:color="auto"/>
               <w:left w:val="single" w:sz="4" w:space="0" w:color="auto"/>
@@ -5588,7 +5588,7 @@
               <w:rPr>
                 <w:rFonts w:cstheme="minorHAnsi"/>
               </w:rPr>
-              <w:t>In Bearbeitung</w:t>
+              <w:t>Fertig</w:t>
             </w:r>
           </w:p>
         </w:tc>
@@ -5599,7 +5599,7 @@
         </w:trPr>
         <w:tc>
           <w:tcPr>
-            <w:tcW w:w="626" w:type="dxa"/>
+            <w:tcW w:w="675" w:type="dxa"/>
             <w:tcBorders>
               <w:top w:val="single" w:sz="4" w:space="0" w:color="auto"/>
               <w:left w:val="single" w:sz="4" w:space="0" w:color="auto"/>
@@ -5625,7 +5625,7 @@
         </w:tc>
         <w:tc>
           <w:tcPr>
-            <w:tcW w:w="2470" w:type="dxa"/>
+            <w:tcW w:w="2421" w:type="dxa"/>
             <w:tcBorders>
               <w:top w:val="single" w:sz="4" w:space="0" w:color="auto"/>
               <w:left w:val="single" w:sz="4" w:space="0" w:color="auto"/>
@@ -5723,7 +5723,7 @@
               <w:rPr>
                 <w:rFonts w:cstheme="minorHAnsi"/>
               </w:rPr>
-              <w:t>In Bearbeitung</w:t>
+              <w:t>Fertig</w:t>
             </w:r>
           </w:p>
         </w:tc>
@@ -5734,7 +5734,7 @@
         </w:trPr>
         <w:tc>
           <w:tcPr>
-            <w:tcW w:w="626" w:type="dxa"/>
+            <w:tcW w:w="675" w:type="dxa"/>
             <w:tcBorders>
               <w:top w:val="single" w:sz="4" w:space="0" w:color="auto"/>
               <w:left w:val="single" w:sz="4" w:space="0" w:color="auto"/>
@@ -5760,7 +5760,7 @@
         </w:tc>
         <w:tc>
           <w:tcPr>
-            <w:tcW w:w="2470" w:type="dxa"/>
+            <w:tcW w:w="2421" w:type="dxa"/>
             <w:tcBorders>
               <w:top w:val="single" w:sz="4" w:space="0" w:color="auto"/>
               <w:left w:val="single" w:sz="4" w:space="0" w:color="auto"/>
@@ -5870,7 +5870,7 @@
         </w:trPr>
         <w:tc>
           <w:tcPr>
-            <w:tcW w:w="626" w:type="dxa"/>
+            <w:tcW w:w="675" w:type="dxa"/>
             <w:tcBorders>
               <w:top w:val="single" w:sz="4" w:space="0" w:color="auto"/>
               <w:left w:val="single" w:sz="4" w:space="0" w:color="auto"/>
@@ -5897,7 +5897,7 @@
         </w:tc>
         <w:tc>
           <w:tcPr>
-            <w:tcW w:w="2470" w:type="dxa"/>
+            <w:tcW w:w="2421" w:type="dxa"/>
             <w:tcBorders>
               <w:top w:val="single" w:sz="4" w:space="0" w:color="auto"/>
               <w:left w:val="single" w:sz="4" w:space="0" w:color="auto"/>
@@ -6007,7 +6007,7 @@
         </w:trPr>
         <w:tc>
           <w:tcPr>
-            <w:tcW w:w="626" w:type="dxa"/>
+            <w:tcW w:w="675" w:type="dxa"/>
             <w:tcBorders>
               <w:top w:val="single" w:sz="4" w:space="0" w:color="auto"/>
               <w:left w:val="single" w:sz="4" w:space="0" w:color="auto"/>
@@ -6033,7 +6033,7 @@
         </w:tc>
         <w:tc>
           <w:tcPr>
-            <w:tcW w:w="2470" w:type="dxa"/>
+            <w:tcW w:w="2421" w:type="dxa"/>
             <w:tcBorders>
               <w:top w:val="single" w:sz="4" w:space="0" w:color="auto"/>
               <w:left w:val="single" w:sz="4" w:space="0" w:color="auto"/>
@@ -6129,7 +6129,7 @@
         </w:trPr>
         <w:tc>
           <w:tcPr>
-            <w:tcW w:w="626" w:type="dxa"/>
+            <w:tcW w:w="675" w:type="dxa"/>
             <w:tcBorders>
               <w:top w:val="single" w:sz="4" w:space="0" w:color="auto"/>
               <w:left w:val="single" w:sz="4" w:space="0" w:color="auto"/>
@@ -6149,7 +6149,7 @@
         </w:tc>
         <w:tc>
           <w:tcPr>
-            <w:tcW w:w="2470" w:type="dxa"/>
+            <w:tcW w:w="2421" w:type="dxa"/>
             <w:tcBorders>
               <w:top w:val="single" w:sz="4" w:space="0" w:color="auto"/>
               <w:left w:val="single" w:sz="4" w:space="0" w:color="auto"/>
@@ -6256,7 +6256,7 @@
         </w:trPr>
         <w:tc>
           <w:tcPr>
-            <w:tcW w:w="626" w:type="dxa"/>
+            <w:tcW w:w="675" w:type="dxa"/>
             <w:tcBorders>
               <w:top w:val="single" w:sz="4" w:space="0" w:color="auto"/>
               <w:left w:val="single" w:sz="4" w:space="0" w:color="auto"/>
@@ -6276,7 +6276,7 @@
         </w:tc>
         <w:tc>
           <w:tcPr>
-            <w:tcW w:w="2470" w:type="dxa"/>
+            <w:tcW w:w="2421" w:type="dxa"/>
             <w:tcBorders>
               <w:top w:val="single" w:sz="4" w:space="0" w:color="auto"/>
               <w:left w:val="single" w:sz="4" w:space="0" w:color="auto"/>
@@ -6381,7 +6381,7 @@
         </w:trPr>
         <w:tc>
           <w:tcPr>
-            <w:tcW w:w="626" w:type="dxa"/>
+            <w:tcW w:w="675" w:type="dxa"/>
             <w:tcBorders>
               <w:top w:val="single" w:sz="4" w:space="0" w:color="auto"/>
               <w:left w:val="single" w:sz="4" w:space="0" w:color="auto"/>
@@ -6401,7 +6401,7 @@
         </w:tc>
         <w:tc>
           <w:tcPr>
-            <w:tcW w:w="2470" w:type="dxa"/>
+            <w:tcW w:w="2421" w:type="dxa"/>
             <w:tcBorders>
               <w:top w:val="single" w:sz="4" w:space="0" w:color="auto"/>
               <w:left w:val="single" w:sz="4" w:space="0" w:color="auto"/>
@@ -6506,7 +6506,7 @@
         </w:trPr>
         <w:tc>
           <w:tcPr>
-            <w:tcW w:w="626" w:type="dxa"/>
+            <w:tcW w:w="675" w:type="dxa"/>
             <w:tcBorders>
               <w:top w:val="single" w:sz="4" w:space="0" w:color="auto"/>
               <w:left w:val="single" w:sz="4" w:space="0" w:color="auto"/>
@@ -6526,7 +6526,7 @@
         </w:tc>
         <w:tc>
           <w:tcPr>
-            <w:tcW w:w="2470" w:type="dxa"/>
+            <w:tcW w:w="2421" w:type="dxa"/>
             <w:tcBorders>
               <w:top w:val="single" w:sz="4" w:space="0" w:color="auto"/>
               <w:left w:val="single" w:sz="4" w:space="0" w:color="auto"/>
@@ -6631,7 +6631,7 @@
         </w:trPr>
         <w:tc>
           <w:tcPr>
-            <w:tcW w:w="626" w:type="dxa"/>
+            <w:tcW w:w="675" w:type="dxa"/>
             <w:tcBorders>
               <w:top w:val="single" w:sz="4" w:space="0" w:color="auto"/>
               <w:left w:val="single" w:sz="4" w:space="0" w:color="auto"/>
@@ -6651,7 +6651,7 @@
         </w:tc>
         <w:tc>
           <w:tcPr>
-            <w:tcW w:w="2470" w:type="dxa"/>
+            <w:tcW w:w="2421" w:type="dxa"/>
             <w:tcBorders>
               <w:top w:val="single" w:sz="4" w:space="0" w:color="auto"/>
               <w:left w:val="single" w:sz="4" w:space="0" w:color="auto"/>
@@ -6756,7 +6756,7 @@
         </w:trPr>
         <w:tc>
           <w:tcPr>
-            <w:tcW w:w="626" w:type="dxa"/>
+            <w:tcW w:w="675" w:type="dxa"/>
             <w:tcBorders>
               <w:top w:val="single" w:sz="4" w:space="0" w:color="auto"/>
               <w:left w:val="single" w:sz="4" w:space="0" w:color="auto"/>
@@ -6776,7 +6776,7 @@
         </w:tc>
         <w:tc>
           <w:tcPr>
-            <w:tcW w:w="2470" w:type="dxa"/>
+            <w:tcW w:w="2421" w:type="dxa"/>
             <w:tcBorders>
               <w:top w:val="single" w:sz="4" w:space="0" w:color="auto"/>
               <w:left w:val="single" w:sz="4" w:space="0" w:color="auto"/>

--- a/ProjektMappe/Projektmappe_Gruppe_P.docx
+++ b/ProjektMappe/Projektmappe_Gruppe_P.docx
@@ -1,15 +1,17 @@
 
 <file path=word/document.xml><?xml version="1.0" encoding="utf-8"?>
-<w:document xmlns:wpc="http://schemas.microsoft.com/office/word/2010/wordprocessingCanvas" xmlns:cx="http://schemas.microsoft.com/office/drawing/2014/chartex" xmlns:cx1="http://schemas.microsoft.com/office/drawing/2015/9/8/chartex" xmlns:cx2="http://schemas.microsoft.com/office/drawing/2015/10/21/chartex" xmlns:cx3="http://schemas.microsoft.com/office/drawing/2016/5/9/chartex" xmlns:cx4="http://schemas.microsoft.com/office/drawing/2016/5/10/chartex" xmlns:cx5="http://schemas.microsoft.com/office/drawing/2016/5/11/chartex" xmlns:cx6="http://schemas.microsoft.com/office/drawing/2016/5/12/chartex" xmlns:cx7="http://schemas.microsoft.com/office/drawing/2016/5/13/chartex" xmlns:cx8="http://schemas.microsoft.com/office/drawing/2016/5/14/chartex" xmlns:mc="http://schemas.openxmlformats.org/markup-compatibility/2006" xmlns:aink="http://schemas.microsoft.com/office/drawing/2016/ink" xmlns:am3d="http://schemas.microsoft.com/office/drawing/2017/model3d" xmlns:o="urn:schemas-microsoft-com:office:office" xmlns:oel="http://schemas.microsoft.com/office/2019/extlst" xmlns:r="http://schemas.openxmlformats.org/officeDocument/2006/relationships" xmlns:m="http://schemas.openxmlformats.org/officeDocument/2006/math" xmlns:v="urn:schemas-microsoft-com:vml" xmlns:wp14="http://schemas.microsoft.com/office/word/2010/wordprocessingDrawing" xmlns:wp="http://schemas.openxmlformats.org/drawingml/2006/wordprocessingDrawing" xmlns:w10="urn:schemas-microsoft-com:office:word" xmlns:w="http://schemas.openxmlformats.org/wordprocessingml/2006/main" xmlns:w14="http://schemas.microsoft.com/office/word/2010/wordml" xmlns:w15="http://schemas.microsoft.com/office/word/2012/wordml" xmlns:w16cex="http://schemas.microsoft.com/office/word/2018/wordml/cex" xmlns:w16cid="http://schemas.microsoft.com/office/word/2016/wordml/cid" xmlns:w16="http://schemas.microsoft.com/office/word/2018/wordml" xmlns:w16sdtdh="http://schemas.microsoft.com/office/word/2020/wordml/sdtdatahash" xmlns:w16se="http://schemas.microsoft.com/office/word/2015/wordml/symex" xmlns:wpg="http://schemas.microsoft.com/office/word/2010/wordprocessingGroup" xmlns:wpi="http://schemas.microsoft.com/office/word/2010/wordprocessingInk" xmlns:wne="http://schemas.microsoft.com/office/word/2006/wordml" xmlns:wps="http://schemas.microsoft.com/office/word/2010/wordprocessingShape" mc:Ignorable="w14 w15 w16se w16cid w16 w16cex w16sdtdh wp14">
+<w:document xmlns:wpc="http://schemas.microsoft.com/office/word/2010/wordprocessingCanvas" xmlns:cx="http://schemas.microsoft.com/office/drawing/2014/chartex" xmlns:cx1="http://schemas.microsoft.com/office/drawing/2015/9/8/chartex" xmlns:cx2="http://schemas.microsoft.com/office/drawing/2015/10/21/chartex" xmlns:cx3="http://schemas.microsoft.com/office/drawing/2016/5/9/chartex" xmlns:cx4="http://schemas.microsoft.com/office/drawing/2016/5/10/chartex" xmlns:cx5="http://schemas.microsoft.com/office/drawing/2016/5/11/chartex" xmlns:cx6="http://schemas.microsoft.com/office/drawing/2016/5/12/chartex" xmlns:cx7="http://schemas.microsoft.com/office/drawing/2016/5/13/chartex" xmlns:cx8="http://schemas.microsoft.com/office/drawing/2016/5/14/chartex" xmlns:mc="http://schemas.openxmlformats.org/markup-compatibility/2006" xmlns:aink="http://schemas.microsoft.com/office/drawing/2016/ink" xmlns:am3d="http://schemas.microsoft.com/office/drawing/2017/model3d" xmlns:o="urn:schemas-microsoft-com:office:office" xmlns:oel="http://schemas.microsoft.com/office/2019/extlst" xmlns:r="http://schemas.openxmlformats.org/officeDocument/2006/relationships" xmlns:m="http://schemas.openxmlformats.org/officeDocument/2006/math" xmlns:v="urn:schemas-microsoft-com:vml" xmlns:wp14="http://schemas.microsoft.com/office/word/2010/wordprocessingDrawing" xmlns:wp="http://schemas.openxmlformats.org/drawingml/2006/wordprocessingDrawing" xmlns:w10="urn:schemas-microsoft-com:office:word" xmlns:w="http://schemas.openxmlformats.org/wordprocessingml/2006/main" xmlns:w14="http://schemas.microsoft.com/office/word/2010/wordml" xmlns:w15="http://schemas.microsoft.com/office/word/2012/wordml" xmlns:w16cex="http://schemas.microsoft.com/office/word/2018/wordml/cex" xmlns:w16cid="http://schemas.microsoft.com/office/word/2016/wordml/cid" xmlns:w16="http://schemas.microsoft.com/office/word/2018/wordml" xmlns:w16du="http://schemas.microsoft.com/office/word/2023/wordml/word16du" xmlns:w16sdtdh="http://schemas.microsoft.com/office/word/2020/wordml/sdtdatahash" xmlns:w16se="http://schemas.microsoft.com/office/word/2015/wordml/symex" xmlns:wpg="http://schemas.microsoft.com/office/word/2010/wordprocessingGroup" xmlns:wpi="http://schemas.microsoft.com/office/word/2010/wordprocessingInk" xmlns:wne="http://schemas.microsoft.com/office/word/2006/wordml" xmlns:wps="http://schemas.microsoft.com/office/word/2010/wordprocessingShape" mc:Ignorable="w14 w15 w16se w16cid w16 w16cex w16sdtdh w16du wp14">
   <w:body>
     <w:p>
       <w:pPr>
-        <w:pStyle w:val="Titel"/>
+        <w:pStyle w:val="Title"/>
         <w:jc w:val="center"/>
         <w:rPr>
           <w:rFonts w:asciiTheme="minorHAnsi" w:hAnsiTheme="minorHAnsi" w:cstheme="minorHAnsi"/>
         </w:rPr>
       </w:pPr>
+      <w:bookmarkStart w:id="0" w:name="_Hlk165053597"/>
+      <w:bookmarkEnd w:id="0"/>
       <w:r>
         <w:rPr>
           <w:rFonts w:asciiTheme="minorHAnsi" w:hAnsiTheme="minorHAnsi" w:cstheme="minorHAnsi"/>
@@ -26,10 +28,10 @@
     </w:p>
     <w:p>
       <w:pPr>
-        <w:pStyle w:val="berschrift7"/>
+        <w:pStyle w:val="Heading7"/>
         <w:jc w:val="center"/>
         <w:rPr>
-          <w:rStyle w:val="SchwacherVerweis"/>
+          <w:rStyle w:val="SubtleReference"/>
           <w:rFonts w:asciiTheme="minorHAnsi" w:hAnsiTheme="minorHAnsi" w:cstheme="minorHAnsi"/>
           <w:b/>
           <w:smallCaps w:val="0"/>
@@ -40,7 +42,7 @@
       </w:pPr>
       <w:r>
         <w:rPr>
-          <w:rStyle w:val="SchwacherVerweis"/>
+          <w:rStyle w:val="SubtleReference"/>
           <w:rFonts w:asciiTheme="minorHAnsi" w:hAnsiTheme="minorHAnsi" w:cstheme="minorHAnsi"/>
           <w:b/>
           <w:color w:val="000000" w:themeColor="text1"/>
@@ -52,7 +54,7 @@
     </w:p>
     <w:p>
       <w:pPr>
-        <w:pStyle w:val="Titel"/>
+        <w:pStyle w:val="Title"/>
         <w:jc w:val="center"/>
         <w:rPr>
           <w:rFonts w:asciiTheme="minorHAnsi" w:hAnsiTheme="minorHAnsi" w:cstheme="minorHAnsi"/>
@@ -105,7 +107,7 @@
     </w:p>
     <w:p>
       <w:pPr>
-        <w:pStyle w:val="Untertitel"/>
+        <w:pStyle w:val="Subtitle"/>
         <w:jc w:val="center"/>
         <w:rPr>
           <w:rFonts w:cstheme="minorHAnsi"/>
@@ -695,7 +697,7 @@
       <w:sdtContent>
         <w:p>
           <w:pPr>
-            <w:pStyle w:val="Inhaltsverzeichnisberschrift"/>
+            <w:pStyle w:val="TOCHeading"/>
             <w:pageBreakBefore/>
             <w:rPr>
               <w:rFonts w:asciiTheme="minorHAnsi" w:hAnsiTheme="minorHAnsi" w:cstheme="minorHAnsi"/>
@@ -723,7 +725,7 @@
         </w:p>
         <w:p>
           <w:pPr>
-            <w:pStyle w:val="Verzeichnis1"/>
+            <w:pStyle w:val="TOC1"/>
             <w:tabs>
               <w:tab w:val="right" w:leader="dot" w:pos="9062"/>
             </w:tabs>
@@ -812,7 +814,7 @@
         </w:p>
         <w:p>
           <w:pPr>
-            <w:pStyle w:val="Verzeichnis1"/>
+            <w:pStyle w:val="TOC1"/>
             <w:tabs>
               <w:tab w:val="right" w:leader="dot" w:pos="9062"/>
             </w:tabs>
@@ -883,7 +885,7 @@
         </w:p>
         <w:p>
           <w:pPr>
-            <w:pStyle w:val="Verzeichnis2"/>
+            <w:pStyle w:val="TOC2"/>
             <w:tabs>
               <w:tab w:val="right" w:leader="dot" w:pos="9062"/>
             </w:tabs>
@@ -954,7 +956,7 @@
         </w:p>
         <w:p>
           <w:pPr>
-            <w:pStyle w:val="Verzeichnis2"/>
+            <w:pStyle w:val="TOC2"/>
             <w:tabs>
               <w:tab w:val="right" w:leader="dot" w:pos="9062"/>
             </w:tabs>
@@ -1012,7 +1014,7 @@
                 <w:noProof/>
                 <w:webHidden/>
               </w:rPr>
-              <w:t>6</w:t>
+              <w:t>27</w:t>
             </w:r>
             <w:r>
               <w:rPr>
@@ -1025,7 +1027,7 @@
         </w:p>
         <w:p>
           <w:pPr>
-            <w:pStyle w:val="Verzeichnis2"/>
+            <w:pStyle w:val="TOC2"/>
             <w:tabs>
               <w:tab w:val="right" w:leader="dot" w:pos="9062"/>
             </w:tabs>
@@ -1083,7 +1085,7 @@
                 <w:noProof/>
                 <w:webHidden/>
               </w:rPr>
-              <w:t>7</w:t>
+              <w:t>28</w:t>
             </w:r>
             <w:r>
               <w:rPr>
@@ -1096,7 +1098,7 @@
         </w:p>
         <w:p>
           <w:pPr>
-            <w:pStyle w:val="Verzeichnis2"/>
+            <w:pStyle w:val="TOC2"/>
             <w:tabs>
               <w:tab w:val="right" w:leader="dot" w:pos="9062"/>
             </w:tabs>
@@ -1154,7 +1156,7 @@
                 <w:noProof/>
                 <w:webHidden/>
               </w:rPr>
-              <w:t>7</w:t>
+              <w:t>28</w:t>
             </w:r>
             <w:r>
               <w:rPr>
@@ -1167,7 +1169,7 @@
         </w:p>
         <w:p>
           <w:pPr>
-            <w:pStyle w:val="Verzeichnis2"/>
+            <w:pStyle w:val="TOC2"/>
             <w:tabs>
               <w:tab w:val="right" w:leader="dot" w:pos="9062"/>
             </w:tabs>
@@ -1225,7 +1227,7 @@
                 <w:noProof/>
                 <w:webHidden/>
               </w:rPr>
-              <w:t>7</w:t>
+              <w:t>30</w:t>
             </w:r>
             <w:r>
               <w:rPr>
@@ -1238,7 +1240,7 @@
         </w:p>
         <w:p>
           <w:pPr>
-            <w:pStyle w:val="Verzeichnis2"/>
+            <w:pStyle w:val="TOC2"/>
             <w:tabs>
               <w:tab w:val="right" w:leader="dot" w:pos="9062"/>
             </w:tabs>
@@ -1296,7 +1298,7 @@
                 <w:noProof/>
                 <w:webHidden/>
               </w:rPr>
-              <w:t>8</w:t>
+              <w:t>35</w:t>
             </w:r>
             <w:r>
               <w:rPr>
@@ -1309,7 +1311,7 @@
         </w:p>
         <w:p>
           <w:pPr>
-            <w:pStyle w:val="Verzeichnis2"/>
+            <w:pStyle w:val="TOC2"/>
             <w:tabs>
               <w:tab w:val="right" w:leader="dot" w:pos="9062"/>
             </w:tabs>
@@ -1367,7 +1369,7 @@
                 <w:noProof/>
                 <w:webHidden/>
               </w:rPr>
-              <w:t>9</w:t>
+              <w:t>37</w:t>
             </w:r>
             <w:r>
               <w:rPr>
@@ -1380,7 +1382,7 @@
         </w:p>
         <w:p>
           <w:pPr>
-            <w:pStyle w:val="Verzeichnis1"/>
+            <w:pStyle w:val="TOC1"/>
             <w:tabs>
               <w:tab w:val="right" w:leader="dot" w:pos="9062"/>
             </w:tabs>
@@ -1438,7 +1440,7 @@
                 <w:noProof/>
                 <w:webHidden/>
               </w:rPr>
-              <w:t>11</w:t>
+              <w:t>39</w:t>
             </w:r>
             <w:r>
               <w:rPr>
@@ -1451,7 +1453,7 @@
         </w:p>
         <w:p>
           <w:pPr>
-            <w:pStyle w:val="Verzeichnis2"/>
+            <w:pStyle w:val="TOC2"/>
             <w:tabs>
               <w:tab w:val="right" w:leader="dot" w:pos="9062"/>
             </w:tabs>
@@ -1509,7 +1511,7 @@
                 <w:noProof/>
                 <w:webHidden/>
               </w:rPr>
-              <w:t>11</w:t>
+              <w:t>39</w:t>
             </w:r>
             <w:r>
               <w:rPr>
@@ -1522,7 +1524,7 @@
         </w:p>
         <w:p>
           <w:pPr>
-            <w:pStyle w:val="Verzeichnis2"/>
+            <w:pStyle w:val="TOC2"/>
             <w:tabs>
               <w:tab w:val="right" w:leader="dot" w:pos="9062"/>
             </w:tabs>
@@ -1580,7 +1582,7 @@
                 <w:noProof/>
                 <w:webHidden/>
               </w:rPr>
-              <w:t>11</w:t>
+              <w:t>39</w:t>
             </w:r>
             <w:r>
               <w:rPr>
@@ -1593,7 +1595,7 @@
         </w:p>
         <w:p>
           <w:pPr>
-            <w:pStyle w:val="Verzeichnis2"/>
+            <w:pStyle w:val="TOC2"/>
             <w:tabs>
               <w:tab w:val="right" w:leader="dot" w:pos="9062"/>
             </w:tabs>
@@ -1651,7 +1653,7 @@
                 <w:noProof/>
                 <w:webHidden/>
               </w:rPr>
-              <w:t>12</w:t>
+              <w:t>40</w:t>
             </w:r>
             <w:r>
               <w:rPr>
@@ -1664,7 +1666,7 @@
         </w:p>
         <w:p>
           <w:pPr>
-            <w:pStyle w:val="Verzeichnis2"/>
+            <w:pStyle w:val="TOC2"/>
             <w:tabs>
               <w:tab w:val="right" w:leader="dot" w:pos="9062"/>
             </w:tabs>
@@ -1722,7 +1724,7 @@
                 <w:noProof/>
                 <w:webHidden/>
               </w:rPr>
-              <w:t>12</w:t>
+              <w:t>40</w:t>
             </w:r>
             <w:r>
               <w:rPr>
@@ -1735,7 +1737,7 @@
         </w:p>
         <w:p>
           <w:pPr>
-            <w:pStyle w:val="Verzeichnis2"/>
+            <w:pStyle w:val="TOC2"/>
             <w:tabs>
               <w:tab w:val="right" w:leader="dot" w:pos="9062"/>
             </w:tabs>
@@ -1793,7 +1795,7 @@
                 <w:noProof/>
                 <w:webHidden/>
               </w:rPr>
-              <w:t>12</w:t>
+              <w:t>40</w:t>
             </w:r>
             <w:r>
               <w:rPr>
@@ -1806,7 +1808,7 @@
         </w:p>
         <w:p>
           <w:pPr>
-            <w:pStyle w:val="Verzeichnis2"/>
+            <w:pStyle w:val="TOC2"/>
             <w:tabs>
               <w:tab w:val="right" w:leader="dot" w:pos="9062"/>
             </w:tabs>
@@ -1864,7 +1866,7 @@
                 <w:noProof/>
                 <w:webHidden/>
               </w:rPr>
-              <w:t>13</w:t>
+              <w:t>41</w:t>
             </w:r>
             <w:r>
               <w:rPr>
@@ -1877,7 +1879,7 @@
         </w:p>
         <w:p>
           <w:pPr>
-            <w:pStyle w:val="Verzeichnis2"/>
+            <w:pStyle w:val="TOC2"/>
             <w:tabs>
               <w:tab w:val="right" w:leader="dot" w:pos="9062"/>
             </w:tabs>
@@ -1935,7 +1937,7 @@
                 <w:noProof/>
                 <w:webHidden/>
               </w:rPr>
-              <w:t>14</w:t>
+              <w:t>42</w:t>
             </w:r>
             <w:r>
               <w:rPr>
@@ -1948,7 +1950,7 @@
         </w:p>
         <w:p>
           <w:pPr>
-            <w:pStyle w:val="Verzeichnis2"/>
+            <w:pStyle w:val="TOC2"/>
             <w:tabs>
               <w:tab w:val="right" w:leader="dot" w:pos="9062"/>
             </w:tabs>
@@ -2006,7 +2008,7 @@
                 <w:noProof/>
                 <w:webHidden/>
               </w:rPr>
-              <w:t>14</w:t>
+              <w:t>42</w:t>
             </w:r>
             <w:r>
               <w:rPr>
@@ -2019,7 +2021,7 @@
         </w:p>
         <w:p>
           <w:pPr>
-            <w:pStyle w:val="Verzeichnis1"/>
+            <w:pStyle w:val="TOC1"/>
             <w:tabs>
               <w:tab w:val="right" w:leader="dot" w:pos="9062"/>
             </w:tabs>
@@ -2077,7 +2079,7 @@
                 <w:noProof/>
                 <w:webHidden/>
               </w:rPr>
-              <w:t>15</w:t>
+              <w:t>43</w:t>
             </w:r>
             <w:r>
               <w:rPr>
@@ -2090,7 +2092,7 @@
         </w:p>
         <w:p>
           <w:pPr>
-            <w:pStyle w:val="Verzeichnis2"/>
+            <w:pStyle w:val="TOC2"/>
             <w:tabs>
               <w:tab w:val="right" w:leader="dot" w:pos="9062"/>
             </w:tabs>
@@ -2148,7 +2150,7 @@
                 <w:noProof/>
                 <w:webHidden/>
               </w:rPr>
-              <w:t>15</w:t>
+              <w:t>43</w:t>
             </w:r>
             <w:r>
               <w:rPr>
@@ -2161,7 +2163,7 @@
         </w:p>
         <w:p>
           <w:pPr>
-            <w:pStyle w:val="Verzeichnis2"/>
+            <w:pStyle w:val="TOC2"/>
             <w:tabs>
               <w:tab w:val="right" w:leader="dot" w:pos="9062"/>
             </w:tabs>
@@ -2219,7 +2221,7 @@
                 <w:noProof/>
                 <w:webHidden/>
               </w:rPr>
-              <w:t>15</w:t>
+              <w:t>43</w:t>
             </w:r>
             <w:r>
               <w:rPr>
@@ -2232,7 +2234,7 @@
         </w:p>
         <w:p>
           <w:pPr>
-            <w:pStyle w:val="Verzeichnis2"/>
+            <w:pStyle w:val="TOC2"/>
             <w:tabs>
               <w:tab w:val="right" w:leader="dot" w:pos="9062"/>
             </w:tabs>
@@ -2290,7 +2292,7 @@
                 <w:noProof/>
                 <w:webHidden/>
               </w:rPr>
-              <w:t>16</w:t>
+              <w:t>44</w:t>
             </w:r>
             <w:r>
               <w:rPr>
@@ -2303,7 +2305,7 @@
         </w:p>
         <w:p>
           <w:pPr>
-            <w:pStyle w:val="Verzeichnis2"/>
+            <w:pStyle w:val="TOC2"/>
             <w:tabs>
               <w:tab w:val="right" w:leader="dot" w:pos="9062"/>
             </w:tabs>
@@ -2361,7 +2363,7 @@
                 <w:noProof/>
                 <w:webHidden/>
               </w:rPr>
-              <w:t>16</w:t>
+              <w:t>44</w:t>
             </w:r>
             <w:r>
               <w:rPr>
@@ -2374,7 +2376,7 @@
         </w:p>
         <w:p>
           <w:pPr>
-            <w:pStyle w:val="Verzeichnis2"/>
+            <w:pStyle w:val="TOC2"/>
             <w:tabs>
               <w:tab w:val="right" w:leader="dot" w:pos="9062"/>
             </w:tabs>
@@ -2432,7 +2434,7 @@
                 <w:noProof/>
                 <w:webHidden/>
               </w:rPr>
-              <w:t>16</w:t>
+              <w:t>44</w:t>
             </w:r>
             <w:r>
               <w:rPr>
@@ -2445,7 +2447,7 @@
         </w:p>
         <w:p>
           <w:pPr>
-            <w:pStyle w:val="Verzeichnis2"/>
+            <w:pStyle w:val="TOC2"/>
             <w:tabs>
               <w:tab w:val="right" w:leader="dot" w:pos="9062"/>
             </w:tabs>
@@ -2503,7 +2505,7 @@
                 <w:noProof/>
                 <w:webHidden/>
               </w:rPr>
-              <w:t>17</w:t>
+              <w:t>45</w:t>
             </w:r>
             <w:r>
               <w:rPr>
@@ -2516,7 +2518,7 @@
         </w:p>
         <w:p>
           <w:pPr>
-            <w:pStyle w:val="Verzeichnis2"/>
+            <w:pStyle w:val="TOC2"/>
             <w:tabs>
               <w:tab w:val="right" w:leader="dot" w:pos="9062"/>
             </w:tabs>
@@ -2574,7 +2576,7 @@
                 <w:noProof/>
                 <w:webHidden/>
               </w:rPr>
-              <w:t>18</w:t>
+              <w:t>46</w:t>
             </w:r>
             <w:r>
               <w:rPr>
@@ -2587,7 +2589,7 @@
         </w:p>
         <w:p>
           <w:pPr>
-            <w:pStyle w:val="Verzeichnis2"/>
+            <w:pStyle w:val="TOC2"/>
             <w:tabs>
               <w:tab w:val="right" w:leader="dot" w:pos="9062"/>
             </w:tabs>
@@ -2645,7 +2647,7 @@
                 <w:noProof/>
                 <w:webHidden/>
               </w:rPr>
-              <w:t>18</w:t>
+              <w:t>46</w:t>
             </w:r>
             <w:r>
               <w:rPr>
@@ -2658,7 +2660,7 @@
         </w:p>
         <w:p>
           <w:pPr>
-            <w:pStyle w:val="Verzeichnis1"/>
+            <w:pStyle w:val="TOC1"/>
             <w:tabs>
               <w:tab w:val="right" w:leader="dot" w:pos="9062"/>
             </w:tabs>
@@ -2716,7 +2718,7 @@
                 <w:noProof/>
                 <w:webHidden/>
               </w:rPr>
-              <w:t>19</w:t>
+              <w:t>47</w:t>
             </w:r>
             <w:r>
               <w:rPr>
@@ -2729,7 +2731,7 @@
         </w:p>
         <w:p>
           <w:pPr>
-            <w:pStyle w:val="Verzeichnis2"/>
+            <w:pStyle w:val="TOC2"/>
             <w:tabs>
               <w:tab w:val="right" w:leader="dot" w:pos="9062"/>
             </w:tabs>
@@ -2787,7 +2789,7 @@
                 <w:noProof/>
                 <w:webHidden/>
               </w:rPr>
-              <w:t>19</w:t>
+              <w:t>47</w:t>
             </w:r>
             <w:r>
               <w:rPr>
@@ -2800,7 +2802,7 @@
         </w:p>
         <w:p>
           <w:pPr>
-            <w:pStyle w:val="Verzeichnis2"/>
+            <w:pStyle w:val="TOC2"/>
             <w:tabs>
               <w:tab w:val="right" w:leader="dot" w:pos="9062"/>
             </w:tabs>
@@ -2858,7 +2860,7 @@
                 <w:noProof/>
                 <w:webHidden/>
               </w:rPr>
-              <w:t>19</w:t>
+              <w:t>47</w:t>
             </w:r>
             <w:r>
               <w:rPr>
@@ -2871,7 +2873,7 @@
         </w:p>
         <w:p>
           <w:pPr>
-            <w:pStyle w:val="Verzeichnis2"/>
+            <w:pStyle w:val="TOC2"/>
             <w:tabs>
               <w:tab w:val="right" w:leader="dot" w:pos="9062"/>
             </w:tabs>
@@ -2929,7 +2931,7 @@
                 <w:noProof/>
                 <w:webHidden/>
               </w:rPr>
-              <w:t>19</w:t>
+              <w:t>47</w:t>
             </w:r>
             <w:r>
               <w:rPr>
@@ -2966,7 +2968,7 @@
     </w:p>
     <w:p>
       <w:pPr>
-        <w:pStyle w:val="berschrift1"/>
+        <w:pStyle w:val="Heading1"/>
         <w:jc w:val="center"/>
         <w:rPr>
           <w:rFonts w:asciiTheme="minorHAnsi" w:hAnsiTheme="minorHAnsi" w:cstheme="minorHAnsi"/>
@@ -2975,7 +2977,7 @@
           <w:szCs w:val="40"/>
         </w:rPr>
       </w:pPr>
-      <w:bookmarkStart w:id="0" w:name="_Toc115257124"/>
+      <w:bookmarkStart w:id="1" w:name="_Toc115257124"/>
       <w:r>
         <w:rPr>
           <w:rFonts w:asciiTheme="minorHAnsi" w:hAnsiTheme="minorHAnsi" w:cstheme="minorHAnsi"/>
@@ -2983,10 +2985,9 @@
           <w:sz w:val="40"/>
           <w:szCs w:val="40"/>
         </w:rPr>
-        <w:lastRenderedPageBreak/>
         <w:t>Projektbeschreibung</w:t>
       </w:r>
-      <w:bookmarkEnd w:id="0"/>
+      <w:bookmarkEnd w:id="1"/>
     </w:p>
     <w:p>
       <w:pPr>
@@ -2995,7 +2996,7 @@
           <w:rFonts w:asciiTheme="minorHAnsi" w:hAnsiTheme="minorHAnsi" w:cstheme="minorHAnsi"/>
         </w:rPr>
       </w:pPr>
-      <w:bookmarkStart w:id="1" w:name="_Hlk19186261"/>
+      <w:bookmarkStart w:id="2" w:name="_Hlk19186261"/>
       <w:r>
         <w:rPr>
           <w:rFonts w:asciiTheme="minorHAnsi" w:hAnsiTheme="minorHAnsi" w:cstheme="minorHAnsi"/>
@@ -3010,7 +3011,7 @@
         </w:rPr>
       </w:pPr>
     </w:p>
-    <w:bookmarkEnd w:id="1"/>
+    <w:bookmarkEnd w:id="2"/>
     <w:p>
       <w:pPr>
         <w:rPr>
@@ -3160,7 +3161,7 @@
     </w:p>
     <w:p>
       <w:pPr>
-        <w:pStyle w:val="berschrift1"/>
+        <w:pStyle w:val="Heading1"/>
         <w:jc w:val="center"/>
         <w:rPr>
           <w:rFonts w:asciiTheme="minorHAnsi" w:hAnsiTheme="minorHAnsi" w:cstheme="minorHAnsi"/>
@@ -3179,7 +3180,7 @@
     </w:p>
     <w:p>
       <w:pPr>
-        <w:pStyle w:val="berschrift1"/>
+        <w:pStyle w:val="Heading1"/>
         <w:jc w:val="center"/>
         <w:rPr>
           <w:rFonts w:asciiTheme="minorHAnsi" w:hAnsiTheme="minorHAnsi" w:cstheme="minorHAnsi"/>
@@ -3188,7 +3189,7 @@
           <w:szCs w:val="40"/>
         </w:rPr>
       </w:pPr>
-      <w:bookmarkStart w:id="2" w:name="_Toc115257125"/>
+      <w:bookmarkStart w:id="3" w:name="_Toc115257125"/>
       <w:r>
         <w:rPr>
           <w:rFonts w:asciiTheme="minorHAnsi" w:hAnsiTheme="minorHAnsi" w:cstheme="minorHAnsi"/>
@@ -3196,7 +3197,6 @@
           <w:sz w:val="40"/>
           <w:szCs w:val="40"/>
         </w:rPr>
-        <w:lastRenderedPageBreak/>
         <w:t>Zyklus</w:t>
       </w:r>
       <w:r>
@@ -3208,11 +3208,11 @@
         </w:rPr>
         <w:t xml:space="preserve"> I</w:t>
       </w:r>
-      <w:bookmarkEnd w:id="2"/>
+      <w:bookmarkEnd w:id="3"/>
     </w:p>
     <w:p>
       <w:pPr>
-        <w:pStyle w:val="berschrift2"/>
+        <w:pStyle w:val="Heading2"/>
         <w:spacing w:before="0"/>
         <w:rPr>
           <w:rFonts w:ascii="Calibri" w:hAnsi="Calibri" w:cs="Calibri"/>
@@ -3220,7 +3220,7 @@
           <w:sz w:val="32"/>
         </w:rPr>
       </w:pPr>
-      <w:bookmarkStart w:id="3" w:name="_Toc115257126"/>
+      <w:bookmarkStart w:id="4" w:name="_Toc115257126"/>
       <w:r>
         <w:rPr>
           <w:rFonts w:ascii="Calibri" w:hAnsi="Calibri" w:cs="Calibri"/>
@@ -3229,7 +3229,7 @@
         </w:rPr>
         <w:t>Spezifikationsplanung</w:t>
       </w:r>
-      <w:bookmarkEnd w:id="3"/>
+      <w:bookmarkEnd w:id="4"/>
     </w:p>
     <w:p>
       <w:pPr>
@@ -3323,7 +3323,7 @@
     </w:p>
     <w:tbl>
       <w:tblPr>
-        <w:tblStyle w:val="Tabellenraster"/>
+        <w:tblStyle w:val="TableGrid"/>
         <w:tblpPr w:leftFromText="141" w:rightFromText="141" w:vertAnchor="text" w:horzAnchor="page" w:tblpX="1469" w:tblpY="756"/>
         <w:tblW w:w="9247" w:type="dxa"/>
         <w:tblLayout w:type="fixed"/>
@@ -3332,8 +3332,8 @@
       <w:tblGrid>
         <w:gridCol w:w="626"/>
         <w:gridCol w:w="2472"/>
-        <w:gridCol w:w="2452"/>
-        <w:gridCol w:w="2229"/>
+        <w:gridCol w:w="3345"/>
+        <w:gridCol w:w="1336"/>
         <w:gridCol w:w="1468"/>
       </w:tblGrid>
       <w:tr>
@@ -3391,7 +3391,7 @@
         </w:tc>
         <w:tc>
           <w:tcPr>
-            <w:tcW w:w="2452" w:type="dxa"/>
+            <w:tcW w:w="3345" w:type="dxa"/>
             <w:tcBorders>
               <w:top w:val="single" w:sz="4" w:space="0" w:color="auto"/>
             </w:tcBorders>
@@ -3415,7 +3415,7 @@
         </w:tc>
         <w:tc>
           <w:tcPr>
-            <w:tcW w:w="2229" w:type="dxa"/>
+            <w:tcW w:w="1336" w:type="dxa"/>
             <w:tcBorders>
               <w:top w:val="single" w:sz="4" w:space="0" w:color="auto"/>
             </w:tcBorders>
@@ -3514,7 +3514,7 @@
         </w:tc>
         <w:tc>
           <w:tcPr>
-            <w:tcW w:w="2452" w:type="dxa"/>
+            <w:tcW w:w="3345" w:type="dxa"/>
             <w:tcBorders>
               <w:top w:val="single" w:sz="4" w:space="0" w:color="auto"/>
             </w:tcBorders>
@@ -3530,7 +3530,7 @@
         </w:tc>
         <w:tc>
           <w:tcPr>
-            <w:tcW w:w="2229" w:type="dxa"/>
+            <w:tcW w:w="1336" w:type="dxa"/>
             <w:tcBorders>
               <w:top w:val="single" w:sz="4" w:space="0" w:color="auto"/>
             </w:tcBorders>
@@ -3603,7 +3603,7 @@
         </w:tc>
         <w:tc>
           <w:tcPr>
-            <w:tcW w:w="2452" w:type="dxa"/>
+            <w:tcW w:w="3345" w:type="dxa"/>
           </w:tcPr>
           <w:p>
             <w:pPr>
@@ -3621,7 +3621,7 @@
         </w:tc>
         <w:tc>
           <w:tcPr>
-            <w:tcW w:w="2229" w:type="dxa"/>
+            <w:tcW w:w="1336" w:type="dxa"/>
           </w:tcPr>
           <w:p>
             <w:pPr>
@@ -3698,7 +3698,7 @@
         </w:tc>
         <w:tc>
           <w:tcPr>
-            <w:tcW w:w="2452" w:type="dxa"/>
+            <w:tcW w:w="3345" w:type="dxa"/>
           </w:tcPr>
           <w:p>
             <w:pPr>
@@ -3716,7 +3716,7 @@
         </w:tc>
         <w:tc>
           <w:tcPr>
-            <w:tcW w:w="2229" w:type="dxa"/>
+            <w:tcW w:w="1336" w:type="dxa"/>
           </w:tcPr>
           <w:p>
             <w:pPr>
@@ -3799,7 +3799,7 @@
         </w:tc>
         <w:tc>
           <w:tcPr>
-            <w:tcW w:w="2452" w:type="dxa"/>
+            <w:tcW w:w="3345" w:type="dxa"/>
           </w:tcPr>
           <w:p>
             <w:pPr>
@@ -3817,7 +3817,7 @@
         </w:tc>
         <w:tc>
           <w:tcPr>
-            <w:tcW w:w="2229" w:type="dxa"/>
+            <w:tcW w:w="1336" w:type="dxa"/>
           </w:tcPr>
           <w:p>
             <w:pPr>
@@ -3889,7 +3889,7 @@
         </w:tc>
         <w:tc>
           <w:tcPr>
-            <w:tcW w:w="2452" w:type="dxa"/>
+            <w:tcW w:w="3345" w:type="dxa"/>
           </w:tcPr>
           <w:p>
             <w:pPr>
@@ -3907,7 +3907,7 @@
         </w:tc>
         <w:tc>
           <w:tcPr>
-            <w:tcW w:w="2229" w:type="dxa"/>
+            <w:tcW w:w="1336" w:type="dxa"/>
           </w:tcPr>
           <w:p>
             <w:pPr>
@@ -3984,7 +3984,7 @@
         </w:tc>
         <w:tc>
           <w:tcPr>
-            <w:tcW w:w="2452" w:type="dxa"/>
+            <w:tcW w:w="3345" w:type="dxa"/>
           </w:tcPr>
           <w:p>
             <w:pPr>
@@ -4002,7 +4002,7 @@
         </w:tc>
         <w:tc>
           <w:tcPr>
-            <w:tcW w:w="2229" w:type="dxa"/>
+            <w:tcW w:w="1336" w:type="dxa"/>
           </w:tcPr>
           <w:p>
             <w:pPr>
@@ -4077,7 +4077,7 @@
         </w:tc>
         <w:tc>
           <w:tcPr>
-            <w:tcW w:w="2452" w:type="dxa"/>
+            <w:tcW w:w="3345" w:type="dxa"/>
           </w:tcPr>
           <w:p>
             <w:pPr>
@@ -4095,7 +4095,7 @@
         </w:tc>
         <w:tc>
           <w:tcPr>
-            <w:tcW w:w="2229" w:type="dxa"/>
+            <w:tcW w:w="1336" w:type="dxa"/>
           </w:tcPr>
           <w:p>
             <w:pPr>
@@ -4175,7 +4175,7 @@
         </w:tc>
         <w:tc>
           <w:tcPr>
-            <w:tcW w:w="2452" w:type="dxa"/>
+            <w:tcW w:w="3345" w:type="dxa"/>
           </w:tcPr>
           <w:p>
             <w:pPr>
@@ -4193,7 +4193,7 @@
         </w:tc>
         <w:tc>
           <w:tcPr>
-            <w:tcW w:w="2229" w:type="dxa"/>
+            <w:tcW w:w="1336" w:type="dxa"/>
           </w:tcPr>
           <w:p>
             <w:pPr>
@@ -4267,7 +4267,7 @@
         </w:tc>
         <w:tc>
           <w:tcPr>
-            <w:tcW w:w="2452" w:type="dxa"/>
+            <w:tcW w:w="3345" w:type="dxa"/>
           </w:tcPr>
           <w:p>
             <w:pPr>
@@ -4285,7 +4285,7 @@
         </w:tc>
         <w:tc>
           <w:tcPr>
-            <w:tcW w:w="2229" w:type="dxa"/>
+            <w:tcW w:w="1336" w:type="dxa"/>
           </w:tcPr>
           <w:p>
             <w:pPr>
@@ -4359,7 +4359,7 @@
         </w:tc>
         <w:tc>
           <w:tcPr>
-            <w:tcW w:w="2452" w:type="dxa"/>
+            <w:tcW w:w="3345" w:type="dxa"/>
           </w:tcPr>
           <w:p>
             <w:pPr>
@@ -4377,7 +4377,7 @@
         </w:tc>
         <w:tc>
           <w:tcPr>
-            <w:tcW w:w="2229" w:type="dxa"/>
+            <w:tcW w:w="1336" w:type="dxa"/>
           </w:tcPr>
           <w:p>
             <w:pPr>
@@ -4458,7 +4458,7 @@
         </w:tc>
         <w:tc>
           <w:tcPr>
-            <w:tcW w:w="2452" w:type="dxa"/>
+            <w:tcW w:w="3345" w:type="dxa"/>
             <w:shd w:val="clear" w:color="auto" w:fill="E7E6E6" w:themeFill="background2"/>
           </w:tcPr>
           <w:p>
@@ -4471,7 +4471,7 @@
         </w:tc>
         <w:tc>
           <w:tcPr>
-            <w:tcW w:w="2229" w:type="dxa"/>
+            <w:tcW w:w="1336" w:type="dxa"/>
             <w:shd w:val="clear" w:color="auto" w:fill="E7E6E6" w:themeFill="background2"/>
           </w:tcPr>
           <w:p/>
@@ -4532,7 +4532,7 @@
         </w:tc>
         <w:tc>
           <w:tcPr>
-            <w:tcW w:w="2452" w:type="dxa"/>
+            <w:tcW w:w="3345" w:type="dxa"/>
           </w:tcPr>
           <w:p>
             <w:pPr>
@@ -4550,7 +4550,7 @@
         </w:tc>
         <w:tc>
           <w:tcPr>
-            <w:tcW w:w="2229" w:type="dxa"/>
+            <w:tcW w:w="1336" w:type="dxa"/>
           </w:tcPr>
           <w:p>
             <w:r>
@@ -4619,7 +4619,7 @@
         </w:tc>
         <w:tc>
           <w:tcPr>
-            <w:tcW w:w="2452" w:type="dxa"/>
+            <w:tcW w:w="3345" w:type="dxa"/>
           </w:tcPr>
           <w:p>
             <w:pPr>
@@ -4637,7 +4637,7 @@
         </w:tc>
         <w:tc>
           <w:tcPr>
-            <w:tcW w:w="2229" w:type="dxa"/>
+            <w:tcW w:w="1336" w:type="dxa"/>
           </w:tcPr>
           <w:p>
             <w:r>
@@ -4691,7 +4691,7 @@
         </w:tc>
         <w:tc>
           <w:tcPr>
-            <w:tcW w:w="2452" w:type="dxa"/>
+            <w:tcW w:w="3345" w:type="dxa"/>
           </w:tcPr>
           <w:p>
             <w:pPr>
@@ -4709,7 +4709,7 @@
         </w:tc>
         <w:tc>
           <w:tcPr>
-            <w:tcW w:w="2229" w:type="dxa"/>
+            <w:tcW w:w="1336" w:type="dxa"/>
           </w:tcPr>
           <w:p>
             <w:r>
@@ -4774,7 +4774,7 @@
         </w:tc>
         <w:tc>
           <w:tcPr>
-            <w:tcW w:w="2452" w:type="dxa"/>
+            <w:tcW w:w="3345" w:type="dxa"/>
           </w:tcPr>
           <w:p>
             <w:r>
@@ -4788,7 +4788,7 @@
         </w:tc>
         <w:tc>
           <w:tcPr>
-            <w:tcW w:w="2229" w:type="dxa"/>
+            <w:tcW w:w="1336" w:type="dxa"/>
           </w:tcPr>
           <w:p>
             <w:r>
@@ -4855,7 +4855,7 @@
         </w:tc>
         <w:tc>
           <w:tcPr>
-            <w:tcW w:w="2452" w:type="dxa"/>
+            <w:tcW w:w="3345" w:type="dxa"/>
           </w:tcPr>
           <w:p>
             <w:pPr>
@@ -4875,7 +4875,7 @@
         </w:tc>
         <w:tc>
           <w:tcPr>
-            <w:tcW w:w="2229" w:type="dxa"/>
+            <w:tcW w:w="1336" w:type="dxa"/>
           </w:tcPr>
           <w:p>
             <w:pPr>
@@ -4944,7 +4944,7 @@
         </w:tc>
         <w:tc>
           <w:tcPr>
-            <w:tcW w:w="2452" w:type="dxa"/>
+            <w:tcW w:w="3345" w:type="dxa"/>
           </w:tcPr>
           <w:p>
             <w:pPr>
@@ -4969,7 +4969,7 @@
         </w:tc>
         <w:tc>
           <w:tcPr>
-            <w:tcW w:w="2229" w:type="dxa"/>
+            <w:tcW w:w="1336" w:type="dxa"/>
           </w:tcPr>
           <w:p>
             <w:r>
@@ -5023,7 +5023,7 @@
         </w:tc>
         <w:tc>
           <w:tcPr>
-            <w:tcW w:w="2452" w:type="dxa"/>
+            <w:tcW w:w="3345" w:type="dxa"/>
           </w:tcPr>
           <w:p>
             <w:pPr>
@@ -5048,7 +5048,7 @@
         </w:tc>
         <w:tc>
           <w:tcPr>
-            <w:tcW w:w="2229" w:type="dxa"/>
+            <w:tcW w:w="1336" w:type="dxa"/>
           </w:tcPr>
           <w:p>
             <w:r>
@@ -5078,7 +5078,6 @@
           </w:tcPr>
           <w:p>
             <w:r>
-              <w:lastRenderedPageBreak/>
               <w:t>2.8</w:t>
             </w:r>
           </w:p>
@@ -5103,7 +5102,7 @@
         </w:tc>
         <w:tc>
           <w:tcPr>
-            <w:tcW w:w="2452" w:type="dxa"/>
+            <w:tcW w:w="3345" w:type="dxa"/>
           </w:tcPr>
           <w:p>
             <w:pPr>
@@ -5128,7 +5127,7 @@
         </w:tc>
         <w:tc>
           <w:tcPr>
-            <w:tcW w:w="2229" w:type="dxa"/>
+            <w:tcW w:w="1336" w:type="dxa"/>
           </w:tcPr>
           <w:p>
             <w:r>
@@ -5182,7 +5181,7 @@
         </w:tc>
         <w:tc>
           <w:tcPr>
-            <w:tcW w:w="2452" w:type="dxa"/>
+            <w:tcW w:w="3345" w:type="dxa"/>
           </w:tcPr>
           <w:p>
             <w:pPr>
@@ -5207,7 +5206,7 @@
         </w:tc>
         <w:tc>
           <w:tcPr>
-            <w:tcW w:w="2229" w:type="dxa"/>
+            <w:tcW w:w="1336" w:type="dxa"/>
           </w:tcPr>
           <w:p>
             <w:r>
@@ -5261,7 +5260,7 @@
         </w:tc>
         <w:tc>
           <w:tcPr>
-            <w:tcW w:w="2452" w:type="dxa"/>
+            <w:tcW w:w="3345" w:type="dxa"/>
           </w:tcPr>
           <w:p>
             <w:pPr>
@@ -5286,7 +5285,7 @@
         </w:tc>
         <w:tc>
           <w:tcPr>
-            <w:tcW w:w="2229" w:type="dxa"/>
+            <w:tcW w:w="1336" w:type="dxa"/>
           </w:tcPr>
           <w:p>
             <w:r>
@@ -5340,7 +5339,7 @@
         </w:tc>
         <w:tc>
           <w:tcPr>
-            <w:tcW w:w="2452" w:type="dxa"/>
+            <w:tcW w:w="3345" w:type="dxa"/>
           </w:tcPr>
           <w:p>
             <w:pPr>
@@ -5365,7 +5364,7 @@
         </w:tc>
         <w:tc>
           <w:tcPr>
-            <w:tcW w:w="2229" w:type="dxa"/>
+            <w:tcW w:w="1336" w:type="dxa"/>
           </w:tcPr>
           <w:p>
             <w:r>
@@ -5420,7 +5419,7 @@
         </w:tc>
         <w:tc>
           <w:tcPr>
-            <w:tcW w:w="2452" w:type="dxa"/>
+            <w:tcW w:w="3345" w:type="dxa"/>
           </w:tcPr>
           <w:p>
             <w:pPr>
@@ -5445,7 +5444,7 @@
         </w:tc>
         <w:tc>
           <w:tcPr>
-            <w:tcW w:w="2229" w:type="dxa"/>
+            <w:tcW w:w="1336" w:type="dxa"/>
           </w:tcPr>
           <w:p>
             <w:r>
@@ -5500,7 +5499,7 @@
         </w:tc>
         <w:tc>
           <w:tcPr>
-            <w:tcW w:w="2452" w:type="dxa"/>
+            <w:tcW w:w="3345" w:type="dxa"/>
           </w:tcPr>
           <w:p>
             <w:pPr>
@@ -5525,7 +5524,7 @@
         </w:tc>
         <w:tc>
           <w:tcPr>
-            <w:tcW w:w="2229" w:type="dxa"/>
+            <w:tcW w:w="1336" w:type="dxa"/>
           </w:tcPr>
           <w:p>
             <w:r>
@@ -5579,7 +5578,7 @@
         </w:tc>
         <w:tc>
           <w:tcPr>
-            <w:tcW w:w="2452" w:type="dxa"/>
+            <w:tcW w:w="3345" w:type="dxa"/>
           </w:tcPr>
           <w:p>
             <w:pPr>
@@ -5604,7 +5603,7 @@
         </w:tc>
         <w:tc>
           <w:tcPr>
-            <w:tcW w:w="2229" w:type="dxa"/>
+            <w:tcW w:w="1336" w:type="dxa"/>
           </w:tcPr>
           <w:p>
             <w:r>
@@ -5664,7 +5663,7 @@
         </w:tc>
         <w:tc>
           <w:tcPr>
-            <w:tcW w:w="2452" w:type="dxa"/>
+            <w:tcW w:w="3345" w:type="dxa"/>
             <w:shd w:val="clear" w:color="auto" w:fill="BFBFBF" w:themeFill="background1" w:themeFillShade="BF"/>
           </w:tcPr>
           <w:p>
@@ -5677,7 +5676,7 @@
         </w:tc>
         <w:tc>
           <w:tcPr>
-            <w:tcW w:w="2229" w:type="dxa"/>
+            <w:tcW w:w="1336" w:type="dxa"/>
             <w:shd w:val="clear" w:color="auto" w:fill="BFBFBF" w:themeFill="background1" w:themeFillShade="BF"/>
           </w:tcPr>
           <w:p>
@@ -5739,7 +5738,7 @@
         </w:tc>
         <w:tc>
           <w:tcPr>
-            <w:tcW w:w="2452" w:type="dxa"/>
+            <w:tcW w:w="3345" w:type="dxa"/>
           </w:tcPr>
           <w:p>
             <w:r>
@@ -5749,7 +5748,7 @@
         </w:tc>
         <w:tc>
           <w:tcPr>
-            <w:tcW w:w="2229" w:type="dxa"/>
+            <w:tcW w:w="1336" w:type="dxa"/>
           </w:tcPr>
           <w:p>
             <w:r>
@@ -5794,13 +5793,13 @@
         </w:tc>
         <w:tc>
           <w:tcPr>
-            <w:tcW w:w="2452" w:type="dxa"/>
+            <w:tcW w:w="3345" w:type="dxa"/>
           </w:tcPr>
           <w:p/>
         </w:tc>
         <w:tc>
           <w:tcPr>
-            <w:tcW w:w="2229" w:type="dxa"/>
+            <w:tcW w:w="1336" w:type="dxa"/>
           </w:tcPr>
           <w:p>
             <w:r>
@@ -5862,7 +5861,7 @@
         </w:tc>
         <w:tc>
           <w:tcPr>
-            <w:tcW w:w="2452" w:type="dxa"/>
+            <w:tcW w:w="3345" w:type="dxa"/>
           </w:tcPr>
           <w:p>
             <w:r>
@@ -5872,7 +5871,7 @@
         </w:tc>
         <w:tc>
           <w:tcPr>
-            <w:tcW w:w="2229" w:type="dxa"/>
+            <w:tcW w:w="1336" w:type="dxa"/>
           </w:tcPr>
           <w:p>
             <w:r>
@@ -5931,7 +5930,7 @@
         </w:tc>
         <w:tc>
           <w:tcPr>
-            <w:tcW w:w="2452" w:type="dxa"/>
+            <w:tcW w:w="3345" w:type="dxa"/>
           </w:tcPr>
           <w:p>
             <w:r>
@@ -5944,7 +5943,7 @@
         </w:tc>
         <w:tc>
           <w:tcPr>
-            <w:tcW w:w="2229" w:type="dxa"/>
+            <w:tcW w:w="1336" w:type="dxa"/>
           </w:tcPr>
           <w:p>
             <w:r>
@@ -6003,7 +6002,7 @@
         </w:tc>
         <w:tc>
           <w:tcPr>
-            <w:tcW w:w="2452" w:type="dxa"/>
+            <w:tcW w:w="3345" w:type="dxa"/>
           </w:tcPr>
           <w:p>
             <w:r>
@@ -6014,7 +6013,7 @@
         </w:tc>
         <w:tc>
           <w:tcPr>
-            <w:tcW w:w="2229" w:type="dxa"/>
+            <w:tcW w:w="1336" w:type="dxa"/>
           </w:tcPr>
           <w:p>
             <w:r>
@@ -6070,7 +6069,7 @@
         </w:tc>
         <w:tc>
           <w:tcPr>
-            <w:tcW w:w="2452" w:type="dxa"/>
+            <w:tcW w:w="3345" w:type="dxa"/>
           </w:tcPr>
           <w:p>
             <w:r>
@@ -6083,15 +6082,15 @@
         </w:tc>
         <w:tc>
           <w:tcPr>
-            <w:tcW w:w="2229" w:type="dxa"/>
-          </w:tcPr>
-          <w:p>
-            <w:bookmarkStart w:id="4" w:name="_Hlk164450474"/>
+            <w:tcW w:w="1336" w:type="dxa"/>
+          </w:tcPr>
+          <w:p>
+            <w:bookmarkStart w:id="5" w:name="_Hlk164450474"/>
             <w:r>
               <w:t>Saman Schero</w:t>
             </w:r>
           </w:p>
-          <w:bookmarkEnd w:id="4"/>
+          <w:bookmarkEnd w:id="5"/>
           <w:p/>
         </w:tc>
         <w:tc>
@@ -6138,7 +6137,7 @@
         </w:tc>
         <w:tc>
           <w:tcPr>
-            <w:tcW w:w="2452" w:type="dxa"/>
+            <w:tcW w:w="3345" w:type="dxa"/>
           </w:tcPr>
           <w:p>
             <w:r>
@@ -6151,7 +6150,7 @@
         </w:tc>
         <w:tc>
           <w:tcPr>
-            <w:tcW w:w="2229" w:type="dxa"/>
+            <w:tcW w:w="1336" w:type="dxa"/>
           </w:tcPr>
           <w:p>
             <w:r>
@@ -6208,7 +6207,7 @@
         </w:tc>
         <w:tc>
           <w:tcPr>
-            <w:tcW w:w="2452" w:type="dxa"/>
+            <w:tcW w:w="3345" w:type="dxa"/>
             <w:shd w:val="clear" w:color="auto" w:fill="E7E6E6" w:themeFill="background2"/>
           </w:tcPr>
           <w:p>
@@ -6221,7 +6220,7 @@
         </w:tc>
         <w:tc>
           <w:tcPr>
-            <w:tcW w:w="2229" w:type="dxa"/>
+            <w:tcW w:w="1336" w:type="dxa"/>
             <w:shd w:val="clear" w:color="auto" w:fill="E7E6E6" w:themeFill="background2"/>
           </w:tcPr>
           <w:p>
@@ -6273,7 +6272,7 @@
         </w:tc>
         <w:tc>
           <w:tcPr>
-            <w:tcW w:w="2452" w:type="dxa"/>
+            <w:tcW w:w="3345" w:type="dxa"/>
           </w:tcPr>
           <w:p>
             <w:r>
@@ -6283,7 +6282,7 @@
         </w:tc>
         <w:tc>
           <w:tcPr>
-            <w:tcW w:w="2229" w:type="dxa"/>
+            <w:tcW w:w="1336" w:type="dxa"/>
           </w:tcPr>
           <w:p>
             <w:r>
@@ -6331,7 +6330,7 @@
         </w:tc>
         <w:tc>
           <w:tcPr>
-            <w:tcW w:w="2452" w:type="dxa"/>
+            <w:tcW w:w="3345" w:type="dxa"/>
           </w:tcPr>
           <w:p>
             <w:r>
@@ -6341,7 +6340,7 @@
         </w:tc>
         <w:tc>
           <w:tcPr>
-            <w:tcW w:w="2229" w:type="dxa"/>
+            <w:tcW w:w="1336" w:type="dxa"/>
           </w:tcPr>
           <w:p>
             <w:r>
@@ -6386,7 +6385,7 @@
         </w:tc>
         <w:tc>
           <w:tcPr>
-            <w:tcW w:w="2452" w:type="dxa"/>
+            <w:tcW w:w="3345" w:type="dxa"/>
           </w:tcPr>
           <w:p>
             <w:r>
@@ -6396,7 +6395,7 @@
         </w:tc>
         <w:tc>
           <w:tcPr>
-            <w:tcW w:w="2229" w:type="dxa"/>
+            <w:tcW w:w="1336" w:type="dxa"/>
           </w:tcPr>
           <w:p>
             <w:r>
@@ -6441,7 +6440,7 @@
         </w:tc>
         <w:tc>
           <w:tcPr>
-            <w:tcW w:w="2452" w:type="dxa"/>
+            <w:tcW w:w="3345" w:type="dxa"/>
           </w:tcPr>
           <w:p>
             <w:r>
@@ -6451,7 +6450,7 @@
         </w:tc>
         <w:tc>
           <w:tcPr>
-            <w:tcW w:w="2229" w:type="dxa"/>
+            <w:tcW w:w="1336" w:type="dxa"/>
           </w:tcPr>
           <w:p>
             <w:r>
@@ -6496,7 +6495,7 @@
         </w:tc>
         <w:tc>
           <w:tcPr>
-            <w:tcW w:w="2452" w:type="dxa"/>
+            <w:tcW w:w="3345" w:type="dxa"/>
           </w:tcPr>
           <w:p>
             <w:r>
@@ -6506,7 +6505,7 @@
         </w:tc>
         <w:tc>
           <w:tcPr>
-            <w:tcW w:w="2229" w:type="dxa"/>
+            <w:tcW w:w="1336" w:type="dxa"/>
           </w:tcPr>
           <w:p>
             <w:r>
@@ -6554,7 +6553,7 @@
         </w:tc>
         <w:tc>
           <w:tcPr>
-            <w:tcW w:w="2452" w:type="dxa"/>
+            <w:tcW w:w="3345" w:type="dxa"/>
           </w:tcPr>
           <w:p>
             <w:r>
@@ -6564,7 +6563,7 @@
         </w:tc>
         <w:tc>
           <w:tcPr>
-            <w:tcW w:w="2229" w:type="dxa"/>
+            <w:tcW w:w="1336" w:type="dxa"/>
           </w:tcPr>
           <w:p>
             <w:r>
@@ -6609,7 +6608,7 @@
         </w:tc>
         <w:tc>
           <w:tcPr>
-            <w:tcW w:w="2452" w:type="dxa"/>
+            <w:tcW w:w="3345" w:type="dxa"/>
           </w:tcPr>
           <w:p>
             <w:r>
@@ -6619,7 +6618,7 @@
         </w:tc>
         <w:tc>
           <w:tcPr>
-            <w:tcW w:w="2229" w:type="dxa"/>
+            <w:tcW w:w="1336" w:type="dxa"/>
           </w:tcPr>
           <w:p>
             <w:r>
@@ -6670,7 +6669,7 @@
         </w:tc>
         <w:tc>
           <w:tcPr>
-            <w:tcW w:w="2452" w:type="dxa"/>
+            <w:tcW w:w="3345" w:type="dxa"/>
           </w:tcPr>
           <w:p>
             <w:r>
@@ -6680,7 +6679,7 @@
         </w:tc>
         <w:tc>
           <w:tcPr>
-            <w:tcW w:w="2229" w:type="dxa"/>
+            <w:tcW w:w="1336" w:type="dxa"/>
           </w:tcPr>
           <w:p>
             <w:r>
@@ -6728,7 +6727,7 @@
         </w:tc>
         <w:tc>
           <w:tcPr>
-            <w:tcW w:w="2452" w:type="dxa"/>
+            <w:tcW w:w="3345" w:type="dxa"/>
           </w:tcPr>
           <w:p>
             <w:r>
@@ -6738,7 +6737,7 @@
         </w:tc>
         <w:tc>
           <w:tcPr>
-            <w:tcW w:w="2229" w:type="dxa"/>
+            <w:tcW w:w="1336" w:type="dxa"/>
           </w:tcPr>
           <w:p>
             <w:r>
@@ -6801,7 +6800,7 @@
         </w:tc>
         <w:tc>
           <w:tcPr>
-            <w:tcW w:w="2452" w:type="dxa"/>
+            <w:tcW w:w="3345" w:type="dxa"/>
             <w:shd w:val="clear" w:color="auto" w:fill="E7E6E6" w:themeFill="background2"/>
           </w:tcPr>
           <w:p>
@@ -6814,7 +6813,7 @@
         </w:tc>
         <w:tc>
           <w:tcPr>
-            <w:tcW w:w="2229" w:type="dxa"/>
+            <w:tcW w:w="1336" w:type="dxa"/>
             <w:shd w:val="clear" w:color="auto" w:fill="E7E6E6" w:themeFill="background2"/>
           </w:tcPr>
           <w:p>
@@ -6899,7 +6898,7 @@
         </w:tc>
         <w:tc>
           <w:tcPr>
-            <w:tcW w:w="2452" w:type="dxa"/>
+            <w:tcW w:w="3345" w:type="dxa"/>
           </w:tcPr>
           <w:p>
             <w:pPr>
@@ -6917,7 +6916,7 @@
         </w:tc>
         <w:tc>
           <w:tcPr>
-            <w:tcW w:w="2229" w:type="dxa"/>
+            <w:tcW w:w="1336" w:type="dxa"/>
           </w:tcPr>
           <w:p>
             <w:pPr>
@@ -7006,7 +7005,7 @@
         </w:tc>
         <w:tc>
           <w:tcPr>
-            <w:tcW w:w="2452" w:type="dxa"/>
+            <w:tcW w:w="3345" w:type="dxa"/>
           </w:tcPr>
           <w:p>
             <w:pPr>
@@ -7024,7 +7023,7 @@
         </w:tc>
         <w:tc>
           <w:tcPr>
-            <w:tcW w:w="2229" w:type="dxa"/>
+            <w:tcW w:w="1336" w:type="dxa"/>
           </w:tcPr>
           <w:p>
             <w:pPr>
@@ -7107,7 +7106,7 @@
         </w:tc>
         <w:tc>
           <w:tcPr>
-            <w:tcW w:w="2452" w:type="dxa"/>
+            <w:tcW w:w="3345" w:type="dxa"/>
           </w:tcPr>
           <w:p>
             <w:pPr>
@@ -7125,7 +7124,7 @@
         </w:tc>
         <w:tc>
           <w:tcPr>
-            <w:tcW w:w="2229" w:type="dxa"/>
+            <w:tcW w:w="1336" w:type="dxa"/>
           </w:tcPr>
           <w:p>
             <w:pPr>
@@ -7184,7 +7183,6 @@
               <w:rPr>
                 <w:rFonts w:cstheme="minorHAnsi"/>
               </w:rPr>
-              <w:lastRenderedPageBreak/>
               <w:t>5.4</w:t>
             </w:r>
           </w:p>
@@ -7209,7 +7207,7 @@
         </w:tc>
         <w:tc>
           <w:tcPr>
-            <w:tcW w:w="2452" w:type="dxa"/>
+            <w:tcW w:w="3345" w:type="dxa"/>
           </w:tcPr>
           <w:p>
             <w:pPr>
@@ -7227,7 +7225,7 @@
         </w:tc>
         <w:tc>
           <w:tcPr>
-            <w:tcW w:w="2229" w:type="dxa"/>
+            <w:tcW w:w="1336" w:type="dxa"/>
           </w:tcPr>
           <w:p>
             <w:pPr>
@@ -7310,7 +7308,7 @@
         </w:tc>
         <w:tc>
           <w:tcPr>
-            <w:tcW w:w="2452" w:type="dxa"/>
+            <w:tcW w:w="3345" w:type="dxa"/>
           </w:tcPr>
           <w:p>
             <w:pPr>
@@ -7328,7 +7326,7 @@
         </w:tc>
         <w:tc>
           <w:tcPr>
-            <w:tcW w:w="2229" w:type="dxa"/>
+            <w:tcW w:w="1336" w:type="dxa"/>
           </w:tcPr>
           <w:p>
             <w:pPr>
@@ -7411,7 +7409,7 @@
         </w:tc>
         <w:tc>
           <w:tcPr>
-            <w:tcW w:w="2452" w:type="dxa"/>
+            <w:tcW w:w="3345" w:type="dxa"/>
           </w:tcPr>
           <w:p>
             <w:pPr>
@@ -7429,7 +7427,7 @@
         </w:tc>
         <w:tc>
           <w:tcPr>
-            <w:tcW w:w="2229" w:type="dxa"/>
+            <w:tcW w:w="1336" w:type="dxa"/>
           </w:tcPr>
           <w:p>
             <w:pPr>
@@ -7520,7 +7518,7 @@
         </w:tc>
         <w:tc>
           <w:tcPr>
-            <w:tcW w:w="2452" w:type="dxa"/>
+            <w:tcW w:w="3345" w:type="dxa"/>
           </w:tcPr>
           <w:p>
             <w:pPr>
@@ -7538,7 +7536,7 @@
         </w:tc>
         <w:tc>
           <w:tcPr>
-            <w:tcW w:w="2229" w:type="dxa"/>
+            <w:tcW w:w="1336" w:type="dxa"/>
           </w:tcPr>
           <w:p>
             <w:pPr>
@@ -7627,7 +7625,7 @@
         </w:tc>
         <w:tc>
           <w:tcPr>
-            <w:tcW w:w="2452" w:type="dxa"/>
+            <w:tcW w:w="3345" w:type="dxa"/>
           </w:tcPr>
           <w:p>
             <w:pPr>
@@ -7645,7 +7643,7 @@
         </w:tc>
         <w:tc>
           <w:tcPr>
-            <w:tcW w:w="2229" w:type="dxa"/>
+            <w:tcW w:w="1336" w:type="dxa"/>
           </w:tcPr>
           <w:p>
             <w:pPr>
@@ -7722,7 +7720,7 @@
         </w:tc>
         <w:tc>
           <w:tcPr>
-            <w:tcW w:w="2452" w:type="dxa"/>
+            <w:tcW w:w="3345" w:type="dxa"/>
           </w:tcPr>
           <w:p>
             <w:pPr>
@@ -7740,7 +7738,7 @@
         </w:tc>
         <w:tc>
           <w:tcPr>
-            <w:tcW w:w="2229" w:type="dxa"/>
+            <w:tcW w:w="1336" w:type="dxa"/>
           </w:tcPr>
           <w:p>
             <w:pPr>
@@ -7817,19 +7815,19 @@
         </w:tc>
         <w:tc>
           <w:tcPr>
-            <w:tcW w:w="2452" w:type="dxa"/>
-          </w:tcPr>
-          <w:p>
-            <w:pPr>
-              <w:rPr>
-                <w:rFonts w:cstheme="minorHAnsi"/>
-              </w:rPr>
-            </w:pPr>
-          </w:p>
-        </w:tc>
-        <w:tc>
-          <w:tcPr>
-            <w:tcW w:w="2229" w:type="dxa"/>
+            <w:tcW w:w="3345" w:type="dxa"/>
+          </w:tcPr>
+          <w:p>
+            <w:pPr>
+              <w:rPr>
+                <w:rFonts w:cstheme="minorHAnsi"/>
+              </w:rPr>
+            </w:pPr>
+          </w:p>
+        </w:tc>
+        <w:tc>
+          <w:tcPr>
+            <w:tcW w:w="1336" w:type="dxa"/>
           </w:tcPr>
           <w:p>
             <w:r>
@@ -7887,7 +7885,7 @@
         </w:tc>
         <w:tc>
           <w:tcPr>
-            <w:tcW w:w="2452" w:type="dxa"/>
+            <w:tcW w:w="3345" w:type="dxa"/>
           </w:tcPr>
           <w:p>
             <w:r>
@@ -7897,10 +7895,10 @@
         </w:tc>
         <w:tc>
           <w:tcPr>
-            <w:tcW w:w="2229" w:type="dxa"/>
-          </w:tcPr>
-          <w:p>
-            <w:bookmarkStart w:id="5" w:name="_Hlk164450516"/>
+            <w:tcW w:w="1336" w:type="dxa"/>
+          </w:tcPr>
+          <w:p>
+            <w:bookmarkStart w:id="6" w:name="_Hlk164450516"/>
             <w:r>
               <w:t>Özgürcan</w:t>
             </w:r>
@@ -7908,7 +7906,7 @@
               <w:t xml:space="preserve"> Cevlani</w:t>
             </w:r>
           </w:p>
-          <w:bookmarkEnd w:id="5"/>
+          <w:bookmarkEnd w:id="6"/>
           <w:p/>
         </w:tc>
         <w:tc>
@@ -7959,7 +7957,7 @@
         </w:tc>
         <w:tc>
           <w:tcPr>
-            <w:tcW w:w="2452" w:type="dxa"/>
+            <w:tcW w:w="3345" w:type="dxa"/>
           </w:tcPr>
           <w:p>
             <w:r>
@@ -7969,7 +7967,7 @@
         </w:tc>
         <w:tc>
           <w:tcPr>
-            <w:tcW w:w="2229" w:type="dxa"/>
+            <w:tcW w:w="1336" w:type="dxa"/>
           </w:tcPr>
           <w:p>
             <w:r>
@@ -8065,7 +8063,7 @@
         </w:tc>
         <w:tc>
           <w:tcPr>
-            <w:tcW w:w="2452" w:type="dxa"/>
+            <w:tcW w:w="3345" w:type="dxa"/>
           </w:tcPr>
           <w:p>
             <w:r>
@@ -8075,7 +8073,7 @@
         </w:tc>
         <w:tc>
           <w:tcPr>
-            <w:tcW w:w="2229" w:type="dxa"/>
+            <w:tcW w:w="1336" w:type="dxa"/>
           </w:tcPr>
           <w:p>
             <w:r>
@@ -8138,7 +8136,7 @@
         </w:tc>
         <w:tc>
           <w:tcPr>
-            <w:tcW w:w="2452" w:type="dxa"/>
+            <w:tcW w:w="3345" w:type="dxa"/>
           </w:tcPr>
           <w:p>
             <w:r>
@@ -8148,7 +8146,7 @@
         </w:tc>
         <w:tc>
           <w:tcPr>
-            <w:tcW w:w="2229" w:type="dxa"/>
+            <w:tcW w:w="1336" w:type="dxa"/>
           </w:tcPr>
           <w:p>
             <w:r>
@@ -8215,7 +8213,7 @@
         </w:tc>
         <w:tc>
           <w:tcPr>
-            <w:tcW w:w="2452" w:type="dxa"/>
+            <w:tcW w:w="3345" w:type="dxa"/>
           </w:tcPr>
           <w:p>
             <w:r>
@@ -8228,7 +8226,7 @@
         </w:tc>
         <w:tc>
           <w:tcPr>
-            <w:tcW w:w="2229" w:type="dxa"/>
+            <w:tcW w:w="1336" w:type="dxa"/>
           </w:tcPr>
           <w:p>
             <w:r>
@@ -8289,7 +8287,7 @@
         </w:tc>
         <w:tc>
           <w:tcPr>
-            <w:tcW w:w="2452" w:type="dxa"/>
+            <w:tcW w:w="3345" w:type="dxa"/>
           </w:tcPr>
           <w:p>
             <w:r>
@@ -8299,7 +8297,7 @@
         </w:tc>
         <w:tc>
           <w:tcPr>
-            <w:tcW w:w="2229" w:type="dxa"/>
+            <w:tcW w:w="1336" w:type="dxa"/>
           </w:tcPr>
           <w:p>
             <w:r>
@@ -8472,7 +8470,6 @@
           <w:sz w:val="32"/>
           <w:szCs w:val="32"/>
         </w:rPr>
-        <w:lastRenderedPageBreak/>
         <w:t>Papierprototypen</w:t>
       </w:r>
     </w:p>
@@ -8601,7 +8598,6 @@
           <w:sz w:val="32"/>
           <w:szCs w:val="32"/>
         </w:rPr>
-        <w:lastRenderedPageBreak/>
         <w:drawing>
           <wp:inline distT="0" distB="0" distL="0" distR="0" wp14:anchorId="543C6CEE" wp14:editId="43B647C7">
             <wp:extent cx="5341504" cy="4352925"/>
@@ -8666,7 +8662,7 @@
     </w:p>
     <w:tbl>
       <w:tblPr>
-        <w:tblStyle w:val="Tabellenraster"/>
+        <w:tblStyle w:val="TableGrid"/>
         <w:tblW w:w="0" w:type="auto"/>
         <w:tblLook w:val="04A0" w:firstRow="1" w:lastRow="0" w:firstColumn="1" w:lastColumn="0" w:noHBand="0" w:noVBand="1"/>
       </w:tblPr>
@@ -8941,7 +8937,7 @@
     <w:p/>
     <w:tbl>
       <w:tblPr>
-        <w:tblStyle w:val="Tabellenraster"/>
+        <w:tblStyle w:val="TableGrid"/>
         <w:tblW w:w="0" w:type="auto"/>
         <w:tblLook w:val="04A0" w:firstRow="1" w:lastRow="0" w:firstColumn="1" w:lastColumn="0" w:noHBand="0" w:noVBand="1"/>
       </w:tblPr>
@@ -9237,12 +9233,6 @@
                 <w:rFonts w:cstheme="minorHAnsi"/>
               </w:rPr>
             </w:pPr>
-            <w:r>
-              <w:rPr>
-                <w:rFonts w:cstheme="minorHAnsi"/>
-              </w:rPr>
-              <w:t>&lt;Auflistung verwandter User Stories&gt;</w:t>
-            </w:r>
           </w:p>
         </w:tc>
       </w:tr>
@@ -9259,7 +9249,7 @@
     </w:p>
     <w:tbl>
       <w:tblPr>
-        <w:tblStyle w:val="Tabellenraster"/>
+        <w:tblStyle w:val="TableGrid"/>
         <w:tblW w:w="0" w:type="auto"/>
         <w:tblLook w:val="04A0" w:firstRow="1" w:lastRow="0" w:firstColumn="1" w:lastColumn="0" w:noHBand="0" w:noVBand="1"/>
       </w:tblPr>
@@ -9288,7 +9278,6 @@
                 <w:rFonts w:cstheme="minorHAnsi"/>
                 <w:b/>
               </w:rPr>
-              <w:lastRenderedPageBreak/>
               <w:t>User Story-ID</w:t>
             </w:r>
           </w:p>
@@ -9557,7 +9546,7 @@
     </w:p>
     <w:tbl>
       <w:tblPr>
-        <w:tblStyle w:val="Tabellenraster"/>
+        <w:tblStyle w:val="TableGrid"/>
         <w:tblW w:w="0" w:type="auto"/>
         <w:tblLook w:val="04A0" w:firstRow="1" w:lastRow="0" w:firstColumn="1" w:lastColumn="0" w:noHBand="0" w:noVBand="1"/>
       </w:tblPr>
@@ -9836,7 +9825,7 @@
     </w:p>
     <w:tbl>
       <w:tblPr>
-        <w:tblStyle w:val="Tabellenraster"/>
+        <w:tblStyle w:val="TableGrid"/>
         <w:tblW w:w="0" w:type="auto"/>
         <w:tblLook w:val="04A0" w:firstRow="1" w:lastRow="0" w:firstColumn="1" w:lastColumn="0" w:noHBand="0" w:noVBand="1"/>
       </w:tblPr>
@@ -10115,7 +10104,7 @@
     </w:p>
     <w:tbl>
       <w:tblPr>
-        <w:tblStyle w:val="Tabellenraster"/>
+        <w:tblStyle w:val="TableGrid"/>
         <w:tblW w:w="0" w:type="auto"/>
         <w:tblLook w:val="04A0" w:firstRow="1" w:lastRow="0" w:firstColumn="1" w:lastColumn="0" w:noHBand="0" w:noVBand="1"/>
       </w:tblPr>
@@ -10425,7 +10414,7 @@
     </w:p>
     <w:tbl>
       <w:tblPr>
-        <w:tblStyle w:val="Tabellenraster"/>
+        <w:tblStyle w:val="TableGrid"/>
         <w:tblW w:w="0" w:type="auto"/>
         <w:tblLook w:val="04A0" w:firstRow="1" w:lastRow="0" w:firstColumn="1" w:lastColumn="0" w:noHBand="0" w:noVBand="1"/>
       </w:tblPr>
@@ -10454,7 +10443,6 @@
                 <w:rFonts w:cstheme="minorHAnsi"/>
                 <w:b/>
               </w:rPr>
-              <w:lastRenderedPageBreak/>
               <w:t>User Story-ID</w:t>
             </w:r>
           </w:p>
@@ -10931,7 +10919,6 @@
           <w:szCs w:val="32"/>
           <w:u w:val="single"/>
         </w:rPr>
-        <w:lastRenderedPageBreak/>
         <w:t>Papierprototypen</w:t>
       </w:r>
     </w:p>
@@ -11001,19 +10988,6 @@
         </w:drawing>
       </w:r>
     </w:p>
-    <w:p/>
-    <w:p/>
-    <w:p/>
-    <w:p/>
-    <w:p/>
-    <w:p/>
-    <w:p/>
-    <w:p/>
-    <w:p/>
-    <w:p/>
-    <w:p/>
-    <w:p/>
-    <w:p/>
     <w:p>
       <w:pPr>
         <w:rPr>
@@ -11028,28 +11002,17 @@
           <w:sz w:val="32"/>
           <w:szCs w:val="32"/>
         </w:rPr>
-        <w:lastRenderedPageBreak/>
         <w:t>Profileinsicht</w:t>
       </w:r>
-    </w:p>
-    <w:p/>
-    <w:p>
-      <w:pPr>
-        <w:rPr>
-          <w:rFonts w:eastAsiaTheme="majorEastAsia"/>
-          <w:sz w:val="32"/>
-          <w:szCs w:val="32"/>
-        </w:rPr>
-      </w:pPr>
       <w:r>
         <w:rPr>
           <w:noProof/>
         </w:rPr>
         <w:drawing>
-          <wp:inline distT="0" distB="0" distL="0" distR="0" wp14:anchorId="1A141E45" wp14:editId="7353B100">
-            <wp:extent cx="5762626" cy="4371975"/>
+          <wp:inline distT="0" distB="0" distL="0" distR="0" wp14:anchorId="0D558C31" wp14:editId="46F73827">
+            <wp:extent cx="5760720" cy="4370530"/>
             <wp:effectExtent l="0" t="0" r="0" b="0"/>
-            <wp:docPr id="775281149" name="Picture 775281149"/>
+            <wp:docPr id="775281149" name="Picture 775281149" descr="Ein Bild, das Text, Screenshot, Diagramm, Kreis enthält.&#10;&#10;Automatisch generierte Beschreibung"/>
             <wp:cNvGraphicFramePr>
               <a:graphicFrameLocks xmlns:a="http://schemas.openxmlformats.org/drawingml/2006/main" noChangeAspect="1"/>
             </wp:cNvGraphicFramePr>
@@ -11057,7 +11020,7 @@
               <a:graphicData uri="http://schemas.openxmlformats.org/drawingml/2006/picture">
                 <pic:pic xmlns:pic="http://schemas.openxmlformats.org/drawingml/2006/picture">
                   <pic:nvPicPr>
-                    <pic:cNvPr id="0" name="Picture 775281149"/>
+                    <pic:cNvPr id="775281149" name="Picture 775281149" descr="Ein Bild, das Text, Screenshot, Diagramm, Kreis enthält.&#10;&#10;Automatisch generierte Beschreibung"/>
                     <pic:cNvPicPr/>
                   </pic:nvPicPr>
                   <pic:blipFill>
@@ -11075,7 +11038,7 @@
                   <pic:spPr>
                     <a:xfrm>
                       <a:off x="0" y="0"/>
-                      <a:ext cx="5762626" cy="4371975"/>
+                      <a:ext cx="5760720" cy="4370530"/>
                     </a:xfrm>
                     <a:prstGeom prst="rect">
                       <a:avLst/>
@@ -11096,6 +11059,15 @@
           <w:szCs w:val="32"/>
         </w:rPr>
       </w:pPr>
+    </w:p>
+    <w:p>
+      <w:pPr>
+        <w:rPr>
+          <w:rFonts w:eastAsiaTheme="majorEastAsia"/>
+          <w:sz w:val="32"/>
+          <w:szCs w:val="32"/>
+        </w:rPr>
+      </w:pPr>
       <w:r>
         <w:rPr>
           <w:rFonts w:eastAsiaTheme="majorEastAsia"/>
@@ -11107,7 +11079,7 @@
     </w:p>
     <w:tbl>
       <w:tblPr>
-        <w:tblStyle w:val="Tabellenraster"/>
+        <w:tblStyle w:val="TableGrid"/>
         <w:tblW w:w="0" w:type="auto"/>
         <w:tblLayout w:type="fixed"/>
         <w:tblLook w:val="04A0" w:firstRow="1" w:lastRow="0" w:firstColumn="1" w:lastColumn="0" w:noHBand="0" w:noVBand="1"/>
@@ -11449,6 +11421,12 @@
                 <w:rFonts w:ascii="Aptos" w:eastAsia="Aptos" w:hAnsi="Aptos" w:cs="Aptos"/>
               </w:rPr>
             </w:pPr>
+            <w:r>
+              <w:rPr>
+                <w:rFonts w:ascii="Aptos" w:eastAsia="Aptos" w:hAnsi="Aptos" w:cs="Aptos"/>
+              </w:rPr>
+              <w:t>4.5 ,4.6</w:t>
+            </w:r>
           </w:p>
         </w:tc>
       </w:tr>
@@ -11464,7 +11442,7 @@
     </w:p>
     <w:tbl>
       <w:tblPr>
-        <w:tblStyle w:val="Tabellenraster"/>
+        <w:tblStyle w:val="TableGrid"/>
         <w:tblW w:w="0" w:type="auto"/>
         <w:tblLayout w:type="fixed"/>
         <w:tblLook w:val="04A0" w:firstRow="1" w:lastRow="0" w:firstColumn="1" w:lastColumn="0" w:noHBand="0" w:noVBand="1"/>
@@ -11672,7 +11650,6 @@
                 <w:bCs/>
                 <w:color w:val="000000" w:themeColor="text1"/>
               </w:rPr>
-              <w:lastRenderedPageBreak/>
               <w:t>Priorität</w:t>
             </w:r>
           </w:p>
@@ -11808,6 +11785,12 @@
               </w:rPr>
               <w:t xml:space="preserve"> </w:t>
             </w:r>
+            <w:r>
+              <w:rPr>
+                <w:rFonts w:ascii="Aptos" w:eastAsia="Aptos" w:hAnsi="Aptos" w:cs="Aptos"/>
+              </w:rPr>
+              <w:t>5.2</w:t>
+            </w:r>
           </w:p>
         </w:tc>
       </w:tr>
@@ -11815,6 +11798,9 @@
     <w:p>
       <w:pPr>
         <w:spacing w:line="257" w:lineRule="auto"/>
+        <w:rPr>
+          <w:rFonts w:ascii="Aptos" w:eastAsia="Aptos" w:hAnsi="Aptos" w:cs="Aptos"/>
+        </w:rPr>
       </w:pPr>
       <w:r>
         <w:rPr>
@@ -11823,9 +11809,17 @@
         <w:t xml:space="preserve"> </w:t>
       </w:r>
     </w:p>
+    <w:p>
+      <w:pPr>
+        <w:spacing w:line="257" w:lineRule="auto"/>
+        <w:rPr>
+          <w:rFonts w:ascii="Aptos" w:eastAsia="Aptos" w:hAnsi="Aptos" w:cs="Aptos"/>
+        </w:rPr>
+      </w:pPr>
+    </w:p>
     <w:tbl>
       <w:tblPr>
-        <w:tblStyle w:val="Tabellenraster"/>
+        <w:tblStyle w:val="TableGrid"/>
         <w:tblW w:w="0" w:type="auto"/>
         <w:tblLayout w:type="fixed"/>
         <w:tblLook w:val="04A0" w:firstRow="1" w:lastRow="0" w:firstColumn="1" w:lastColumn="0" w:noHBand="0" w:noVBand="1"/>
@@ -11891,7 +11885,7 @@
               <w:rPr>
                 <w:rFonts w:ascii="Aptos" w:eastAsia="Aptos" w:hAnsi="Aptos" w:cs="Aptos"/>
               </w:rPr>
-              <w:t>3.2.2</w:t>
+              <w:t>3.2.3</w:t>
             </w:r>
           </w:p>
         </w:tc>
@@ -11946,7 +11940,7 @@
               <w:rPr>
                 <w:rFonts w:ascii="Aptos" w:eastAsia="Aptos" w:hAnsi="Aptos" w:cs="Aptos"/>
               </w:rPr>
-              <w:t>Als Spieler möchte ich eine Funktion haben, mit der ich Freunde suchen kann und hinzufügen kann</w:t>
+              <w:t xml:space="preserve">Als Spieler möchte ich von der Startseite aus, auf mein Profil zugreifen </w:t>
             </w:r>
           </w:p>
         </w:tc>
@@ -12001,7 +11995,7 @@
               <w:rPr>
                 <w:rFonts w:ascii="Aptos" w:eastAsia="Aptos" w:hAnsi="Aptos" w:cs="Aptos"/>
               </w:rPr>
-              <w:t>Ein Tag</w:t>
+              <w:t>Weniger als ein Tag</w:t>
             </w:r>
           </w:p>
         </w:tc>
@@ -12168,6 +12162,12 @@
               </w:rPr>
               <w:t xml:space="preserve"> </w:t>
             </w:r>
+            <w:r>
+              <w:rPr>
+                <w:rFonts w:ascii="Aptos" w:eastAsia="Aptos" w:hAnsi="Aptos" w:cs="Aptos"/>
+              </w:rPr>
+              <w:t>1.2</w:t>
+            </w:r>
           </w:p>
         </w:tc>
       </w:tr>
@@ -12183,57 +12183,9 @@
         <w:t xml:space="preserve"> </w:t>
       </w:r>
     </w:p>
-    <w:p>
-      <w:pPr>
-        <w:spacing w:line="257" w:lineRule="auto"/>
-        <w:rPr>
-          <w:rFonts w:ascii="Aptos" w:eastAsia="Aptos" w:hAnsi="Aptos" w:cs="Aptos"/>
-        </w:rPr>
-      </w:pPr>
-    </w:p>
-    <w:p>
-      <w:pPr>
-        <w:spacing w:line="257" w:lineRule="auto"/>
-        <w:rPr>
-          <w:rFonts w:ascii="Aptos" w:eastAsia="Aptos" w:hAnsi="Aptos" w:cs="Aptos"/>
-        </w:rPr>
-      </w:pPr>
-    </w:p>
-    <w:p>
-      <w:pPr>
-        <w:spacing w:line="257" w:lineRule="auto"/>
-        <w:rPr>
-          <w:rFonts w:ascii="Aptos" w:eastAsia="Aptos" w:hAnsi="Aptos" w:cs="Aptos"/>
-        </w:rPr>
-      </w:pPr>
-    </w:p>
-    <w:p>
-      <w:pPr>
-        <w:spacing w:line="257" w:lineRule="auto"/>
-        <w:rPr>
-          <w:rFonts w:ascii="Aptos" w:eastAsia="Aptos" w:hAnsi="Aptos" w:cs="Aptos"/>
-        </w:rPr>
-      </w:pPr>
-    </w:p>
-    <w:p>
-      <w:pPr>
-        <w:spacing w:line="257" w:lineRule="auto"/>
-        <w:rPr>
-          <w:rFonts w:ascii="Aptos" w:eastAsia="Aptos" w:hAnsi="Aptos" w:cs="Aptos"/>
-        </w:rPr>
-      </w:pPr>
-    </w:p>
-    <w:p>
-      <w:pPr>
-        <w:spacing w:line="257" w:lineRule="auto"/>
-        <w:rPr>
-          <w:rFonts w:ascii="Aptos" w:eastAsia="Aptos" w:hAnsi="Aptos" w:cs="Aptos"/>
-        </w:rPr>
-      </w:pPr>
-    </w:p>
     <w:tbl>
       <w:tblPr>
-        <w:tblStyle w:val="Tabellenraster"/>
+        <w:tblStyle w:val="TableGrid"/>
         <w:tblW w:w="0" w:type="auto"/>
         <w:tblLayout w:type="fixed"/>
         <w:tblLook w:val="04A0" w:firstRow="1" w:lastRow="0" w:firstColumn="1" w:lastColumn="0" w:noHBand="0" w:noVBand="1"/>
@@ -12299,7 +12251,7 @@
               <w:rPr>
                 <w:rFonts w:ascii="Aptos" w:eastAsia="Aptos" w:hAnsi="Aptos" w:cs="Aptos"/>
               </w:rPr>
-              <w:t>3.2.3</w:t>
+              <w:t>3.2.4</w:t>
             </w:r>
           </w:p>
         </w:tc>
@@ -12354,7 +12306,7 @@
               <w:rPr>
                 <w:rFonts w:ascii="Aptos" w:eastAsia="Aptos" w:hAnsi="Aptos" w:cs="Aptos"/>
               </w:rPr>
-              <w:t xml:space="preserve">Als Spieler möchte ich von der Startseite aus, auf mein Profil zugreifen </w:t>
+              <w:t xml:space="preserve">Als Spieler möchte ich von der Startseite aus einer Funktion haben, mit der ich mich abmelden kann </w:t>
             </w:r>
           </w:p>
         </w:tc>
@@ -12570,30 +12522,35 @@
             </w:tcMar>
           </w:tcPr>
           <w:p>
-            <w:r>
+            <w:pPr>
               <w:rPr>
                 <w:rFonts w:ascii="Aptos" w:eastAsia="Aptos" w:hAnsi="Aptos" w:cs="Aptos"/>
               </w:rPr>
-              <w:t xml:space="preserve"> </w:t>
-            </w:r>
+            </w:pPr>
           </w:p>
         </w:tc>
       </w:tr>
     </w:tbl>
     <w:p>
       <w:pPr>
+        <w:rPr>
+          <w:rFonts w:eastAsiaTheme="majorEastAsia"/>
+          <w:sz w:val="32"/>
+          <w:szCs w:val="32"/>
+        </w:rPr>
+      </w:pPr>
+    </w:p>
+    <w:p>
+      <w:pPr>
         <w:spacing w:line="257" w:lineRule="auto"/>
+        <w:rPr>
+          <w:rFonts w:ascii="Aptos" w:eastAsia="Aptos" w:hAnsi="Aptos" w:cs="Aptos"/>
+        </w:rPr>
       </w:pPr>
-      <w:r>
-        <w:rPr>
-          <w:rFonts w:ascii="Aptos" w:eastAsia="Aptos" w:hAnsi="Aptos" w:cs="Aptos"/>
-        </w:rPr>
-        <w:t xml:space="preserve"> </w:t>
-      </w:r>
     </w:p>
     <w:tbl>
       <w:tblPr>
-        <w:tblStyle w:val="Tabellenraster"/>
+        <w:tblStyle w:val="TableGrid"/>
         <w:tblW w:w="0" w:type="auto"/>
         <w:tblLayout w:type="fixed"/>
         <w:tblLook w:val="04A0" w:firstRow="1" w:lastRow="0" w:firstColumn="1" w:lastColumn="0" w:noHBand="0" w:noVBand="1"/>
@@ -12659,7 +12616,7 @@
               <w:rPr>
                 <w:rFonts w:ascii="Aptos" w:eastAsia="Aptos" w:hAnsi="Aptos" w:cs="Aptos"/>
               </w:rPr>
-              <w:t>3.2.4</w:t>
+              <w:t>3.2.5</w:t>
             </w:r>
           </w:p>
         </w:tc>
@@ -12714,7 +12671,7 @@
               <w:rPr>
                 <w:rFonts w:ascii="Aptos" w:eastAsia="Aptos" w:hAnsi="Aptos" w:cs="Aptos"/>
               </w:rPr>
-              <w:t xml:space="preserve">Als Spieler möchte ich von der Startseite aus einer Funktion haben, mit der ich mich abmelden kann </w:t>
+              <w:t>Als Spieler möchte ich von der Startseite aus ein Spiel starten können</w:t>
             </w:r>
           </w:p>
         </w:tc>
@@ -12856,7 +12813,6 @@
                 <w:bCs/>
                 <w:color w:val="000000" w:themeColor="text1"/>
               </w:rPr>
-              <w:lastRenderedPageBreak/>
               <w:t>Autor</w:t>
             </w:r>
           </w:p>
@@ -12931,15 +12887,25 @@
             </w:tcMar>
           </w:tcPr>
           <w:p>
-            <w:pPr>
+            <w:r>
               <w:rPr>
                 <w:rFonts w:ascii="Aptos" w:eastAsia="Aptos" w:hAnsi="Aptos" w:cs="Aptos"/>
               </w:rPr>
-            </w:pPr>
+              <w:t xml:space="preserve"> </w:t>
+            </w:r>
           </w:p>
         </w:tc>
       </w:tr>
     </w:tbl>
+    <w:p>
+      <w:pPr>
+        <w:spacing w:line="257" w:lineRule="auto"/>
+        <w:jc w:val="both"/>
+        <w:rPr>
+          <w:rFonts w:ascii="Aptos" w:eastAsia="Aptos" w:hAnsi="Aptos" w:cs="Aptos"/>
+        </w:rPr>
+      </w:pPr>
+    </w:p>
     <w:p>
       <w:pPr>
         <w:rPr>
@@ -12952,14 +12918,11 @@
     <w:p>
       <w:pPr>
         <w:spacing w:line="257" w:lineRule="auto"/>
-        <w:rPr>
-          <w:rFonts w:ascii="Aptos" w:eastAsia="Aptos" w:hAnsi="Aptos" w:cs="Aptos"/>
-        </w:rPr>
       </w:pPr>
     </w:p>
     <w:tbl>
       <w:tblPr>
-        <w:tblStyle w:val="Tabellenraster"/>
+        <w:tblStyle w:val="TableGrid"/>
         <w:tblW w:w="0" w:type="auto"/>
         <w:tblLayout w:type="fixed"/>
         <w:tblLook w:val="04A0" w:firstRow="1" w:lastRow="0" w:firstColumn="1" w:lastColumn="0" w:noHBand="0" w:noVBand="1"/>
@@ -13025,7 +12988,13 @@
               <w:rPr>
                 <w:rFonts w:ascii="Aptos" w:eastAsia="Aptos" w:hAnsi="Aptos" w:cs="Aptos"/>
               </w:rPr>
-              <w:t>3.2.5</w:t>
+              <w:t>3.2.</w:t>
+            </w:r>
+            <w:r>
+              <w:rPr>
+                <w:rFonts w:ascii="Aptos" w:eastAsia="Aptos" w:hAnsi="Aptos" w:cs="Aptos"/>
+              </w:rPr>
+              <w:t>6</w:t>
             </w:r>
           </w:p>
         </w:tc>
@@ -13080,7 +13049,7 @@
               <w:rPr>
                 <w:rFonts w:ascii="Aptos" w:eastAsia="Aptos" w:hAnsi="Aptos" w:cs="Aptos"/>
               </w:rPr>
-              <w:t>Als Spieler möchte ich von der Startseite aus ein Spiel starten können</w:t>
+              <w:t>Als Spieler möchte ich eine Funktion haben, mit der ich Freunde suchen kann und hinzufügen kann</w:t>
             </w:r>
           </w:p>
         </w:tc>
@@ -13135,7 +13104,7 @@
               <w:rPr>
                 <w:rFonts w:ascii="Aptos" w:eastAsia="Aptos" w:hAnsi="Aptos" w:cs="Aptos"/>
               </w:rPr>
-              <w:t>Weniger als ein Tag</w:t>
+              <w:t>Ein Tag</w:t>
             </w:r>
           </w:p>
         </w:tc>
@@ -13302,6 +13271,12 @@
               </w:rPr>
               <w:t xml:space="preserve"> </w:t>
             </w:r>
+            <w:r>
+              <w:rPr>
+                <w:rFonts w:ascii="Aptos" w:eastAsia="Aptos" w:hAnsi="Aptos" w:cs="Aptos"/>
+              </w:rPr>
+              <w:t>5.1</w:t>
+            </w:r>
           </w:p>
         </w:tc>
       </w:tr>
@@ -13309,81 +13284,19 @@
     <w:p>
       <w:pPr>
         <w:spacing w:line="257" w:lineRule="auto"/>
-        <w:jc w:val="both"/>
+      </w:pPr>
+      <w:r>
         <w:rPr>
           <w:rFonts w:ascii="Aptos" w:eastAsia="Aptos" w:hAnsi="Aptos" w:cs="Aptos"/>
         </w:rPr>
-      </w:pPr>
+        <w:t xml:space="preserve"> </w:t>
+      </w:r>
     </w:p>
     <w:p>
       <w:pPr>
-        <w:rPr>
-          <w:rFonts w:eastAsiaTheme="majorEastAsia"/>
-          <w:sz w:val="32"/>
-          <w:szCs w:val="32"/>
-        </w:rPr>
-      </w:pPr>
-    </w:p>
-    <w:p>
-      <w:pPr>
-        <w:rPr>
-          <w:rFonts w:eastAsiaTheme="majorEastAsia"/>
-          <w:sz w:val="32"/>
-          <w:szCs w:val="32"/>
-        </w:rPr>
-      </w:pPr>
-    </w:p>
-    <w:p>
-      <w:pPr>
-        <w:rPr>
-          <w:rFonts w:eastAsiaTheme="majorEastAsia"/>
-          <w:sz w:val="32"/>
-          <w:szCs w:val="32"/>
-        </w:rPr>
-      </w:pPr>
-    </w:p>
-    <w:p>
-      <w:pPr>
-        <w:rPr>
-          <w:rFonts w:eastAsiaTheme="majorEastAsia"/>
-          <w:sz w:val="32"/>
-          <w:szCs w:val="32"/>
-        </w:rPr>
-      </w:pPr>
-    </w:p>
-    <w:p>
-      <w:pPr>
-        <w:rPr>
-          <w:rFonts w:eastAsiaTheme="majorEastAsia"/>
-          <w:sz w:val="32"/>
-          <w:szCs w:val="32"/>
-        </w:rPr>
-      </w:pPr>
-    </w:p>
-    <w:p>
-      <w:pPr>
-        <w:rPr>
-          <w:rFonts w:eastAsiaTheme="majorEastAsia"/>
-          <w:sz w:val="32"/>
-          <w:szCs w:val="32"/>
-        </w:rPr>
-      </w:pPr>
-    </w:p>
-    <w:p>
-      <w:pPr>
-        <w:rPr>
-          <w:rFonts w:eastAsiaTheme="majorEastAsia"/>
-          <w:sz w:val="32"/>
-          <w:szCs w:val="32"/>
-        </w:rPr>
-      </w:pPr>
-    </w:p>
-    <w:p>
-      <w:pPr>
-        <w:rPr>
-          <w:rFonts w:eastAsiaTheme="majorEastAsia"/>
-          <w:sz w:val="32"/>
-          <w:szCs w:val="32"/>
+        <w:spacing w:line="257" w:lineRule="auto"/>
+        <w:rPr>
+          <w:rFonts w:ascii="Aptos" w:eastAsia="Aptos" w:hAnsi="Aptos" w:cs="Aptos"/>
         </w:rPr>
       </w:pPr>
     </w:p>
@@ -13458,7 +13371,6 @@
         <w:rPr>
           <w:noProof/>
         </w:rPr>
-        <w:lastRenderedPageBreak/>
         <w:drawing>
           <wp:inline distT="0" distB="0" distL="0" distR="0" wp14:anchorId="4A984265" wp14:editId="3B8F073B">
             <wp:extent cx="4524318" cy="2653559"/>
@@ -13575,7 +13487,6 @@
         <w:rPr>
           <w:noProof/>
         </w:rPr>
-        <w:lastRenderedPageBreak/>
         <w:drawing>
           <wp:inline distT="0" distB="0" distL="0" distR="0" wp14:anchorId="61E67A51" wp14:editId="6C0072A7">
             <wp:extent cx="5681924" cy="4113222"/>
@@ -13760,7 +13671,21 @@
                 <w:sz w:val="18"/>
                 <w:szCs w:val="18"/>
               </w:rPr>
-              <w:t xml:space="preserve"> Als Nutzer möchte ich Decks erstellen können,um selber gute Karten für das Duell hinzuzufügen um das Duell zu Gewinnen  </w:t>
+              <w:t xml:space="preserve"> Als Nutzer möchte ich Decks erstellen </w:t>
+            </w:r>
+            <w:r>
+              <w:rPr>
+                <w:sz w:val="18"/>
+                <w:szCs w:val="18"/>
+              </w:rPr>
+              <w:t>können, um</w:t>
+            </w:r>
+            <w:r>
+              <w:rPr>
+                <w:sz w:val="18"/>
+                <w:szCs w:val="18"/>
+              </w:rPr>
+              <w:t xml:space="preserve"> selber gute Karten für das Duell hinzuzufügen um das Duell zu Gewinnen  </w:t>
             </w:r>
           </w:p>
         </w:tc>
@@ -15811,7 +15736,6 @@
           <w:sz w:val="32"/>
           <w:szCs w:val="32"/>
         </w:rPr>
-        <w:lastRenderedPageBreak/>
         <w:drawing>
           <wp:inline distT="0" distB="0" distL="0" distR="0" wp14:anchorId="51E04A94" wp14:editId="56234199">
             <wp:extent cx="5578323" cy="6652837"/>
@@ -15902,7 +15826,7 @@
     </w:p>
     <w:tbl>
       <w:tblPr>
-        <w:tblStyle w:val="Tabellenraster"/>
+        <w:tblStyle w:val="TableGrid"/>
         <w:tblW w:w="0" w:type="auto"/>
         <w:tblLook w:val="04A0" w:firstRow="1" w:lastRow="0" w:firstColumn="1" w:lastColumn="0" w:noHBand="0" w:noVBand="1"/>
       </w:tblPr>
@@ -16054,7 +15978,6 @@
                 <w:rFonts w:cstheme="minorHAnsi"/>
                 <w:b/>
               </w:rPr>
-              <w:lastRenderedPageBreak/>
               <w:t>Priorität</w:t>
             </w:r>
           </w:p>
@@ -16173,7 +16096,7 @@
     </w:p>
     <w:tbl>
       <w:tblPr>
-        <w:tblStyle w:val="Tabellenraster"/>
+        <w:tblStyle w:val="TableGrid"/>
         <w:tblW w:w="0" w:type="auto"/>
         <w:tblLook w:val="04A0" w:firstRow="1" w:lastRow="0" w:firstColumn="1" w:lastColumn="0" w:noHBand="0" w:noVBand="1"/>
       </w:tblPr>
@@ -16443,7 +16366,7 @@
     </w:p>
     <w:tbl>
       <w:tblPr>
-        <w:tblStyle w:val="Tabellenraster"/>
+        <w:tblStyle w:val="TableGrid"/>
         <w:tblW w:w="0" w:type="auto"/>
         <w:tblLook w:val="04A0" w:firstRow="1" w:lastRow="0" w:firstColumn="1" w:lastColumn="0" w:noHBand="0" w:noVBand="1"/>
       </w:tblPr>
@@ -16713,7 +16636,7 @@
     </w:p>
     <w:tbl>
       <w:tblPr>
-        <w:tblStyle w:val="Tabellenraster"/>
+        <w:tblStyle w:val="TableGrid"/>
         <w:tblW w:w="0" w:type="auto"/>
         <w:tblLook w:val="04A0" w:firstRow="1" w:lastRow="0" w:firstColumn="1" w:lastColumn="0" w:noHBand="0" w:noVBand="1"/>
       </w:tblPr>
@@ -17003,7 +16926,7 @@
     </w:p>
     <w:tbl>
       <w:tblPr>
-        <w:tblStyle w:val="Tabellenraster"/>
+        <w:tblStyle w:val="TableGrid"/>
         <w:tblW w:w="0" w:type="auto"/>
         <w:tblLook w:val="04A0" w:firstRow="1" w:lastRow="0" w:firstColumn="1" w:lastColumn="0" w:noHBand="0" w:noVBand="1"/>
       </w:tblPr>
@@ -17273,7 +17196,7 @@
     </w:p>
     <w:tbl>
       <w:tblPr>
-        <w:tblStyle w:val="Tabellenraster"/>
+        <w:tblStyle w:val="TableGrid"/>
         <w:tblW w:w="0" w:type="auto"/>
         <w:tblLook w:val="04A0" w:firstRow="1" w:lastRow="0" w:firstColumn="1" w:lastColumn="0" w:noHBand="0" w:noVBand="1"/>
       </w:tblPr>
@@ -17543,7 +17466,7 @@
     </w:p>
     <w:tbl>
       <w:tblPr>
-        <w:tblStyle w:val="Tabellenraster"/>
+        <w:tblStyle w:val="TableGrid"/>
         <w:tblW w:w="0" w:type="auto"/>
         <w:tblLook w:val="04A0" w:firstRow="1" w:lastRow="0" w:firstColumn="1" w:lastColumn="0" w:noHBand="0" w:noVBand="1"/>
       </w:tblPr>
@@ -18118,7 +18041,7 @@
     </w:p>
     <w:tbl>
       <w:tblPr>
-        <w:tblStyle w:val="Tabellenraster"/>
+        <w:tblStyle w:val="TableGrid"/>
         <w:tblW w:w="0" w:type="auto"/>
         <w:tblLayout w:type="fixed"/>
         <w:tblLook w:val="04A0" w:firstRow="1" w:lastRow="0" w:firstColumn="1" w:lastColumn="0" w:noHBand="0" w:noVBand="1"/>
@@ -18436,7 +18359,6 @@
                 <w:bCs/>
                 <w:color w:val="000000" w:themeColor="text1"/>
               </w:rPr>
-              <w:lastRenderedPageBreak/>
               <w:t>Abhängigkeiten zu anderen User Stories</w:t>
             </w:r>
           </w:p>
@@ -18479,7 +18401,7 @@
     </w:p>
     <w:tbl>
       <w:tblPr>
-        <w:tblStyle w:val="Tabellenraster"/>
+        <w:tblStyle w:val="TableGrid"/>
         <w:tblW w:w="0" w:type="auto"/>
         <w:tblLayout w:type="fixed"/>
         <w:tblLook w:val="04A0" w:firstRow="1" w:lastRow="0" w:firstColumn="1" w:lastColumn="0" w:noHBand="0" w:noVBand="1"/>
@@ -18839,7 +18761,7 @@
     </w:p>
     <w:tbl>
       <w:tblPr>
-        <w:tblStyle w:val="Tabellenraster"/>
+        <w:tblStyle w:val="TableGrid"/>
         <w:tblW w:w="0" w:type="auto"/>
         <w:tblLayout w:type="fixed"/>
         <w:tblLook w:val="04A0" w:firstRow="1" w:lastRow="0" w:firstColumn="1" w:lastColumn="0" w:noHBand="0" w:noVBand="1"/>
@@ -19199,7 +19121,7 @@
     </w:p>
     <w:tbl>
       <w:tblPr>
-        <w:tblStyle w:val="Tabellenraster"/>
+        <w:tblStyle w:val="TableGrid"/>
         <w:tblW w:w="0" w:type="auto"/>
         <w:tblLayout w:type="fixed"/>
         <w:tblLook w:val="04A0" w:firstRow="1" w:lastRow="0" w:firstColumn="1" w:lastColumn="0" w:noHBand="0" w:noVBand="1"/>
@@ -19570,7 +19492,7 @@
     </w:p>
     <w:tbl>
       <w:tblPr>
-        <w:tblStyle w:val="Tabellenraster"/>
+        <w:tblStyle w:val="TableGrid"/>
         <w:tblW w:w="0" w:type="auto"/>
         <w:tblLayout w:type="fixed"/>
         <w:tblLook w:val="04A0" w:firstRow="1" w:lastRow="0" w:firstColumn="1" w:lastColumn="0" w:noHBand="0" w:noVBand="1"/>
@@ -19668,17 +19590,7 @@
                 <w:bCs/>
                 <w:color w:val="000000" w:themeColor="text1"/>
               </w:rPr>
-              <w:t>User Story-</w:t>
-            </w:r>
-            <w:r>
-              <w:rPr>
-                <w:rFonts w:ascii="Aptos" w:eastAsia="Aptos" w:hAnsi="Aptos" w:cs="Aptos"/>
-                <w:b/>
-                <w:bCs/>
-                <w:color w:val="000000" w:themeColor="text1"/>
-              </w:rPr>
-              <w:lastRenderedPageBreak/>
-              <w:t>Beschreibung</w:t>
+              <w:t>User Story-Beschreibung</w:t>
             </w:r>
           </w:p>
         </w:tc>
@@ -19701,15 +19613,7 @@
               <w:rPr>
                 <w:rFonts w:ascii="Aptos" w:eastAsia="Aptos" w:hAnsi="Aptos" w:cs="Aptos"/>
               </w:rPr>
-              <w:lastRenderedPageBreak/>
-              <w:t xml:space="preserve">Als Nutzer möchte ich das, sobald ein Kartentyp aus </w:t>
-            </w:r>
-            <w:r>
-              <w:rPr>
-                <w:rFonts w:ascii="Aptos" w:eastAsia="Aptos" w:hAnsi="Aptos" w:cs="Aptos"/>
-              </w:rPr>
-              <w:lastRenderedPageBreak/>
-              <w:t>dem Spiel entfernt wird, auch automatisch alle Instanzen dieses Kartentyps, entfernt werden, die sich in den Sammlungen der Benutzer befinden, um der Funktionalität der Deckerstellung gerecht zu werden.</w:t>
+              <w:t>Als Nutzer möchte ich das, sobald ein Kartentyp aus dem Spiel entfernt wird, auch automatisch alle Instanzen dieses Kartentyps, entfernt werden, die sich in den Sammlungen der Benutzer befinden, um der Funktionalität der Deckerstellung gerecht zu werden.</w:t>
             </w:r>
           </w:p>
         </w:tc>
@@ -19741,7 +19645,6 @@
                 <w:bCs/>
                 <w:color w:val="000000" w:themeColor="text1"/>
               </w:rPr>
-              <w:lastRenderedPageBreak/>
               <w:t>Geschätzter Realisierungsaufwand</w:t>
             </w:r>
           </w:p>
@@ -20086,7 +19989,7 @@
     </w:p>
     <w:p>
       <w:pPr>
-        <w:pStyle w:val="berschrift2"/>
+        <w:pStyle w:val="Heading2"/>
         <w:rPr>
           <w:rFonts w:asciiTheme="minorHAnsi" w:hAnsiTheme="minorHAnsi" w:cstheme="minorHAnsi"/>
           <w:color w:val="auto"/>
@@ -20094,7 +19997,7 @@
           <w:szCs w:val="32"/>
         </w:rPr>
       </w:pPr>
-      <w:bookmarkStart w:id="6" w:name="_Toc115257127"/>
+      <w:bookmarkStart w:id="7" w:name="_Toc115257127"/>
       <w:r>
         <w:rPr>
           <w:rFonts w:asciiTheme="minorHAnsi" w:hAnsiTheme="minorHAnsi" w:cstheme="minorHAnsi"/>
@@ -20102,10 +20005,9 @@
           <w:sz w:val="32"/>
           <w:szCs w:val="32"/>
         </w:rPr>
-        <w:lastRenderedPageBreak/>
         <w:t>User-Stories</w:t>
       </w:r>
-      <w:bookmarkEnd w:id="6"/>
+      <w:bookmarkEnd w:id="7"/>
     </w:p>
     <w:p/>
     <w:p>
@@ -20129,7 +20031,7 @@
     </w:p>
     <w:tbl>
       <w:tblPr>
-        <w:tblStyle w:val="Tabellenraster"/>
+        <w:tblStyle w:val="TableGrid"/>
         <w:tblW w:w="0" w:type="auto"/>
         <w:tblLook w:val="04A0" w:firstRow="1" w:lastRow="0" w:firstColumn="1" w:lastColumn="0" w:noHBand="0" w:noVBand="1"/>
       </w:tblPr>
@@ -20153,8 +20055,8 @@
                 <w:b/>
               </w:rPr>
             </w:pPr>
-            <w:bookmarkStart w:id="7" w:name="_Hlk4739655"/>
-            <w:bookmarkStart w:id="8" w:name="_Hlk4742879"/>
+            <w:bookmarkStart w:id="8" w:name="_Hlk4739655"/>
+            <w:bookmarkStart w:id="9" w:name="_Hlk4742879"/>
             <w:r>
               <w:rPr>
                 <w:rFonts w:cstheme="minorHAnsi"/>
@@ -20456,8 +20358,8 @@
           </w:p>
         </w:tc>
       </w:tr>
-      <w:bookmarkEnd w:id="7"/>
       <w:bookmarkEnd w:id="8"/>
+      <w:bookmarkEnd w:id="9"/>
     </w:tbl>
     <w:p>
       <w:pPr>
@@ -20487,7 +20389,7 @@
     </w:p>
     <w:tbl>
       <w:tblPr>
-        <w:tblStyle w:val="Tabellenraster"/>
+        <w:tblStyle w:val="TableGrid"/>
         <w:tblW w:w="0" w:type="auto"/>
         <w:tblLook w:val="04A0" w:firstRow="1" w:lastRow="0" w:firstColumn="1" w:lastColumn="0" w:noHBand="0" w:noVBand="1"/>
       </w:tblPr>
@@ -20780,7 +20682,7 @@
     </w:p>
     <w:tbl>
       <w:tblPr>
-        <w:tblStyle w:val="Tabellenraster"/>
+        <w:tblStyle w:val="TableGrid"/>
         <w:tblW w:w="0" w:type="auto"/>
         <w:tblLook w:val="04A0" w:firstRow="1" w:lastRow="0" w:firstColumn="1" w:lastColumn="0" w:noHBand="0" w:noVBand="1"/>
       </w:tblPr>
@@ -20804,7 +20706,7 @@
                 <w:b/>
               </w:rPr>
             </w:pPr>
-            <w:bookmarkStart w:id="9" w:name="_Hlk4740053"/>
+            <w:bookmarkStart w:id="10" w:name="_Hlk4740053"/>
             <w:r>
               <w:rPr>
                 <w:rFonts w:cstheme="minorHAnsi"/>
@@ -21061,8 +20963,8 @@
       </w:tr>
     </w:tbl>
     <w:p>
-      <w:bookmarkStart w:id="10" w:name="_Hlk19187894"/>
-      <w:bookmarkEnd w:id="9"/>
+      <w:bookmarkStart w:id="11" w:name="_Hlk19187894"/>
+      <w:bookmarkEnd w:id="10"/>
     </w:p>
     <w:p/>
     <w:p/>
@@ -21080,137 +20982,14 @@
           <w:szCs w:val="32"/>
         </w:rPr>
       </w:pPr>
-      <w:bookmarkStart w:id="11" w:name="_Toc115257128"/>
+      <w:bookmarkStart w:id="12" w:name="_Toc115257128"/>
       <w:r>
         <w:rPr>
           <w:rFonts w:eastAsiaTheme="majorEastAsia" w:cstheme="minorHAnsi"/>
           <w:sz w:val="32"/>
           <w:szCs w:val="32"/>
         </w:rPr>
-        <w:lastRenderedPageBreak/>
         <w:t>Papierprototypen</w:t>
-      </w:r>
-      <w:bookmarkEnd w:id="11"/>
-    </w:p>
-    <w:p>
-      <w:pPr>
-        <w:pBdr>
-          <w:top w:val="single" w:sz="4" w:space="1" w:color="auto"/>
-          <w:left w:val="single" w:sz="4" w:space="4" w:color="auto"/>
-          <w:bottom w:val="single" w:sz="4" w:space="1" w:color="auto"/>
-          <w:right w:val="single" w:sz="4" w:space="4" w:color="auto"/>
-          <w:between w:val="single" w:sz="4" w:space="1" w:color="auto"/>
-          <w:bar w:val="single" w:sz="4" w:color="auto"/>
-        </w:pBdr>
-        <w:jc w:val="both"/>
-        <w:rPr>
-          <w:rFonts w:cstheme="minorHAnsi"/>
-        </w:rPr>
-      </w:pPr>
-      <w:r>
-        <w:rPr>
-          <w:rFonts w:cstheme="minorHAnsi"/>
-        </w:rPr>
-        <w:t>Das</w:t>
-      </w:r>
-      <w:r>
-        <w:rPr>
-          <w:rFonts w:cstheme="minorHAnsi"/>
-        </w:rPr>
-        <w:t xml:space="preserve"> Erstellen eines Papierprototypen </w:t>
-      </w:r>
-      <w:r>
-        <w:rPr>
-          <w:rFonts w:cstheme="minorHAnsi"/>
-        </w:rPr>
-        <w:t xml:space="preserve">dient </w:t>
-      </w:r>
-      <w:r>
-        <w:rPr>
-          <w:rFonts w:cstheme="minorHAnsi"/>
-        </w:rPr>
-        <w:t>als Methode des Brainstormings, Designs, Herstellens, Testens und des Kommunizierens von Benutzer Interfaces</w:t>
-      </w:r>
-      <w:r>
-        <w:rPr>
-          <w:rFonts w:cstheme="minorHAnsi"/>
-        </w:rPr>
-        <w:t>.</w:t>
-      </w:r>
-    </w:p>
-    <w:p/>
-    <w:p/>
-    <w:p>
-      <w:pPr>
-        <w:pStyle w:val="berschrift2"/>
-        <w:rPr>
-          <w:rFonts w:cstheme="minorHAnsi"/>
-          <w:color w:val="000000" w:themeColor="text1"/>
-        </w:rPr>
-      </w:pPr>
-      <w:bookmarkStart w:id="12" w:name="_Toc115257129"/>
-      <w:r>
-        <w:rPr>
-          <w:rFonts w:asciiTheme="minorHAnsi" w:hAnsiTheme="minorHAnsi" w:cstheme="minorHAnsi"/>
-          <w:color w:val="000000" w:themeColor="text1"/>
-          <w:sz w:val="32"/>
-          <w:szCs w:val="32"/>
-        </w:rPr>
-        <w:t>Strukturdiagramm</w:t>
-      </w:r>
-      <w:r>
-        <w:rPr>
-          <w:rFonts w:asciiTheme="minorHAnsi" w:hAnsiTheme="minorHAnsi" w:cstheme="minorHAnsi"/>
-          <w:color w:val="000000" w:themeColor="text1"/>
-          <w:sz w:val="32"/>
-          <w:szCs w:val="32"/>
-        </w:rPr>
-        <w:t>e</w:t>
-      </w:r>
-      <w:r>
-        <w:rPr>
-          <w:rFonts w:asciiTheme="minorHAnsi" w:hAnsiTheme="minorHAnsi" w:cstheme="minorHAnsi"/>
-          <w:color w:val="000000" w:themeColor="text1"/>
-          <w:sz w:val="32"/>
-          <w:szCs w:val="32"/>
-        </w:rPr>
-        <w:t xml:space="preserve"> (</w:t>
-      </w:r>
-      <w:r>
-        <w:rPr>
-          <w:rFonts w:asciiTheme="minorHAnsi" w:hAnsiTheme="minorHAnsi" w:cstheme="minorHAnsi"/>
-          <w:color w:val="000000" w:themeColor="text1"/>
-          <w:sz w:val="32"/>
-          <w:szCs w:val="32"/>
-        </w:rPr>
-        <w:t xml:space="preserve">Komponenten- und </w:t>
-      </w:r>
-      <w:r>
-        <w:rPr>
-          <w:rFonts w:asciiTheme="minorHAnsi" w:hAnsiTheme="minorHAnsi" w:cstheme="minorHAnsi"/>
-          <w:color w:val="000000" w:themeColor="text1"/>
-          <w:sz w:val="32"/>
-          <w:szCs w:val="32"/>
-        </w:rPr>
-        <w:t>Klassendiagramm</w:t>
-      </w:r>
-      <w:r>
-        <w:rPr>
-          <w:rFonts w:asciiTheme="minorHAnsi" w:hAnsiTheme="minorHAnsi" w:cstheme="minorHAnsi"/>
-          <w:color w:val="000000" w:themeColor="text1"/>
-          <w:sz w:val="32"/>
-          <w:szCs w:val="32"/>
-        </w:rPr>
-        <w:t>e</w:t>
-      </w:r>
-      <w:r>
-        <w:rPr>
-          <w:rFonts w:asciiTheme="minorHAnsi" w:hAnsiTheme="minorHAnsi" w:cstheme="minorHAnsi"/>
-          <w:color w:val="000000" w:themeColor="text1"/>
-          <w:sz w:val="32"/>
-          <w:szCs w:val="32"/>
-        </w:rPr>
-        <w:t>)</w:t>
       </w:r>
       <w:bookmarkEnd w:id="12"/>
     </w:p>
@@ -21233,116 +21012,44 @@
         <w:rPr>
           <w:rFonts w:cstheme="minorHAnsi"/>
         </w:rPr>
-        <w:t xml:space="preserve">Im SEP soll die statische Struktur des Systems mittels Komponenten- und Klassendiagramme modelliert werden. </w:t>
+        <w:t>Das</w:t>
       </w:r>
       <w:r>
         <w:rPr>
           <w:rFonts w:cstheme="minorHAnsi"/>
         </w:rPr>
-        <w:t xml:space="preserve">Ein </w:t>
+        <w:t xml:space="preserve"> Erstellen eines Papierprototypen </w:t>
       </w:r>
       <w:r>
         <w:rPr>
           <w:rFonts w:cstheme="minorHAnsi"/>
         </w:rPr>
-        <w:t>Komponenten- und Klassendiagramme</w:t>
+        <w:t xml:space="preserve">dient </w:t>
       </w:r>
       <w:r>
         <w:rPr>
           <w:rFonts w:cstheme="minorHAnsi"/>
         </w:rPr>
-        <w:t xml:space="preserve"> </w:t>
+        <w:t>als Methode des Brainstormings, Designs, Herstellens, Testens und des Kommunizierens von Benutzer Interfaces</w:t>
       </w:r>
       <w:r>
         <w:rPr>
           <w:rFonts w:cstheme="minorHAnsi"/>
         </w:rPr>
-        <w:t>dien</w:t>
-      </w:r>
-      <w:r>
-        <w:rPr>
-          <w:rFonts w:cstheme="minorHAnsi"/>
-        </w:rPr>
-        <w:t>en</w:t>
-      </w:r>
-      <w:r>
-        <w:rPr>
-          <w:rFonts w:cstheme="minorHAnsi"/>
-        </w:rPr>
-        <w:t xml:space="preserve"> der grafischen Darstellung von </w:t>
-      </w:r>
-      <w:r>
-        <w:rPr>
-          <w:rFonts w:cstheme="minorHAnsi"/>
-        </w:rPr>
-        <w:t>Komponenten/</w:t>
-      </w:r>
-      <w:r>
-        <w:rPr>
-          <w:rFonts w:cstheme="minorHAnsi"/>
-        </w:rPr>
-        <w:t xml:space="preserve">Klassen, Schnittstellen und deren Beziehungen. </w:t>
-      </w:r>
-      <w:r>
-        <w:rPr>
-          <w:rFonts w:cstheme="minorHAnsi"/>
-        </w:rPr>
-        <w:t>Die Diagrammtypen</w:t>
-      </w:r>
-      <w:r>
-        <w:rPr>
-          <w:rFonts w:cstheme="minorHAnsi"/>
-        </w:rPr>
-        <w:t xml:space="preserve"> </w:t>
-      </w:r>
-      <w:r>
-        <w:rPr>
-          <w:rFonts w:cstheme="minorHAnsi"/>
-        </w:rPr>
-        <w:t>helfen</w:t>
-      </w:r>
-      <w:r>
-        <w:rPr>
-          <w:rFonts w:cstheme="minorHAnsi"/>
-        </w:rPr>
-        <w:t xml:space="preserve"> dabei, Quellcode und Implementierungsarbeiten zu </w:t>
-      </w:r>
-      <w:r>
-        <w:rPr>
-          <w:rFonts w:cstheme="minorHAnsi"/>
-        </w:rPr>
-        <w:t>strukturieren,</w:t>
-      </w:r>
-      <w:r>
-        <w:rPr>
-          <w:rFonts w:cstheme="minorHAnsi"/>
-        </w:rPr>
-        <w:t xml:space="preserve"> bevor diese starten und ermöglicht eine Aufteilung der Programmieraufgaben.</w:t>
+        <w:t>.</w:t>
       </w:r>
     </w:p>
+    <w:p/>
+    <w:p/>
     <w:p>
       <w:pPr>
-        <w:rPr>
-          <w:rFonts w:cstheme="minorHAnsi"/>
-        </w:rPr>
-      </w:pPr>
-    </w:p>
-    <w:p>
-      <w:pPr>
-        <w:rPr>
-          <w:rFonts w:cstheme="minorHAnsi"/>
-        </w:rPr>
-      </w:pPr>
-    </w:p>
-    <w:p>
-      <w:pPr>
-        <w:pStyle w:val="berschrift2"/>
+        <w:pStyle w:val="Heading2"/>
         <w:rPr>
           <w:rFonts w:cstheme="minorHAnsi"/>
           <w:color w:val="000000" w:themeColor="text1"/>
         </w:rPr>
       </w:pPr>
-      <w:bookmarkStart w:id="13" w:name="_Toc115257130"/>
+      <w:bookmarkStart w:id="13" w:name="_Toc115257129"/>
       <w:r>
         <w:rPr>
           <w:rFonts w:asciiTheme="minorHAnsi" w:hAnsiTheme="minorHAnsi" w:cstheme="minorHAnsi"/>
@@ -21350,7 +21057,7 @@
           <w:sz w:val="32"/>
           <w:szCs w:val="32"/>
         </w:rPr>
-        <w:t>Verhaltensdiagramm</w:t>
+        <w:t>Strukturdiagramm</w:t>
       </w:r>
       <w:r>
         <w:rPr>
@@ -21368,7 +21075,25 @@
           <w:sz w:val="32"/>
           <w:szCs w:val="32"/>
         </w:rPr>
-        <w:t xml:space="preserve"> (Kommunikationsdiagramm</w:t>
+        <w:t xml:space="preserve"> (</w:t>
+      </w:r>
+      <w:r>
+        <w:rPr>
+          <w:rFonts w:asciiTheme="minorHAnsi" w:hAnsiTheme="minorHAnsi" w:cstheme="minorHAnsi"/>
+          <w:color w:val="000000" w:themeColor="text1"/>
+          <w:sz w:val="32"/>
+          <w:szCs w:val="32"/>
+        </w:rPr>
+        <w:t xml:space="preserve">Komponenten- und </w:t>
+      </w:r>
+      <w:r>
+        <w:rPr>
+          <w:rFonts w:asciiTheme="minorHAnsi" w:hAnsiTheme="minorHAnsi" w:cstheme="minorHAnsi"/>
+          <w:color w:val="000000" w:themeColor="text1"/>
+          <w:sz w:val="32"/>
+          <w:szCs w:val="32"/>
+        </w:rPr>
+        <w:t>Klassendiagramm</w:t>
       </w:r>
       <w:r>
         <w:rPr>
@@ -21401,77 +21126,156 @@
           <w:bar w:val="single" w:sz="4" w:color="auto"/>
         </w:pBdr>
         <w:jc w:val="both"/>
-        <w:rPr>
-          <w:rFonts w:cstheme="minorHAnsi"/>
-        </w:rPr>
       </w:pPr>
       <w:r>
-        <w:rPr>
-          <w:rFonts w:cstheme="minorHAnsi"/>
-        </w:rPr>
-        <w:t xml:space="preserve">Im SEP soll das dynamische Verhalten des Systems mittels Kommunikationsidagramme modelliert werden. </w:t>
+        <w:t xml:space="preserve">Im SEP soll die statische Struktur des Systems mittels Komponenten- und Klassendiagramme modelliert werden. </w:t>
       </w:r>
       <w:r>
-        <w:rPr>
-          <w:rFonts w:cstheme="minorHAnsi"/>
-        </w:rPr>
         <w:t xml:space="preserve">Ein </w:t>
       </w:r>
       <w:r>
-        <w:rPr>
-          <w:rFonts w:cstheme="minorHAnsi"/>
-        </w:rPr>
-        <w:t>Kommunikationsdiagramme ermöglicht die grafische Darstellung des Nachrichtenaustausches zwischen Systemobjekten</w:t>
+        <w:t>Komponenten- und Klassendiagramme</w:t>
       </w:r>
       <w:r>
-        <w:rPr>
-          <w:rFonts w:cstheme="minorHAnsi"/>
-        </w:rPr>
-        <w:t xml:space="preserve">. </w:t>
+        <w:t xml:space="preserve"> </w:t>
       </w:r>
       <w:r>
-        <w:rPr>
-          <w:rFonts w:cstheme="minorHAnsi"/>
-        </w:rPr>
-        <w:t xml:space="preserve">Systemobjekte können </w:t>
+        <w:t>dien</w:t>
       </w:r>
       <w:r>
-        <w:rPr>
-          <w:rFonts w:cstheme="minorHAnsi"/>
-        </w:rPr>
-        <w:t>Komponenten</w:t>
+        <w:t>en</w:t>
       </w:r>
       <w:r>
-        <w:rPr>
-          <w:rFonts w:cstheme="minorHAnsi"/>
-        </w:rPr>
-        <w:t xml:space="preserve"> im Komponentendiagramm </w:t>
+        <w:t xml:space="preserve"> der grafischen Darstellung von </w:t>
       </w:r>
       <w:r>
-        <w:rPr>
-          <w:rFonts w:cstheme="minorHAnsi"/>
-        </w:rPr>
-        <w:t xml:space="preserve">und Klassen im </w:t>
+        <w:t>Komponenten/</w:t>
       </w:r>
       <w:r>
-        <w:rPr>
-          <w:rFonts w:cstheme="minorHAnsi"/>
-        </w:rPr>
-        <w:t>Klassendiagramm sein</w:t>
+        <w:t xml:space="preserve">Klassen, Schnittstellen und deren Beziehungen. </w:t>
       </w:r>
       <w:r>
-        <w:rPr>
-          <w:rFonts w:cstheme="minorHAnsi"/>
-        </w:rPr>
-        <w:t xml:space="preserve">. </w:t>
+        <w:t>Die Diagrammtypen</w:t>
       </w:r>
       <w:r>
-        <w:rPr>
-          <w:rFonts w:cstheme="minorHAnsi"/>
-        </w:rPr>
-        <w:t>Kommunikationsdiagramme zielen darauf ab, die Zusammenarbeit der Systemobjekte darzustellen</w:t>
+        <w:t xml:space="preserve"> </w:t>
+      </w:r>
+      <w:r>
+        <w:t>helfen</w:t>
+      </w:r>
+      <w:r>
+        <w:t xml:space="preserve"> dabei, Quellcode und Implementierungsarbeiten zu </w:t>
+      </w:r>
+      <w:r>
+        <w:t>strukturieren,</w:t>
+      </w:r>
+      <w:r>
+        <w:t xml:space="preserve"> bevor diese starten und ermöglicht eine Aufteilung der Programmieraufgaben.</w:t>
       </w:r>
     </w:p>
+    <w:p>
+      <w:r>
+        <w:rPr>
+          <w:noProof/>
+        </w:rPr>
+        <w:drawing>
+          <wp:inline distT="0" distB="0" distL="0" distR="0" wp14:anchorId="708EAEAE" wp14:editId="39613704">
+            <wp:extent cx="6051546" cy="8455396"/>
+            <wp:effectExtent l="0" t="0" r="0" b="0"/>
+            <wp:docPr id="970734855" name="Picture 970734855"/>
+            <wp:cNvGraphicFramePr>
+              <a:graphicFrameLocks xmlns:a="http://schemas.openxmlformats.org/drawingml/2006/main" noChangeAspect="1"/>
+            </wp:cNvGraphicFramePr>
+            <a:graphic xmlns:a="http://schemas.openxmlformats.org/drawingml/2006/main">
+              <a:graphicData uri="http://schemas.openxmlformats.org/drawingml/2006/picture">
+                <pic:pic xmlns:pic="http://schemas.openxmlformats.org/drawingml/2006/picture">
+                  <pic:nvPicPr>
+                    <pic:cNvPr id="0" name=""/>
+                    <pic:cNvPicPr/>
+                  </pic:nvPicPr>
+                  <pic:blipFill>
+                    <a:blip r:embed="rId20">
+                      <a:extLst>
+                        <a:ext uri="{28A0092B-C50C-407E-A947-70E740481C1C}">
+                          <a14:useLocalDpi xmlns:a14="http://schemas.microsoft.com/office/drawing/2010/main" val="0"/>
+                        </a:ext>
+                      </a:extLst>
+                    </a:blip>
+                    <a:stretch>
+                      <a:fillRect/>
+                    </a:stretch>
+                  </pic:blipFill>
+                  <pic:spPr>
+                    <a:xfrm>
+                      <a:off x="0" y="0"/>
+                      <a:ext cx="6051546" cy="8455396"/>
+                    </a:xfrm>
+                    <a:prstGeom prst="rect">
+                      <a:avLst/>
+                    </a:prstGeom>
+                  </pic:spPr>
+                </pic:pic>
+              </a:graphicData>
+            </a:graphic>
+          </wp:inline>
+        </w:drawing>
+      </w:r>
+    </w:p>
+    <w:p/>
+    <w:p/>
+    <w:p/>
+    <w:p/>
+    <w:p>
+      <w:r>
+        <w:rPr>
+          <w:noProof/>
+        </w:rPr>
+        <w:drawing>
+          <wp:inline distT="0" distB="0" distL="0" distR="0" wp14:anchorId="5232345F" wp14:editId="29BBA179">
+            <wp:extent cx="5927481" cy="2852600"/>
+            <wp:effectExtent l="0" t="0" r="0" b="0"/>
+            <wp:docPr id="1846195447" name="Picture 1846195447"/>
+            <wp:cNvGraphicFramePr>
+              <a:graphicFrameLocks xmlns:a="http://schemas.openxmlformats.org/drawingml/2006/main" noChangeAspect="1"/>
+            </wp:cNvGraphicFramePr>
+            <a:graphic xmlns:a="http://schemas.openxmlformats.org/drawingml/2006/main">
+              <a:graphicData uri="http://schemas.openxmlformats.org/drawingml/2006/picture">
+                <pic:pic xmlns:pic="http://schemas.openxmlformats.org/drawingml/2006/picture">
+                  <pic:nvPicPr>
+                    <pic:cNvPr id="0" name=""/>
+                    <pic:cNvPicPr/>
+                  </pic:nvPicPr>
+                  <pic:blipFill>
+                    <a:blip r:embed="rId21">
+                      <a:extLst>
+                        <a:ext uri="{28A0092B-C50C-407E-A947-70E740481C1C}">
+                          <a14:useLocalDpi xmlns:a14="http://schemas.microsoft.com/office/drawing/2010/main" val="0"/>
+                        </a:ext>
+                      </a:extLst>
+                    </a:blip>
+                    <a:stretch>
+                      <a:fillRect/>
+                    </a:stretch>
+                  </pic:blipFill>
+                  <pic:spPr>
+                    <a:xfrm>
+                      <a:off x="0" y="0"/>
+                      <a:ext cx="5927481" cy="2852600"/>
+                    </a:xfrm>
+                    <a:prstGeom prst="rect">
+                      <a:avLst/>
+                    </a:prstGeom>
+                  </pic:spPr>
+                </pic:pic>
+              </a:graphicData>
+            </a:graphic>
+          </wp:inline>
+        </w:drawing>
+      </w:r>
+    </w:p>
+    <w:p/>
+    <w:p/>
+    <w:p/>
     <w:p>
       <w:pPr>
         <w:rPr>
@@ -21481,47 +21285,57 @@
     </w:p>
     <w:p>
       <w:pPr>
+        <w:pStyle w:val="Heading2"/>
         <w:rPr>
           <w:rFonts w:cstheme="minorHAnsi"/>
+          <w:color w:val="000000" w:themeColor="text1"/>
         </w:rPr>
       </w:pPr>
-    </w:p>
-    <w:p>
-      <w:pPr>
-        <w:pStyle w:val="berschrift2"/>
-        <w:spacing w:before="0"/>
+      <w:bookmarkStart w:id="14" w:name="_Toc115257130"/>
+      <w:r>
         <w:rPr>
           <w:rFonts w:asciiTheme="minorHAnsi" w:hAnsiTheme="minorHAnsi" w:cstheme="minorHAnsi"/>
-          <w:color w:val="auto"/>
+          <w:color w:val="000000" w:themeColor="text1"/>
           <w:sz w:val="32"/>
           <w:szCs w:val="32"/>
         </w:rPr>
-        <w:sectPr>
-          <w:pgSz w:w="11906" w:h="16838"/>
-          <w:pgMar w:top="1417" w:right="1417" w:bottom="1134" w:left="1417" w:header="708" w:footer="708" w:gutter="0"/>
-          <w:cols w:space="708"/>
-          <w:docGrid w:linePitch="360"/>
-        </w:sectPr>
-      </w:pPr>
-    </w:p>
-    <w:p>
-      <w:pPr>
-        <w:pStyle w:val="berschrift2"/>
-        <w:spacing w:before="0"/>
+        <w:t>Verhaltensdiagramm</w:t>
+      </w:r>
+      <w:r>
         <w:rPr>
           <w:rFonts w:asciiTheme="minorHAnsi" w:hAnsiTheme="minorHAnsi" w:cstheme="minorHAnsi"/>
-        </w:rPr>
-      </w:pPr>
-      <w:bookmarkStart w:id="14" w:name="_Toc115257131"/>
-      <w:r>
-        <w:rPr>
-          <w:rFonts w:asciiTheme="minorHAnsi" w:hAnsiTheme="minorHAnsi" w:cstheme="minorHAnsi"/>
-          <w:color w:val="auto"/>
+          <w:color w:val="000000" w:themeColor="text1"/>
           <w:sz w:val="32"/>
           <w:szCs w:val="32"/>
         </w:rPr>
-        <w:lastRenderedPageBreak/>
-        <w:t>Funktionalitätsplanung</w:t>
+        <w:t>e</w:t>
+      </w:r>
+      <w:r>
+        <w:rPr>
+          <w:rFonts w:asciiTheme="minorHAnsi" w:hAnsiTheme="minorHAnsi" w:cstheme="minorHAnsi"/>
+          <w:color w:val="000000" w:themeColor="text1"/>
+          <w:sz w:val="32"/>
+          <w:szCs w:val="32"/>
+        </w:rPr>
+        <w:t xml:space="preserve"> (Kommunikationsdiagramm</w:t>
+      </w:r>
+      <w:r>
+        <w:rPr>
+          <w:rFonts w:asciiTheme="minorHAnsi" w:hAnsiTheme="minorHAnsi" w:cstheme="minorHAnsi"/>
+          <w:color w:val="000000" w:themeColor="text1"/>
+          <w:sz w:val="32"/>
+          <w:szCs w:val="32"/>
+        </w:rPr>
+        <w:t>e</w:t>
+      </w:r>
+      <w:r>
+        <w:rPr>
+          <w:rFonts w:asciiTheme="minorHAnsi" w:hAnsiTheme="minorHAnsi" w:cstheme="minorHAnsi"/>
+          <w:color w:val="000000" w:themeColor="text1"/>
+          <w:sz w:val="32"/>
+          <w:szCs w:val="32"/>
+        </w:rPr>
+        <w:t>)</w:t>
       </w:r>
       <w:bookmarkEnd w:id="14"/>
     </w:p>
@@ -21535,6 +21349,601 @@
           <w:between w:val="single" w:sz="4" w:space="1" w:color="auto"/>
           <w:bar w:val="single" w:sz="4" w:color="auto"/>
         </w:pBdr>
+        <w:jc w:val="both"/>
+        <w:rPr>
+          <w:rFonts w:cstheme="minorHAnsi"/>
+        </w:rPr>
+      </w:pPr>
+      <w:r>
+        <w:rPr>
+          <w:rFonts w:cstheme="minorHAnsi"/>
+        </w:rPr>
+        <w:t xml:space="preserve">Im SEP soll das dynamische Verhalten des Systems mittels Kommunikationsidagramme modelliert werden. </w:t>
+      </w:r>
+      <w:r>
+        <w:rPr>
+          <w:rFonts w:cstheme="minorHAnsi"/>
+        </w:rPr>
+        <w:t xml:space="preserve">Ein </w:t>
+      </w:r>
+      <w:r>
+        <w:rPr>
+          <w:rFonts w:cstheme="minorHAnsi"/>
+        </w:rPr>
+        <w:t>Kommunikationsdiagramme ermöglicht die grafische Darstellung des Nachrichtenaustausches zwischen Systemobjekten</w:t>
+      </w:r>
+      <w:r>
+        <w:rPr>
+          <w:rFonts w:cstheme="minorHAnsi"/>
+        </w:rPr>
+        <w:t xml:space="preserve">. </w:t>
+      </w:r>
+      <w:r>
+        <w:rPr>
+          <w:rFonts w:cstheme="minorHAnsi"/>
+        </w:rPr>
+        <w:t xml:space="preserve">Systemobjekte können </w:t>
+      </w:r>
+      <w:r>
+        <w:rPr>
+          <w:rFonts w:cstheme="minorHAnsi"/>
+        </w:rPr>
+        <w:t>Komponenten</w:t>
+      </w:r>
+      <w:r>
+        <w:rPr>
+          <w:rFonts w:cstheme="minorHAnsi"/>
+        </w:rPr>
+        <w:t xml:space="preserve"> im Komponentendiagramm </w:t>
+      </w:r>
+      <w:r>
+        <w:rPr>
+          <w:rFonts w:cstheme="minorHAnsi"/>
+        </w:rPr>
+        <w:t xml:space="preserve">und Klassen im </w:t>
+      </w:r>
+      <w:r>
+        <w:rPr>
+          <w:rFonts w:cstheme="minorHAnsi"/>
+        </w:rPr>
+        <w:t>Klassendiagramm sein</w:t>
+      </w:r>
+      <w:r>
+        <w:rPr>
+          <w:rFonts w:cstheme="minorHAnsi"/>
+        </w:rPr>
+        <w:t xml:space="preserve">. </w:t>
+      </w:r>
+      <w:r>
+        <w:rPr>
+          <w:rFonts w:cstheme="minorHAnsi"/>
+        </w:rPr>
+        <w:t>Kommunikationsdiagramme zielen darauf ab, die Zusammenarbeit der Systemobjekte darzustellen</w:t>
+      </w:r>
+    </w:p>
+    <w:p>
+      <w:pPr>
+        <w:rPr>
+          <w:rFonts w:cstheme="minorHAnsi"/>
+        </w:rPr>
+      </w:pPr>
+    </w:p>
+    <w:p>
+      <w:pPr>
+        <w:rPr>
+          <w:rFonts w:cstheme="minorHAnsi"/>
+        </w:rPr>
+      </w:pPr>
+    </w:p>
+    <w:p>
+      <w:r>
+        <w:rPr>
+          <w:noProof/>
+        </w:rPr>
+        <w:drawing>
+          <wp:inline distT="0" distB="0" distL="0" distR="0" wp14:anchorId="1E8EDAC3" wp14:editId="1BC25195">
+            <wp:extent cx="5762626" cy="2876550"/>
+            <wp:effectExtent l="0" t="0" r="0" b="0"/>
+            <wp:docPr id="906948362" name="Picture 906948362"/>
+            <wp:cNvGraphicFramePr>
+              <a:graphicFrameLocks xmlns:a="http://schemas.openxmlformats.org/drawingml/2006/main" noChangeAspect="1"/>
+            </wp:cNvGraphicFramePr>
+            <a:graphic xmlns:a="http://schemas.openxmlformats.org/drawingml/2006/main">
+              <a:graphicData uri="http://schemas.openxmlformats.org/drawingml/2006/picture">
+                <pic:pic xmlns:pic="http://schemas.openxmlformats.org/drawingml/2006/picture">
+                  <pic:nvPicPr>
+                    <pic:cNvPr id="0" name=""/>
+                    <pic:cNvPicPr/>
+                  </pic:nvPicPr>
+                  <pic:blipFill>
+                    <a:blip r:embed="rId22">
+                      <a:extLst>
+                        <a:ext uri="{28A0092B-C50C-407E-A947-70E740481C1C}">
+                          <a14:useLocalDpi xmlns:a14="http://schemas.microsoft.com/office/drawing/2010/main" val="0"/>
+                        </a:ext>
+                      </a:extLst>
+                    </a:blip>
+                    <a:stretch>
+                      <a:fillRect/>
+                    </a:stretch>
+                  </pic:blipFill>
+                  <pic:spPr>
+                    <a:xfrm>
+                      <a:off x="0" y="0"/>
+                      <a:ext cx="5762626" cy="2876550"/>
+                    </a:xfrm>
+                    <a:prstGeom prst="rect">
+                      <a:avLst/>
+                    </a:prstGeom>
+                  </pic:spPr>
+                </pic:pic>
+              </a:graphicData>
+            </a:graphic>
+          </wp:inline>
+        </w:drawing>
+      </w:r>
+      <w:r>
+        <w:rPr>
+          <w:noProof/>
+        </w:rPr>
+        <w:drawing>
+          <wp:inline distT="0" distB="0" distL="0" distR="0" wp14:anchorId="122008A9" wp14:editId="56675A9E">
+            <wp:extent cx="5762626" cy="2514600"/>
+            <wp:effectExtent l="0" t="0" r="0" b="0"/>
+            <wp:docPr id="711516982" name="Picture 711516982"/>
+            <wp:cNvGraphicFramePr>
+              <a:graphicFrameLocks xmlns:a="http://schemas.openxmlformats.org/drawingml/2006/main" noChangeAspect="1"/>
+            </wp:cNvGraphicFramePr>
+            <a:graphic xmlns:a="http://schemas.openxmlformats.org/drawingml/2006/main">
+              <a:graphicData uri="http://schemas.openxmlformats.org/drawingml/2006/picture">
+                <pic:pic xmlns:pic="http://schemas.openxmlformats.org/drawingml/2006/picture">
+                  <pic:nvPicPr>
+                    <pic:cNvPr id="0" name=""/>
+                    <pic:cNvPicPr/>
+                  </pic:nvPicPr>
+                  <pic:blipFill>
+                    <a:blip r:embed="rId23" cstate="print">
+                      <a:extLst>
+                        <a:ext uri="{28A0092B-C50C-407E-A947-70E740481C1C}">
+                          <a14:useLocalDpi xmlns:a14="http://schemas.microsoft.com/office/drawing/2010/main" val="0"/>
+                        </a:ext>
+                      </a:extLst>
+                    </a:blip>
+                    <a:stretch>
+                      <a:fillRect/>
+                    </a:stretch>
+                  </pic:blipFill>
+                  <pic:spPr>
+                    <a:xfrm>
+                      <a:off x="0" y="0"/>
+                      <a:ext cx="5762626" cy="2514600"/>
+                    </a:xfrm>
+                    <a:prstGeom prst="rect">
+                      <a:avLst/>
+                    </a:prstGeom>
+                  </pic:spPr>
+                </pic:pic>
+              </a:graphicData>
+            </a:graphic>
+          </wp:inline>
+        </w:drawing>
+      </w:r>
+      <w:r>
+        <w:rPr>
+          <w:noProof/>
+        </w:rPr>
+        <w:drawing>
+          <wp:inline distT="0" distB="0" distL="0" distR="0" wp14:anchorId="1474C967" wp14:editId="689B5469">
+            <wp:extent cx="5321575" cy="3645087"/>
+            <wp:effectExtent l="0" t="0" r="0" b="0"/>
+            <wp:docPr id="1495478086" name="Picture 1495478086"/>
+            <wp:cNvGraphicFramePr>
+              <a:graphicFrameLocks xmlns:a="http://schemas.openxmlformats.org/drawingml/2006/main" noChangeAspect="1"/>
+            </wp:cNvGraphicFramePr>
+            <a:graphic xmlns:a="http://schemas.openxmlformats.org/drawingml/2006/main">
+              <a:graphicData uri="http://schemas.openxmlformats.org/drawingml/2006/picture">
+                <pic:pic xmlns:pic="http://schemas.openxmlformats.org/drawingml/2006/picture">
+                  <pic:nvPicPr>
+                    <pic:cNvPr id="0" name=""/>
+                    <pic:cNvPicPr/>
+                  </pic:nvPicPr>
+                  <pic:blipFill>
+                    <a:blip r:embed="rId24">
+                      <a:extLst>
+                        <a:ext uri="{28A0092B-C50C-407E-A947-70E740481C1C}">
+                          <a14:useLocalDpi xmlns:a14="http://schemas.microsoft.com/office/drawing/2010/main" val="0"/>
+                        </a:ext>
+                      </a:extLst>
+                    </a:blip>
+                    <a:stretch>
+                      <a:fillRect/>
+                    </a:stretch>
+                  </pic:blipFill>
+                  <pic:spPr>
+                    <a:xfrm>
+                      <a:off x="0" y="0"/>
+                      <a:ext cx="5321575" cy="3645087"/>
+                    </a:xfrm>
+                    <a:prstGeom prst="rect">
+                      <a:avLst/>
+                    </a:prstGeom>
+                  </pic:spPr>
+                </pic:pic>
+              </a:graphicData>
+            </a:graphic>
+          </wp:inline>
+        </w:drawing>
+      </w:r>
+      <w:r>
+        <w:rPr>
+          <w:noProof/>
+        </w:rPr>
+        <w:drawing>
+          <wp:inline distT="0" distB="0" distL="0" distR="0" wp14:anchorId="321F7E4C" wp14:editId="6A8A1FC6">
+            <wp:extent cx="5762626" cy="3495675"/>
+            <wp:effectExtent l="0" t="0" r="0" b="0"/>
+            <wp:docPr id="1932626207" name="Picture 1932626207"/>
+            <wp:cNvGraphicFramePr>
+              <a:graphicFrameLocks xmlns:a="http://schemas.openxmlformats.org/drawingml/2006/main" noChangeAspect="1"/>
+            </wp:cNvGraphicFramePr>
+            <a:graphic xmlns:a="http://schemas.openxmlformats.org/drawingml/2006/main">
+              <a:graphicData uri="http://schemas.openxmlformats.org/drawingml/2006/picture">
+                <pic:pic xmlns:pic="http://schemas.openxmlformats.org/drawingml/2006/picture">
+                  <pic:nvPicPr>
+                    <pic:cNvPr id="0" name=""/>
+                    <pic:cNvPicPr/>
+                  </pic:nvPicPr>
+                  <pic:blipFill>
+                    <a:blip r:embed="rId25">
+                      <a:extLst>
+                        <a:ext uri="{28A0092B-C50C-407E-A947-70E740481C1C}">
+                          <a14:useLocalDpi xmlns:a14="http://schemas.microsoft.com/office/drawing/2010/main" val="0"/>
+                        </a:ext>
+                      </a:extLst>
+                    </a:blip>
+                    <a:stretch>
+                      <a:fillRect/>
+                    </a:stretch>
+                  </pic:blipFill>
+                  <pic:spPr>
+                    <a:xfrm>
+                      <a:off x="0" y="0"/>
+                      <a:ext cx="5762626" cy="3495675"/>
+                    </a:xfrm>
+                    <a:prstGeom prst="rect">
+                      <a:avLst/>
+                    </a:prstGeom>
+                  </pic:spPr>
+                </pic:pic>
+              </a:graphicData>
+            </a:graphic>
+          </wp:inline>
+        </w:drawing>
+      </w:r>
+      <w:r>
+        <w:rPr>
+          <w:noProof/>
+        </w:rPr>
+        <w:drawing>
+          <wp:inline distT="0" distB="0" distL="0" distR="0" wp14:anchorId="35ACDBE8" wp14:editId="0CD54CB4">
+            <wp:extent cx="5454931" cy="3619686"/>
+            <wp:effectExtent l="0" t="0" r="0" b="0"/>
+            <wp:docPr id="468977096" name="Picture 468977096"/>
+            <wp:cNvGraphicFramePr>
+              <a:graphicFrameLocks xmlns:a="http://schemas.openxmlformats.org/drawingml/2006/main" noChangeAspect="1"/>
+            </wp:cNvGraphicFramePr>
+            <a:graphic xmlns:a="http://schemas.openxmlformats.org/drawingml/2006/main">
+              <a:graphicData uri="http://schemas.openxmlformats.org/drawingml/2006/picture">
+                <pic:pic xmlns:pic="http://schemas.openxmlformats.org/drawingml/2006/picture">
+                  <pic:nvPicPr>
+                    <pic:cNvPr id="0" name=""/>
+                    <pic:cNvPicPr/>
+                  </pic:nvPicPr>
+                  <pic:blipFill>
+                    <a:blip r:embed="rId26">
+                      <a:extLst>
+                        <a:ext uri="{28A0092B-C50C-407E-A947-70E740481C1C}">
+                          <a14:useLocalDpi xmlns:a14="http://schemas.microsoft.com/office/drawing/2010/main" val="0"/>
+                        </a:ext>
+                      </a:extLst>
+                    </a:blip>
+                    <a:stretch>
+                      <a:fillRect/>
+                    </a:stretch>
+                  </pic:blipFill>
+                  <pic:spPr>
+                    <a:xfrm>
+                      <a:off x="0" y="0"/>
+                      <a:ext cx="5454931" cy="3619686"/>
+                    </a:xfrm>
+                    <a:prstGeom prst="rect">
+                      <a:avLst/>
+                    </a:prstGeom>
+                  </pic:spPr>
+                </pic:pic>
+              </a:graphicData>
+            </a:graphic>
+          </wp:inline>
+        </w:drawing>
+      </w:r>
+    </w:p>
+    <w:p/>
+    <w:p/>
+    <w:p>
+      <w:r>
+        <w:rPr>
+          <w:noProof/>
+        </w:rPr>
+        <w:drawing>
+          <wp:inline distT="0" distB="0" distL="0" distR="0" wp14:anchorId="7CF4EFE5" wp14:editId="22957E5C">
+            <wp:extent cx="5760720" cy="2199548"/>
+            <wp:effectExtent l="0" t="0" r="0" b="0"/>
+            <wp:docPr id="1029157635" name="Picture 1029157635" descr="Ein Bild, das Text, Reihe, Diagramm, Schrift enthält.&#10;&#10;Automatisch generierte Beschreibung"/>
+            <wp:cNvGraphicFramePr>
+              <a:graphicFrameLocks xmlns:a="http://schemas.openxmlformats.org/drawingml/2006/main" noChangeAspect="1"/>
+            </wp:cNvGraphicFramePr>
+            <a:graphic xmlns:a="http://schemas.openxmlformats.org/drawingml/2006/main">
+              <a:graphicData uri="http://schemas.openxmlformats.org/drawingml/2006/picture">
+                <pic:pic xmlns:pic="http://schemas.openxmlformats.org/drawingml/2006/picture">
+                  <pic:nvPicPr>
+                    <pic:cNvPr id="1029157635" name="Picture 1029157635" descr="Ein Bild, das Text, Reihe, Diagramm, Schrift enthält.&#10;&#10;Automatisch generierte Beschreibung"/>
+                    <pic:cNvPicPr/>
+                  </pic:nvPicPr>
+                  <pic:blipFill>
+                    <a:blip r:embed="rId27">
+                      <a:extLst>
+                        <a:ext uri="{28A0092B-C50C-407E-A947-70E740481C1C}">
+                          <a14:useLocalDpi xmlns:a14="http://schemas.microsoft.com/office/drawing/2010/main" val="0"/>
+                        </a:ext>
+                      </a:extLst>
+                    </a:blip>
+                    <a:stretch>
+                      <a:fillRect/>
+                    </a:stretch>
+                  </pic:blipFill>
+                  <pic:spPr>
+                    <a:xfrm>
+                      <a:off x="0" y="0"/>
+                      <a:ext cx="5760720" cy="2199548"/>
+                    </a:xfrm>
+                    <a:prstGeom prst="rect">
+                      <a:avLst/>
+                    </a:prstGeom>
+                  </pic:spPr>
+                </pic:pic>
+              </a:graphicData>
+            </a:graphic>
+          </wp:inline>
+        </w:drawing>
+      </w:r>
+      <w:r>
+        <w:rPr>
+          <w:noProof/>
+        </w:rPr>
+        <w:drawing>
+          <wp:inline distT="0" distB="0" distL="0" distR="0" wp14:anchorId="0323AF23" wp14:editId="4B58C86E">
+            <wp:extent cx="5512086" cy="4654790"/>
+            <wp:effectExtent l="0" t="0" r="0" b="0"/>
+            <wp:docPr id="1522060878" name="Picture 1522060878" descr="Ein Bild, das Text, Diagramm, Reihe, Screenshot enthält.&#10;&#10;Automatisch generierte Beschreibung"/>
+            <wp:cNvGraphicFramePr>
+              <a:graphicFrameLocks xmlns:a="http://schemas.openxmlformats.org/drawingml/2006/main" noChangeAspect="1"/>
+            </wp:cNvGraphicFramePr>
+            <a:graphic xmlns:a="http://schemas.openxmlformats.org/drawingml/2006/main">
+              <a:graphicData uri="http://schemas.openxmlformats.org/drawingml/2006/picture">
+                <pic:pic xmlns:pic="http://schemas.openxmlformats.org/drawingml/2006/picture">
+                  <pic:nvPicPr>
+                    <pic:cNvPr id="1522060878" name="Picture 1522060878" descr="Ein Bild, das Text, Diagramm, Reihe, Screenshot enthält.&#10;&#10;Automatisch generierte Beschreibung"/>
+                    <pic:cNvPicPr/>
+                  </pic:nvPicPr>
+                  <pic:blipFill>
+                    <a:blip r:embed="rId28">
+                      <a:extLst>
+                        <a:ext uri="{28A0092B-C50C-407E-A947-70E740481C1C}">
+                          <a14:useLocalDpi xmlns:a14="http://schemas.microsoft.com/office/drawing/2010/main" val="0"/>
+                        </a:ext>
+                      </a:extLst>
+                    </a:blip>
+                    <a:stretch>
+                      <a:fillRect/>
+                    </a:stretch>
+                  </pic:blipFill>
+                  <pic:spPr>
+                    <a:xfrm>
+                      <a:off x="0" y="0"/>
+                      <a:ext cx="5512086" cy="4654790"/>
+                    </a:xfrm>
+                    <a:prstGeom prst="rect">
+                      <a:avLst/>
+                    </a:prstGeom>
+                  </pic:spPr>
+                </pic:pic>
+              </a:graphicData>
+            </a:graphic>
+          </wp:inline>
+        </w:drawing>
+      </w:r>
+      <w:r>
+        <w:rPr>
+          <w:noProof/>
+        </w:rPr>
+        <w:drawing>
+          <wp:inline distT="0" distB="0" distL="0" distR="0" wp14:anchorId="1E5AD3BD" wp14:editId="05854EDE">
+            <wp:extent cx="5762626" cy="2114550"/>
+            <wp:effectExtent l="0" t="0" r="0" b="0"/>
+            <wp:docPr id="885942205" name="Picture 885942205"/>
+            <wp:cNvGraphicFramePr>
+              <a:graphicFrameLocks xmlns:a="http://schemas.openxmlformats.org/drawingml/2006/main" noChangeAspect="1"/>
+            </wp:cNvGraphicFramePr>
+            <a:graphic xmlns:a="http://schemas.openxmlformats.org/drawingml/2006/main">
+              <a:graphicData uri="http://schemas.openxmlformats.org/drawingml/2006/picture">
+                <pic:pic xmlns:pic="http://schemas.openxmlformats.org/drawingml/2006/picture">
+                  <pic:nvPicPr>
+                    <pic:cNvPr id="0" name=""/>
+                    <pic:cNvPicPr/>
+                  </pic:nvPicPr>
+                  <pic:blipFill>
+                    <a:blip r:embed="rId29">
+                      <a:extLst>
+                        <a:ext uri="{28A0092B-C50C-407E-A947-70E740481C1C}">
+                          <a14:useLocalDpi xmlns:a14="http://schemas.microsoft.com/office/drawing/2010/main" val="0"/>
+                        </a:ext>
+                      </a:extLst>
+                    </a:blip>
+                    <a:stretch>
+                      <a:fillRect/>
+                    </a:stretch>
+                  </pic:blipFill>
+                  <pic:spPr>
+                    <a:xfrm>
+                      <a:off x="0" y="0"/>
+                      <a:ext cx="5762626" cy="2114550"/>
+                    </a:xfrm>
+                    <a:prstGeom prst="rect">
+                      <a:avLst/>
+                    </a:prstGeom>
+                  </pic:spPr>
+                </pic:pic>
+              </a:graphicData>
+            </a:graphic>
+          </wp:inline>
+        </w:drawing>
+      </w:r>
+    </w:p>
+    <w:p>
+      <w:r>
+        <w:rPr>
+          <w:noProof/>
+        </w:rPr>
+        <w:drawing>
+          <wp:inline distT="0" distB="0" distL="0" distR="0" wp14:anchorId="7C5EBE9F" wp14:editId="14F45880">
+            <wp:extent cx="5762626" cy="3467100"/>
+            <wp:effectExtent l="0" t="0" r="0" b="0"/>
+            <wp:docPr id="393418366" name="Picture 393418366"/>
+            <wp:cNvGraphicFramePr>
+              <a:graphicFrameLocks xmlns:a="http://schemas.openxmlformats.org/drawingml/2006/main" noChangeAspect="1"/>
+            </wp:cNvGraphicFramePr>
+            <a:graphic xmlns:a="http://schemas.openxmlformats.org/drawingml/2006/main">
+              <a:graphicData uri="http://schemas.openxmlformats.org/drawingml/2006/picture">
+                <pic:pic xmlns:pic="http://schemas.openxmlformats.org/drawingml/2006/picture">
+                  <pic:nvPicPr>
+                    <pic:cNvPr id="0" name=""/>
+                    <pic:cNvPicPr/>
+                  </pic:nvPicPr>
+                  <pic:blipFill>
+                    <a:blip r:embed="rId30">
+                      <a:extLst>
+                        <a:ext uri="{28A0092B-C50C-407E-A947-70E740481C1C}">
+                          <a14:useLocalDpi xmlns:a14="http://schemas.microsoft.com/office/drawing/2010/main" val="0"/>
+                        </a:ext>
+                      </a:extLst>
+                    </a:blip>
+                    <a:stretch>
+                      <a:fillRect/>
+                    </a:stretch>
+                  </pic:blipFill>
+                  <pic:spPr>
+                    <a:xfrm>
+                      <a:off x="0" y="0"/>
+                      <a:ext cx="5762626" cy="3467100"/>
+                    </a:xfrm>
+                    <a:prstGeom prst="rect">
+                      <a:avLst/>
+                    </a:prstGeom>
+                  </pic:spPr>
+                </pic:pic>
+              </a:graphicData>
+            </a:graphic>
+          </wp:inline>
+        </w:drawing>
+      </w:r>
+    </w:p>
+    <w:p/>
+    <w:p>
+      <w:pPr>
+        <w:sectPr>
+          <w:pgSz w:w="11906" w:h="16838"/>
+          <w:pgMar w:top="1417" w:right="1417" w:bottom="1134" w:left="1417" w:header="708" w:footer="708" w:gutter="0"/>
+          <w:cols w:space="708"/>
+          <w:docGrid w:linePitch="360"/>
+        </w:sectPr>
+      </w:pPr>
+      <w:r>
+        <w:rPr>
+          <w:noProof/>
+        </w:rPr>
+        <w:drawing>
+          <wp:inline distT="0" distB="0" distL="0" distR="0" wp14:anchorId="4B8B1A8B" wp14:editId="28C9C5AA">
+            <wp:extent cx="5762626" cy="2438400"/>
+            <wp:effectExtent l="0" t="0" r="0" b="0"/>
+            <wp:docPr id="365326435" name="Picture 365326435"/>
+            <wp:cNvGraphicFramePr>
+              <a:graphicFrameLocks xmlns:a="http://schemas.openxmlformats.org/drawingml/2006/main" noChangeAspect="1"/>
+            </wp:cNvGraphicFramePr>
+            <a:graphic xmlns:a="http://schemas.openxmlformats.org/drawingml/2006/main">
+              <a:graphicData uri="http://schemas.openxmlformats.org/drawingml/2006/picture">
+                <pic:pic xmlns:pic="http://schemas.openxmlformats.org/drawingml/2006/picture">
+                  <pic:nvPicPr>
+                    <pic:cNvPr id="0" name=""/>
+                    <pic:cNvPicPr/>
+                  </pic:nvPicPr>
+                  <pic:blipFill>
+                    <a:blip r:embed="rId31">
+                      <a:extLst>
+                        <a:ext uri="{28A0092B-C50C-407E-A947-70E740481C1C}">
+                          <a14:useLocalDpi xmlns:a14="http://schemas.microsoft.com/office/drawing/2010/main" val="0"/>
+                        </a:ext>
+                      </a:extLst>
+                    </a:blip>
+                    <a:stretch>
+                      <a:fillRect/>
+                    </a:stretch>
+                  </pic:blipFill>
+                  <pic:spPr>
+                    <a:xfrm>
+                      <a:off x="0" y="0"/>
+                      <a:ext cx="5762626" cy="2438400"/>
+                    </a:xfrm>
+                    <a:prstGeom prst="rect">
+                      <a:avLst/>
+                    </a:prstGeom>
+                  </pic:spPr>
+                </pic:pic>
+              </a:graphicData>
+            </a:graphic>
+          </wp:inline>
+        </w:drawing>
+      </w:r>
+    </w:p>
+    <w:p>
+      <w:pPr>
+        <w:pStyle w:val="Heading2"/>
+        <w:spacing w:before="0"/>
+        <w:rPr>
+          <w:rFonts w:asciiTheme="minorHAnsi" w:hAnsiTheme="minorHAnsi" w:cstheme="minorHAnsi"/>
+        </w:rPr>
+      </w:pPr>
+      <w:bookmarkStart w:id="15" w:name="_Toc115257131"/>
+      <w:r>
+        <w:rPr>
+          <w:rFonts w:asciiTheme="minorHAnsi" w:hAnsiTheme="minorHAnsi" w:cstheme="minorHAnsi"/>
+          <w:color w:val="auto"/>
+          <w:sz w:val="32"/>
+          <w:szCs w:val="32"/>
+        </w:rPr>
+        <w:t>Funktionalitätsplanung</w:t>
+      </w:r>
+      <w:bookmarkEnd w:id="15"/>
+    </w:p>
+    <w:p>
+      <w:pPr>
+        <w:pBdr>
+          <w:top w:val="single" w:sz="4" w:space="1" w:color="auto"/>
+          <w:left w:val="single" w:sz="4" w:space="4" w:color="auto"/>
+          <w:bottom w:val="single" w:sz="4" w:space="1" w:color="auto"/>
+          <w:right w:val="single" w:sz="4" w:space="4" w:color="auto"/>
+          <w:between w:val="single" w:sz="4" w:space="1" w:color="auto"/>
+          <w:bar w:val="single" w:sz="4" w:color="auto"/>
+        </w:pBdr>
         <w:spacing w:before="240"/>
         <w:jc w:val="both"/>
         <w:rPr>
@@ -21638,7 +22047,7 @@
     </w:p>
     <w:tbl>
       <w:tblPr>
-        <w:tblStyle w:val="Tabellenraster"/>
+        <w:tblStyle w:val="TableGrid"/>
         <w:tblpPr w:leftFromText="141" w:rightFromText="141" w:vertAnchor="text" w:horzAnchor="page" w:tblpX="1361" w:tblpY="756"/>
         <w:tblW w:w="9322" w:type="dxa"/>
         <w:tblLayout w:type="fixed"/>
@@ -21665,7 +22074,7 @@
             </w:tcBorders>
             <w:shd w:val="clear" w:color="auto" w:fill="BFBFBF" w:themeFill="background1" w:themeFillShade="BF"/>
           </w:tcPr>
-          <w:bookmarkEnd w:id="10"/>
+          <w:bookmarkEnd w:id="11"/>
           <w:p>
             <w:pPr>
               <w:rPr>
@@ -21927,16 +22336,21 @@
           <w:p>
             <w:pPr>
               <w:rPr>
-                <w:rFonts w:cstheme="minorHAnsi"/>
-                <w:b/>
-              </w:rPr>
-            </w:pPr>
-            <w:r>
-              <w:rPr>
-                <w:rFonts w:cstheme="minorHAnsi"/>
-                <w:b/>
-              </w:rPr>
-              <w:t>Registrierung von Admins</w:t>
+                <w:b/>
+              </w:rPr>
+            </w:pPr>
+            <w:r>
+              <w:rPr>
+                <w:b/>
+              </w:rPr>
+              <w:t>Registrierung</w:t>
+            </w:r>
+            <w:r>
+              <w:rPr>
+                <w:b/>
+                <w:bCs/>
+              </w:rPr>
+              <w:t>/ Login</w:t>
             </w:r>
           </w:p>
         </w:tc>
@@ -22018,6 +22432,9 @@
                 <w:rFonts w:cstheme="minorHAnsi"/>
               </w:rPr>
             </w:pPr>
+            <w:r>
+              <w:t>offen</w:t>
+            </w:r>
           </w:p>
         </w:tc>
       </w:tr>
@@ -22028,6 +22445,7 @@
         <w:tc>
           <w:tcPr>
             <w:tcW w:w="675" w:type="dxa"/>
+            <w:shd w:val="clear" w:color="auto" w:fill="AEAAAA" w:themeFill="background2" w:themeFillShade="BF"/>
           </w:tcPr>
           <w:p>
             <w:pPr>
@@ -22046,72 +22464,90 @@
         <w:tc>
           <w:tcPr>
             <w:tcW w:w="1560" w:type="dxa"/>
-          </w:tcPr>
-          <w:p>
-            <w:pPr>
-              <w:rPr>
-                <w:rFonts w:cstheme="minorHAnsi"/>
-              </w:rPr>
-            </w:pPr>
-            <w:r>
-              <w:rPr>
-                <w:rFonts w:cstheme="minorHAnsi"/>
-              </w:rPr>
-              <w:t>Registrierungsview im Frontend</w:t>
+            <w:shd w:val="clear" w:color="auto" w:fill="AEAAAA" w:themeFill="background2" w:themeFillShade="BF"/>
+          </w:tcPr>
+          <w:p>
+            <w:r>
+              <w:t>Registrierung</w:t>
             </w:r>
           </w:p>
         </w:tc>
         <w:tc>
           <w:tcPr>
             <w:tcW w:w="1701" w:type="dxa"/>
-          </w:tcPr>
-          <w:p>
-            <w:pPr>
-              <w:rPr>
-                <w:rFonts w:cstheme="minorHAnsi"/>
-              </w:rPr>
-            </w:pPr>
-            <w:r>
-              <w:rPr>
-                <w:rFonts w:cstheme="minorHAnsi"/>
-              </w:rPr>
-              <w:t>Max Muster</w:t>
-            </w:r>
-          </w:p>
+            <w:shd w:val="clear" w:color="auto" w:fill="AEAAAA" w:themeFill="background2" w:themeFillShade="BF"/>
+          </w:tcPr>
+          <w:p/>
         </w:tc>
         <w:tc>
           <w:tcPr>
             <w:tcW w:w="1482" w:type="dxa"/>
-          </w:tcPr>
-          <w:p>
-            <w:pPr>
-              <w:rPr>
-                <w:rFonts w:cstheme="minorHAnsi"/>
-              </w:rPr>
-            </w:pPr>
-            <w:r>
-              <w:rPr>
-                <w:rFonts w:cstheme="minorHAnsi"/>
-              </w:rPr>
-              <w:t>1.2</w:t>
-            </w:r>
-          </w:p>
+            <w:shd w:val="clear" w:color="auto" w:fill="AEAAAA" w:themeFill="background2" w:themeFillShade="BF"/>
+          </w:tcPr>
+          <w:p/>
+          <w:p>
+            <w:pPr>
+              <w:spacing w:line="259" w:lineRule="auto"/>
+              <w:rPr>
+                <w:rFonts w:ascii="Calibri" w:eastAsia="Calibri" w:hAnsi="Calibri" w:cs="Calibri"/>
+                <w:color w:val="000000" w:themeColor="text1"/>
+              </w:rPr>
+            </w:pPr>
+          </w:p>
+          <w:p/>
         </w:tc>
         <w:tc>
           <w:tcPr>
             <w:tcW w:w="1353" w:type="dxa"/>
-          </w:tcPr>
-          <w:p>
-            <w:pPr>
-              <w:rPr>
-                <w:rFonts w:cstheme="minorHAnsi"/>
-              </w:rPr>
-            </w:pPr>
-          </w:p>
+            <w:shd w:val="clear" w:color="auto" w:fill="AEAAAA" w:themeFill="background2" w:themeFillShade="BF"/>
+          </w:tcPr>
+          <w:p>
+            <w:pPr>
+              <w:spacing w:line="259" w:lineRule="auto"/>
+              <w:rPr>
+                <w:rFonts w:ascii="Calibri" w:eastAsia="Calibri" w:hAnsi="Calibri" w:cs="Calibri"/>
+              </w:rPr>
+            </w:pPr>
+            <w:r>
+              <w:rPr>
+                <w:rFonts w:ascii="Calibri" w:eastAsia="Calibri" w:hAnsi="Calibri" w:cs="Calibri"/>
+                <w:color w:val="000000" w:themeColor="text1"/>
+              </w:rPr>
+              <w:t>1.1</w:t>
+            </w:r>
+            <w:r>
+              <w:rPr>
+                <w:rFonts w:ascii="Calibri" w:eastAsia="Calibri" w:hAnsi="Calibri" w:cs="Calibri"/>
+              </w:rPr>
+              <w:t xml:space="preserve">, </w:t>
+            </w:r>
+            <w:r>
+              <w:rPr>
+                <w:rFonts w:ascii="Calibri" w:eastAsia="Calibri" w:hAnsi="Calibri" w:cs="Calibri"/>
+                <w:color w:val="000000" w:themeColor="text1"/>
+              </w:rPr>
+              <w:t>1.6</w:t>
+            </w:r>
+            <w:r>
+              <w:rPr>
+                <w:rFonts w:ascii="Calibri" w:eastAsia="Calibri" w:hAnsi="Calibri" w:cs="Calibri"/>
+              </w:rPr>
+              <w:t xml:space="preserve">, </w:t>
+            </w:r>
+            <w:r>
+              <w:rPr>
+                <w:rFonts w:ascii="Calibri" w:eastAsia="Calibri" w:hAnsi="Calibri" w:cs="Calibri"/>
+                <w:color w:val="000000" w:themeColor="text1"/>
+              </w:rPr>
+              <w:t>1.7</w:t>
+            </w:r>
+          </w:p>
+          <w:p/>
         </w:tc>
         <w:tc>
           <w:tcPr>
             <w:tcW w:w="1701" w:type="dxa"/>
+            <w:shd w:val="clear" w:color="auto" w:fill="AEAAAA" w:themeFill="background2" w:themeFillShade="BF"/>
           </w:tcPr>
           <w:p>
             <w:pPr>
@@ -22124,18 +22560,89 @@
         <w:tc>
           <w:tcPr>
             <w:tcW w:w="850" w:type="dxa"/>
-          </w:tcPr>
-          <w:p>
-            <w:pPr>
-              <w:rPr>
-                <w:rFonts w:cstheme="minorHAnsi"/>
-              </w:rPr>
-            </w:pPr>
-            <w:r>
-              <w:rPr>
-                <w:rFonts w:cstheme="minorHAnsi"/>
-              </w:rPr>
-              <w:t>Fertig</w:t>
+            <w:shd w:val="clear" w:color="auto" w:fill="AEAAAA" w:themeFill="background2" w:themeFillShade="BF"/>
+          </w:tcPr>
+          <w:p>
+            <w:r>
+              <w:t>offen</w:t>
+            </w:r>
+          </w:p>
+        </w:tc>
+      </w:tr>
+      <w:tr>
+        <w:trPr>
+          <w:trHeight w:val="551"/>
+        </w:trPr>
+        <w:tc>
+          <w:tcPr>
+            <w:tcW w:w="675" w:type="dxa"/>
+            <w:shd w:val="clear" w:color="auto" w:fill="D0CECE" w:themeFill="background2" w:themeFillShade="E6"/>
+          </w:tcPr>
+          <w:p>
+            <w:r>
+              <w:t>1.1.1</w:t>
+            </w:r>
+          </w:p>
+        </w:tc>
+        <w:tc>
+          <w:tcPr>
+            <w:tcW w:w="1560" w:type="dxa"/>
+            <w:shd w:val="clear" w:color="auto" w:fill="D0CECE" w:themeFill="background2" w:themeFillShade="E6"/>
+          </w:tcPr>
+          <w:p>
+            <w:r>
+              <w:t>Frontend</w:t>
+            </w:r>
+          </w:p>
+        </w:tc>
+        <w:tc>
+          <w:tcPr>
+            <w:tcW w:w="1701" w:type="dxa"/>
+            <w:shd w:val="clear" w:color="auto" w:fill="D0CECE" w:themeFill="background2" w:themeFillShade="E6"/>
+          </w:tcPr>
+          <w:p>
+            <w:r>
+              <w:t>Beyza Alhanoglu</w:t>
+            </w:r>
+          </w:p>
+        </w:tc>
+        <w:tc>
+          <w:tcPr>
+            <w:tcW w:w="1482" w:type="dxa"/>
+            <w:shd w:val="clear" w:color="auto" w:fill="D0CECE" w:themeFill="background2" w:themeFillShade="E6"/>
+          </w:tcPr>
+          <w:p>
+            <w:r>
+              <w:t>1.2.1</w:t>
+            </w:r>
+          </w:p>
+        </w:tc>
+        <w:tc>
+          <w:tcPr>
+            <w:tcW w:w="1353" w:type="dxa"/>
+            <w:shd w:val="clear" w:color="auto" w:fill="D0CECE" w:themeFill="background2" w:themeFillShade="E6"/>
+          </w:tcPr>
+          <w:p>
+            <w:r>
+              <w:t>1.1, 1.3</w:t>
+            </w:r>
+          </w:p>
+        </w:tc>
+        <w:tc>
+          <w:tcPr>
+            <w:tcW w:w="1701" w:type="dxa"/>
+            <w:shd w:val="clear" w:color="auto" w:fill="D0CECE" w:themeFill="background2" w:themeFillShade="E6"/>
+          </w:tcPr>
+          <w:p/>
+        </w:tc>
+        <w:tc>
+          <w:tcPr>
+            <w:tcW w:w="850" w:type="dxa"/>
+            <w:shd w:val="clear" w:color="auto" w:fill="D0CECE" w:themeFill="background2" w:themeFillShade="E6"/>
+          </w:tcPr>
+          <w:p>
+            <w:r>
+              <w:t>offen</w:t>
             </w:r>
           </w:p>
         </w:tc>
@@ -22147,17 +22654,13 @@
         <w:tc>
           <w:tcPr>
             <w:tcW w:w="675" w:type="dxa"/>
-          </w:tcPr>
-          <w:p>
-            <w:pPr>
-              <w:rPr>
-                <w:rFonts w:cstheme="minorHAnsi"/>
-              </w:rPr>
-            </w:pPr>
-            <w:r>
-              <w:rPr>
-                <w:rFonts w:cstheme="minorHAnsi"/>
-              </w:rPr>
+            <w:shd w:val="clear" w:color="auto" w:fill="D0CECE" w:themeFill="background2" w:themeFillShade="E6"/>
+          </w:tcPr>
+          <w:p>
+            <w:r>
+              <w:t>1.</w:t>
+            </w:r>
+            <w:r>
               <w:t>1.2</w:t>
             </w:r>
           </w:p>
@@ -22165,72 +22668,60 @@
         <w:tc>
           <w:tcPr>
             <w:tcW w:w="1560" w:type="dxa"/>
-          </w:tcPr>
-          <w:p>
-            <w:pPr>
-              <w:rPr>
-                <w:rFonts w:cstheme="minorHAnsi"/>
-              </w:rPr>
-            </w:pPr>
-            <w:r>
-              <w:rPr>
-                <w:rFonts w:cstheme="minorHAnsi"/>
-              </w:rPr>
-              <w:t>Datenbank-modell des Admins</w:t>
+            <w:shd w:val="clear" w:color="auto" w:fill="D0CECE" w:themeFill="background2" w:themeFillShade="E6"/>
+          </w:tcPr>
+          <w:p>
+            <w:pPr>
+              <w:spacing w:line="259" w:lineRule="auto"/>
+            </w:pPr>
+            <w:r>
+              <w:t>Backend</w:t>
             </w:r>
           </w:p>
         </w:tc>
         <w:tc>
           <w:tcPr>
             <w:tcW w:w="1701" w:type="dxa"/>
-          </w:tcPr>
-          <w:p>
-            <w:pPr>
-              <w:rPr>
-                <w:rFonts w:cstheme="minorHAnsi"/>
-              </w:rPr>
-            </w:pPr>
-            <w:r>
-              <w:rPr>
-                <w:rFonts w:cstheme="minorHAnsi"/>
-              </w:rPr>
-              <w:t>Max Muster</w:t>
+            <w:shd w:val="clear" w:color="auto" w:fill="D0CECE" w:themeFill="background2" w:themeFillShade="E6"/>
+          </w:tcPr>
+          <w:p>
+            <w:pPr>
+              <w:spacing w:line="259" w:lineRule="auto"/>
+            </w:pPr>
+            <w:r>
+              <w:t>Soufian Khennousse</w:t>
             </w:r>
           </w:p>
         </w:tc>
         <w:tc>
           <w:tcPr>
             <w:tcW w:w="1482" w:type="dxa"/>
-          </w:tcPr>
-          <w:p>
-            <w:pPr>
-              <w:rPr>
-                <w:rFonts w:cstheme="minorHAnsi"/>
-              </w:rPr>
-            </w:pPr>
-            <w:r>
-              <w:rPr>
-                <w:rFonts w:cstheme="minorHAnsi"/>
-              </w:rPr>
-              <w:t>1.3, 1.4</w:t>
+            <w:shd w:val="clear" w:color="auto" w:fill="D0CECE" w:themeFill="background2" w:themeFillShade="E6"/>
+          </w:tcPr>
+          <w:p>
+            <w:r>
+              <w:t>1.1.</w:t>
+            </w:r>
+            <w:r>
+              <w:t>1</w:t>
             </w:r>
           </w:p>
         </w:tc>
         <w:tc>
           <w:tcPr>
             <w:tcW w:w="1353" w:type="dxa"/>
-          </w:tcPr>
-          <w:p>
-            <w:pPr>
-              <w:rPr>
-                <w:rFonts w:cstheme="minorHAnsi"/>
-              </w:rPr>
-            </w:pPr>
+            <w:shd w:val="clear" w:color="auto" w:fill="D0CECE" w:themeFill="background2" w:themeFillShade="E6"/>
+          </w:tcPr>
+          <w:p>
+            <w:r>
+              <w:t>1.1, 1.6, 1.7</w:t>
+            </w:r>
           </w:p>
         </w:tc>
         <w:tc>
           <w:tcPr>
             <w:tcW w:w="1701" w:type="dxa"/>
+            <w:shd w:val="clear" w:color="auto" w:fill="D0CECE" w:themeFill="background2" w:themeFillShade="E6"/>
           </w:tcPr>
           <w:p>
             <w:pPr>
@@ -22243,18 +22734,11 @@
         <w:tc>
           <w:tcPr>
             <w:tcW w:w="850" w:type="dxa"/>
-          </w:tcPr>
-          <w:p>
-            <w:pPr>
-              <w:rPr>
-                <w:rFonts w:cstheme="minorHAnsi"/>
-              </w:rPr>
-            </w:pPr>
-            <w:r>
-              <w:rPr>
-                <w:rFonts w:cstheme="minorHAnsi"/>
-              </w:rPr>
-              <w:t>WIP</w:t>
+            <w:shd w:val="clear" w:color="auto" w:fill="D0CECE" w:themeFill="background2" w:themeFillShade="E6"/>
+          </w:tcPr>
+          <w:p>
+            <w:r>
+              <w:t>offen</w:t>
             </w:r>
           </w:p>
         </w:tc>
@@ -22266,17 +22750,110 @@
         <w:tc>
           <w:tcPr>
             <w:tcW w:w="675" w:type="dxa"/>
-          </w:tcPr>
-          <w:p>
-            <w:pPr>
-              <w:rPr>
-                <w:rFonts w:cstheme="minorHAnsi"/>
-              </w:rPr>
-            </w:pPr>
-            <w:r>
-              <w:rPr>
-                <w:rFonts w:cstheme="minorHAnsi"/>
-              </w:rPr>
+            <w:shd w:val="clear" w:color="auto" w:fill="AEAAAA" w:themeFill="background2" w:themeFillShade="BF"/>
+          </w:tcPr>
+          <w:p>
+            <w:r>
+              <w:t>1.2</w:t>
+            </w:r>
+          </w:p>
+        </w:tc>
+        <w:tc>
+          <w:tcPr>
+            <w:tcW w:w="1560" w:type="dxa"/>
+            <w:shd w:val="clear" w:color="auto" w:fill="AEAAAA" w:themeFill="background2" w:themeFillShade="BF"/>
+          </w:tcPr>
+          <w:p>
+            <w:r>
+              <w:t>Login</w:t>
+            </w:r>
+          </w:p>
+        </w:tc>
+        <w:tc>
+          <w:tcPr>
+            <w:tcW w:w="1701" w:type="dxa"/>
+            <w:shd w:val="clear" w:color="auto" w:fill="AEAAAA" w:themeFill="background2" w:themeFillShade="BF"/>
+          </w:tcPr>
+          <w:p/>
+        </w:tc>
+        <w:tc>
+          <w:tcPr>
+            <w:tcW w:w="1482" w:type="dxa"/>
+            <w:shd w:val="clear" w:color="auto" w:fill="AEAAAA" w:themeFill="background2" w:themeFillShade="BF"/>
+          </w:tcPr>
+          <w:p>
+            <w:pPr>
+              <w:tabs>
+                <w:tab w:val="left" w:pos="775"/>
+              </w:tabs>
+              <w:spacing w:line="259" w:lineRule="auto"/>
+              <w:rPr>
+                <w:rFonts w:ascii="Calibri" w:eastAsia="Calibri" w:hAnsi="Calibri" w:cs="Calibri"/>
+                <w:color w:val="000000" w:themeColor="text1"/>
+              </w:rPr>
+            </w:pPr>
+          </w:p>
+        </w:tc>
+        <w:tc>
+          <w:tcPr>
+            <w:tcW w:w="1353" w:type="dxa"/>
+            <w:shd w:val="clear" w:color="auto" w:fill="AEAAAA" w:themeFill="background2" w:themeFillShade="BF"/>
+          </w:tcPr>
+          <w:p>
+            <w:pPr>
+              <w:tabs>
+                <w:tab w:val="left" w:pos="775"/>
+              </w:tabs>
+              <w:spacing w:line="259" w:lineRule="auto"/>
+              <w:rPr>
+                <w:rFonts w:ascii="Calibri" w:eastAsia="Calibri" w:hAnsi="Calibri" w:cs="Calibri"/>
+                <w:color w:val="000000" w:themeColor="text1"/>
+              </w:rPr>
+            </w:pPr>
+          </w:p>
+          <w:p/>
+        </w:tc>
+        <w:tc>
+          <w:tcPr>
+            <w:tcW w:w="1701" w:type="dxa"/>
+            <w:shd w:val="clear" w:color="auto" w:fill="AEAAAA" w:themeFill="background2" w:themeFillShade="BF"/>
+          </w:tcPr>
+          <w:p>
+            <w:pPr>
+              <w:rPr>
+                <w:rFonts w:cstheme="minorHAnsi"/>
+              </w:rPr>
+            </w:pPr>
+          </w:p>
+        </w:tc>
+        <w:tc>
+          <w:tcPr>
+            <w:tcW w:w="850" w:type="dxa"/>
+            <w:shd w:val="clear" w:color="auto" w:fill="AEAAAA" w:themeFill="background2" w:themeFillShade="BF"/>
+          </w:tcPr>
+          <w:p>
+            <w:pPr>
+              <w:rPr>
+                <w:rFonts w:cstheme="minorHAnsi"/>
+              </w:rPr>
+            </w:pPr>
+            <w:r>
+              <w:t>offen</w:t>
+            </w:r>
+          </w:p>
+        </w:tc>
+      </w:tr>
+      <w:tr>
+        <w:trPr>
+          <w:trHeight w:val="284"/>
+        </w:trPr>
+        <w:tc>
+          <w:tcPr>
+            <w:tcW w:w="675" w:type="dxa"/>
+            <w:shd w:val="clear" w:color="auto" w:fill="D0CECE" w:themeFill="background2" w:themeFillShade="E6"/>
+          </w:tcPr>
+          <w:p>
+            <w:r>
               <w:t>1.2.1</w:t>
             </w:r>
           </w:p>
@@ -22284,79 +22861,647 @@
         <w:tc>
           <w:tcPr>
             <w:tcW w:w="1560" w:type="dxa"/>
-          </w:tcPr>
-          <w:p>
-            <w:pPr>
-              <w:rPr>
-                <w:rFonts w:cstheme="minorHAnsi"/>
-              </w:rPr>
-            </w:pPr>
-            <w:r>
-              <w:rPr>
-                <w:rFonts w:cstheme="minorHAnsi"/>
-              </w:rPr>
-              <w:t>….</w:t>
+            <w:shd w:val="clear" w:color="auto" w:fill="D0CECE" w:themeFill="background2" w:themeFillShade="E6"/>
+          </w:tcPr>
+          <w:p>
+            <w:r>
+              <w:t>Frontend</w:t>
             </w:r>
           </w:p>
         </w:tc>
         <w:tc>
           <w:tcPr>
             <w:tcW w:w="1701" w:type="dxa"/>
-          </w:tcPr>
-          <w:p>
-            <w:pPr>
-              <w:rPr>
-                <w:rFonts w:cstheme="minorHAnsi"/>
-              </w:rPr>
-            </w:pPr>
+            <w:shd w:val="clear" w:color="auto" w:fill="D0CECE" w:themeFill="background2" w:themeFillShade="E6"/>
+          </w:tcPr>
+          <w:p>
+            <w:pPr>
+              <w:spacing w:line="259" w:lineRule="auto"/>
+            </w:pPr>
+            <w:r>
+              <w:t>Saman Schero</w:t>
+            </w:r>
           </w:p>
         </w:tc>
         <w:tc>
           <w:tcPr>
             <w:tcW w:w="1482" w:type="dxa"/>
-          </w:tcPr>
-          <w:p>
-            <w:pPr>
-              <w:rPr>
-                <w:rFonts w:cstheme="minorHAnsi"/>
-              </w:rPr>
-            </w:pPr>
-          </w:p>
+            <w:shd w:val="clear" w:color="auto" w:fill="D0CECE" w:themeFill="background2" w:themeFillShade="E6"/>
+          </w:tcPr>
+          <w:p/>
         </w:tc>
         <w:tc>
           <w:tcPr>
             <w:tcW w:w="1353" w:type="dxa"/>
-          </w:tcPr>
-          <w:p>
-            <w:pPr>
-              <w:rPr>
-                <w:rFonts w:cstheme="minorHAnsi"/>
-              </w:rPr>
-            </w:pPr>
-          </w:p>
+            <w:shd w:val="clear" w:color="auto" w:fill="D0CECE" w:themeFill="background2" w:themeFillShade="E6"/>
+          </w:tcPr>
+          <w:p/>
         </w:tc>
         <w:tc>
           <w:tcPr>
             <w:tcW w:w="1701" w:type="dxa"/>
-          </w:tcPr>
-          <w:p>
-            <w:pPr>
-              <w:rPr>
-                <w:rFonts w:cstheme="minorHAnsi"/>
-              </w:rPr>
-            </w:pPr>
-          </w:p>
+            <w:shd w:val="clear" w:color="auto" w:fill="D0CECE" w:themeFill="background2" w:themeFillShade="E6"/>
+          </w:tcPr>
+          <w:p/>
         </w:tc>
         <w:tc>
           <w:tcPr>
             <w:tcW w:w="850" w:type="dxa"/>
-          </w:tcPr>
-          <w:p>
-            <w:pPr>
-              <w:rPr>
-                <w:rFonts w:cstheme="minorHAnsi"/>
-              </w:rPr>
-            </w:pPr>
+            <w:shd w:val="clear" w:color="auto" w:fill="D0CECE" w:themeFill="background2" w:themeFillShade="E6"/>
+          </w:tcPr>
+          <w:p>
+            <w:r>
+              <w:t>Fertig</w:t>
+            </w:r>
+          </w:p>
+        </w:tc>
+      </w:tr>
+      <w:tr>
+        <w:trPr>
+          <w:trHeight w:val="284"/>
+        </w:trPr>
+        <w:tc>
+          <w:tcPr>
+            <w:tcW w:w="675" w:type="dxa"/>
+            <w:shd w:val="clear" w:color="auto" w:fill="D0CECE" w:themeFill="background2" w:themeFillShade="E6"/>
+          </w:tcPr>
+          <w:p>
+            <w:r>
+              <w:t>1.2.2</w:t>
+            </w:r>
+          </w:p>
+        </w:tc>
+        <w:tc>
+          <w:tcPr>
+            <w:tcW w:w="1560" w:type="dxa"/>
+            <w:shd w:val="clear" w:color="auto" w:fill="D0CECE" w:themeFill="background2" w:themeFillShade="E6"/>
+          </w:tcPr>
+          <w:p>
+            <w:r>
+              <w:t>Backend</w:t>
+            </w:r>
+          </w:p>
+        </w:tc>
+        <w:tc>
+          <w:tcPr>
+            <w:tcW w:w="1701" w:type="dxa"/>
+            <w:shd w:val="clear" w:color="auto" w:fill="D0CECE" w:themeFill="background2" w:themeFillShade="E6"/>
+          </w:tcPr>
+          <w:p>
+            <w:pPr>
+              <w:spacing w:line="259" w:lineRule="auto"/>
+            </w:pPr>
+            <w:r>
+              <w:t>Özgürcan Cevlani</w:t>
+            </w:r>
+          </w:p>
+        </w:tc>
+        <w:tc>
+          <w:tcPr>
+            <w:tcW w:w="1482" w:type="dxa"/>
+            <w:shd w:val="clear" w:color="auto" w:fill="D0CECE" w:themeFill="background2" w:themeFillShade="E6"/>
+          </w:tcPr>
+          <w:p>
+            <w:r>
+              <w:t>1.</w:t>
+            </w:r>
+            <w:r>
+              <w:t>1</w:t>
+            </w:r>
+          </w:p>
+        </w:tc>
+        <w:tc>
+          <w:tcPr>
+            <w:tcW w:w="1353" w:type="dxa"/>
+            <w:shd w:val="clear" w:color="auto" w:fill="D0CECE" w:themeFill="background2" w:themeFillShade="E6"/>
+          </w:tcPr>
+          <w:p>
+            <w:r>
+              <w:t>1.3</w:t>
+            </w:r>
+          </w:p>
+        </w:tc>
+        <w:tc>
+          <w:tcPr>
+            <w:tcW w:w="1701" w:type="dxa"/>
+            <w:shd w:val="clear" w:color="auto" w:fill="D0CECE" w:themeFill="background2" w:themeFillShade="E6"/>
+          </w:tcPr>
+          <w:p/>
+        </w:tc>
+        <w:tc>
+          <w:tcPr>
+            <w:tcW w:w="850" w:type="dxa"/>
+            <w:shd w:val="clear" w:color="auto" w:fill="D0CECE" w:themeFill="background2" w:themeFillShade="E6"/>
+          </w:tcPr>
+          <w:p>
+            <w:r>
+              <w:t>offen</w:t>
+            </w:r>
+          </w:p>
+        </w:tc>
+      </w:tr>
+      <w:tr>
+        <w:trPr>
+          <w:trHeight w:val="284"/>
+        </w:trPr>
+        <w:tc>
+          <w:tcPr>
+            <w:tcW w:w="675" w:type="dxa"/>
+            <w:shd w:val="clear" w:color="auto" w:fill="AEAAAA" w:themeFill="background2" w:themeFillShade="BF"/>
+          </w:tcPr>
+          <w:p>
+            <w:r>
+              <w:t>1.3</w:t>
+            </w:r>
+          </w:p>
+        </w:tc>
+        <w:tc>
+          <w:tcPr>
+            <w:tcW w:w="1560" w:type="dxa"/>
+            <w:shd w:val="clear" w:color="auto" w:fill="AEAAAA" w:themeFill="background2" w:themeFillShade="BF"/>
+          </w:tcPr>
+          <w:p>
+            <w:r>
+              <w:t>Profileinsicht</w:t>
+            </w:r>
+          </w:p>
+        </w:tc>
+        <w:tc>
+          <w:tcPr>
+            <w:tcW w:w="1701" w:type="dxa"/>
+            <w:shd w:val="clear" w:color="auto" w:fill="AEAAAA" w:themeFill="background2" w:themeFillShade="BF"/>
+          </w:tcPr>
+          <w:p>
+            <w:pPr>
+              <w:spacing w:line="259" w:lineRule="auto"/>
+            </w:pPr>
+          </w:p>
+        </w:tc>
+        <w:tc>
+          <w:tcPr>
+            <w:tcW w:w="1482" w:type="dxa"/>
+            <w:shd w:val="clear" w:color="auto" w:fill="AEAAAA" w:themeFill="background2" w:themeFillShade="BF"/>
+          </w:tcPr>
+          <w:p/>
+        </w:tc>
+        <w:tc>
+          <w:tcPr>
+            <w:tcW w:w="1353" w:type="dxa"/>
+            <w:shd w:val="clear" w:color="auto" w:fill="AEAAAA" w:themeFill="background2" w:themeFillShade="BF"/>
+          </w:tcPr>
+          <w:p/>
+        </w:tc>
+        <w:tc>
+          <w:tcPr>
+            <w:tcW w:w="1701" w:type="dxa"/>
+            <w:shd w:val="clear" w:color="auto" w:fill="AEAAAA" w:themeFill="background2" w:themeFillShade="BF"/>
+          </w:tcPr>
+          <w:p/>
+        </w:tc>
+        <w:tc>
+          <w:tcPr>
+            <w:tcW w:w="850" w:type="dxa"/>
+            <w:shd w:val="clear" w:color="auto" w:fill="AEAAAA" w:themeFill="background2" w:themeFillShade="BF"/>
+          </w:tcPr>
+          <w:p>
+            <w:r>
+              <w:t>offen</w:t>
+            </w:r>
+          </w:p>
+        </w:tc>
+      </w:tr>
+      <w:tr>
+        <w:trPr>
+          <w:trHeight w:val="284"/>
+        </w:trPr>
+        <w:tc>
+          <w:tcPr>
+            <w:tcW w:w="675" w:type="dxa"/>
+            <w:shd w:val="clear" w:color="auto" w:fill="D0CECE" w:themeFill="background2" w:themeFillShade="E6"/>
+          </w:tcPr>
+          <w:p>
+            <w:r>
+              <w:t>1.3.1</w:t>
+            </w:r>
+          </w:p>
+        </w:tc>
+        <w:tc>
+          <w:tcPr>
+            <w:tcW w:w="1560" w:type="dxa"/>
+            <w:shd w:val="clear" w:color="auto" w:fill="D0CECE" w:themeFill="background2" w:themeFillShade="E6"/>
+          </w:tcPr>
+          <w:p>
+            <w:r>
+              <w:t>Frontend</w:t>
+            </w:r>
+          </w:p>
+        </w:tc>
+        <w:tc>
+          <w:tcPr>
+            <w:tcW w:w="1701" w:type="dxa"/>
+            <w:shd w:val="clear" w:color="auto" w:fill="D0CECE" w:themeFill="background2" w:themeFillShade="E6"/>
+          </w:tcPr>
+          <w:p>
+            <w:pPr>
+              <w:spacing w:line="259" w:lineRule="auto"/>
+            </w:pPr>
+            <w:r>
+              <w:t>Enes Coskun</w:t>
+            </w:r>
+          </w:p>
+        </w:tc>
+        <w:tc>
+          <w:tcPr>
+            <w:tcW w:w="1482" w:type="dxa"/>
+            <w:shd w:val="clear" w:color="auto" w:fill="D0CECE" w:themeFill="background2" w:themeFillShade="E6"/>
+          </w:tcPr>
+          <w:p>
+            <w:r>
+              <w:t>1.3.2</w:t>
+            </w:r>
+            <w:r>
+              <w:t>,</w:t>
+            </w:r>
+            <w:r>
+              <w:t xml:space="preserve"> 2.</w:t>
+            </w:r>
+            <w:r>
+              <w:t>2.3</w:t>
+            </w:r>
+            <w:r>
+              <w:t xml:space="preserve"> </w:t>
+            </w:r>
+          </w:p>
+        </w:tc>
+        <w:tc>
+          <w:tcPr>
+            <w:tcW w:w="1353" w:type="dxa"/>
+            <w:shd w:val="clear" w:color="auto" w:fill="D0CECE" w:themeFill="background2" w:themeFillShade="E6"/>
+          </w:tcPr>
+          <w:p>
+            <w:pPr>
+              <w:rPr>
+                <w:b/>
+                <w:bCs/>
+              </w:rPr>
+            </w:pPr>
+            <w:r>
+              <w:t xml:space="preserve">1.1, 1.2, </w:t>
+            </w:r>
+            <w:r>
+              <w:rPr>
+                <w:rFonts w:ascii="Aptos" w:eastAsia="Aptos" w:hAnsi="Aptos" w:cs="Aptos"/>
+              </w:rPr>
+              <w:t>3.2.3</w:t>
+            </w:r>
+            <w:r>
+              <w:rPr>
+                <w:rFonts w:ascii="Aptos" w:eastAsia="Aptos" w:hAnsi="Aptos" w:cs="Aptos"/>
+              </w:rPr>
+              <w:t>, 1.7</w:t>
+            </w:r>
+          </w:p>
+        </w:tc>
+        <w:tc>
+          <w:tcPr>
+            <w:tcW w:w="1701" w:type="dxa"/>
+            <w:shd w:val="clear" w:color="auto" w:fill="D0CECE" w:themeFill="background2" w:themeFillShade="E6"/>
+          </w:tcPr>
+          <w:p/>
+        </w:tc>
+        <w:tc>
+          <w:tcPr>
+            <w:tcW w:w="850" w:type="dxa"/>
+            <w:shd w:val="clear" w:color="auto" w:fill="D0CECE" w:themeFill="background2" w:themeFillShade="E6"/>
+          </w:tcPr>
+          <w:p>
+            <w:r>
+              <w:t>offen</w:t>
+            </w:r>
+          </w:p>
+        </w:tc>
+      </w:tr>
+      <w:tr>
+        <w:trPr>
+          <w:trHeight w:val="284"/>
+        </w:trPr>
+        <w:tc>
+          <w:tcPr>
+            <w:tcW w:w="675" w:type="dxa"/>
+            <w:shd w:val="clear" w:color="auto" w:fill="D0CECE" w:themeFill="background2" w:themeFillShade="E6"/>
+          </w:tcPr>
+          <w:p>
+            <w:r>
+              <w:t>1.3.2</w:t>
+            </w:r>
+          </w:p>
+        </w:tc>
+        <w:tc>
+          <w:tcPr>
+            <w:tcW w:w="1560" w:type="dxa"/>
+            <w:shd w:val="clear" w:color="auto" w:fill="D0CECE" w:themeFill="background2" w:themeFillShade="E6"/>
+          </w:tcPr>
+          <w:p>
+            <w:r>
+              <w:t>Backend</w:t>
+            </w:r>
+          </w:p>
+        </w:tc>
+        <w:tc>
+          <w:tcPr>
+            <w:tcW w:w="1701" w:type="dxa"/>
+            <w:shd w:val="clear" w:color="auto" w:fill="D0CECE" w:themeFill="background2" w:themeFillShade="E6"/>
+          </w:tcPr>
+          <w:p>
+            <w:pPr>
+              <w:spacing w:line="259" w:lineRule="auto"/>
+            </w:pPr>
+            <w:r>
+              <w:t>Danny Nasra</w:t>
+            </w:r>
+          </w:p>
+        </w:tc>
+        <w:tc>
+          <w:tcPr>
+            <w:tcW w:w="1482" w:type="dxa"/>
+            <w:shd w:val="clear" w:color="auto" w:fill="D0CECE" w:themeFill="background2" w:themeFillShade="E6"/>
+          </w:tcPr>
+          <w:p>
+            <w:r>
+              <w:t xml:space="preserve">1.3.1, </w:t>
+            </w:r>
+            <w:r>
+              <w:t>2.2.3</w:t>
+            </w:r>
+            <w:r>
+              <w:t xml:space="preserve">, 4.3 </w:t>
+            </w:r>
+          </w:p>
+        </w:tc>
+        <w:tc>
+          <w:tcPr>
+            <w:tcW w:w="1353" w:type="dxa"/>
+            <w:shd w:val="clear" w:color="auto" w:fill="D0CECE" w:themeFill="background2" w:themeFillShade="E6"/>
+          </w:tcPr>
+          <w:p>
+            <w:r>
+              <w:t>1.1</w:t>
+            </w:r>
+            <w:r>
+              <w:t xml:space="preserve">, 1.2, </w:t>
+            </w:r>
+            <w:r>
+              <w:t>1.7</w:t>
+            </w:r>
+            <w:r>
+              <w:t>, 3.2.3</w:t>
+            </w:r>
+          </w:p>
+        </w:tc>
+        <w:tc>
+          <w:tcPr>
+            <w:tcW w:w="1701" w:type="dxa"/>
+            <w:shd w:val="clear" w:color="auto" w:fill="D0CECE" w:themeFill="background2" w:themeFillShade="E6"/>
+          </w:tcPr>
+          <w:p/>
+        </w:tc>
+        <w:tc>
+          <w:tcPr>
+            <w:tcW w:w="850" w:type="dxa"/>
+            <w:shd w:val="clear" w:color="auto" w:fill="D0CECE" w:themeFill="background2" w:themeFillShade="E6"/>
+          </w:tcPr>
+          <w:p>
+            <w:r>
+              <w:t>offen</w:t>
+            </w:r>
+          </w:p>
+        </w:tc>
+      </w:tr>
+      <w:tr>
+        <w:trPr>
+          <w:trHeight w:val="284"/>
+        </w:trPr>
+        <w:tc>
+          <w:tcPr>
+            <w:tcW w:w="675" w:type="dxa"/>
+            <w:shd w:val="clear" w:color="auto" w:fill="AEAAAA" w:themeFill="background2" w:themeFillShade="BF"/>
+          </w:tcPr>
+          <w:p>
+            <w:r>
+              <w:t>1.4</w:t>
+            </w:r>
+          </w:p>
+        </w:tc>
+        <w:tc>
+          <w:tcPr>
+            <w:tcW w:w="1560" w:type="dxa"/>
+            <w:shd w:val="clear" w:color="auto" w:fill="AEAAAA" w:themeFill="background2" w:themeFillShade="BF"/>
+          </w:tcPr>
+          <w:p>
+            <w:r>
+              <w:t>2FA (supercode)</w:t>
+            </w:r>
+          </w:p>
+        </w:tc>
+        <w:tc>
+          <w:tcPr>
+            <w:tcW w:w="1701" w:type="dxa"/>
+            <w:shd w:val="clear" w:color="auto" w:fill="AEAAAA" w:themeFill="background2" w:themeFillShade="BF"/>
+          </w:tcPr>
+          <w:p>
+            <w:pPr>
+              <w:spacing w:line="259" w:lineRule="auto"/>
+            </w:pPr>
+          </w:p>
+        </w:tc>
+        <w:tc>
+          <w:tcPr>
+            <w:tcW w:w="1482" w:type="dxa"/>
+            <w:shd w:val="clear" w:color="auto" w:fill="AEAAAA" w:themeFill="background2" w:themeFillShade="BF"/>
+          </w:tcPr>
+          <w:p/>
+        </w:tc>
+        <w:tc>
+          <w:tcPr>
+            <w:tcW w:w="1353" w:type="dxa"/>
+            <w:shd w:val="clear" w:color="auto" w:fill="AEAAAA" w:themeFill="background2" w:themeFillShade="BF"/>
+          </w:tcPr>
+          <w:p>
+            <w:r>
+              <w:t>1.3, 1.4, 1.5</w:t>
+            </w:r>
+          </w:p>
+        </w:tc>
+        <w:tc>
+          <w:tcPr>
+            <w:tcW w:w="1701" w:type="dxa"/>
+            <w:shd w:val="clear" w:color="auto" w:fill="AEAAAA" w:themeFill="background2" w:themeFillShade="BF"/>
+          </w:tcPr>
+          <w:p/>
+        </w:tc>
+        <w:tc>
+          <w:tcPr>
+            <w:tcW w:w="850" w:type="dxa"/>
+            <w:shd w:val="clear" w:color="auto" w:fill="AEAAAA" w:themeFill="background2" w:themeFillShade="BF"/>
+          </w:tcPr>
+          <w:p>
+            <w:r>
+              <w:t>offen</w:t>
+            </w:r>
+          </w:p>
+        </w:tc>
+      </w:tr>
+      <w:tr>
+        <w:trPr>
+          <w:trHeight w:val="284"/>
+        </w:trPr>
+        <w:tc>
+          <w:tcPr>
+            <w:tcW w:w="675" w:type="dxa"/>
+            <w:shd w:val="clear" w:color="auto" w:fill="D0CECE" w:themeFill="background2" w:themeFillShade="E6"/>
+          </w:tcPr>
+          <w:p>
+            <w:r>
+              <w:t>1.4.1</w:t>
+            </w:r>
+          </w:p>
+        </w:tc>
+        <w:tc>
+          <w:tcPr>
+            <w:tcW w:w="1560" w:type="dxa"/>
+            <w:shd w:val="clear" w:color="auto" w:fill="D0CECE" w:themeFill="background2" w:themeFillShade="E6"/>
+          </w:tcPr>
+          <w:p>
+            <w:r>
+              <w:t>Frontend</w:t>
+            </w:r>
+          </w:p>
+        </w:tc>
+        <w:tc>
+          <w:tcPr>
+            <w:tcW w:w="1701" w:type="dxa"/>
+            <w:shd w:val="clear" w:color="auto" w:fill="D0CECE" w:themeFill="background2" w:themeFillShade="E6"/>
+          </w:tcPr>
+          <w:p>
+            <w:pPr>
+              <w:spacing w:line="259" w:lineRule="auto"/>
+            </w:pPr>
+            <w:r>
+              <w:t>Saman Schero</w:t>
+            </w:r>
+          </w:p>
+        </w:tc>
+        <w:tc>
+          <w:tcPr>
+            <w:tcW w:w="1482" w:type="dxa"/>
+            <w:shd w:val="clear" w:color="auto" w:fill="D0CECE" w:themeFill="background2" w:themeFillShade="E6"/>
+          </w:tcPr>
+          <w:p/>
+        </w:tc>
+        <w:tc>
+          <w:tcPr>
+            <w:tcW w:w="1353" w:type="dxa"/>
+            <w:shd w:val="clear" w:color="auto" w:fill="D0CECE" w:themeFill="background2" w:themeFillShade="E6"/>
+          </w:tcPr>
+          <w:p>
+            <w:r>
+              <w:t>1.3, 1.4, 1.5</w:t>
+            </w:r>
+          </w:p>
+        </w:tc>
+        <w:tc>
+          <w:tcPr>
+            <w:tcW w:w="1701" w:type="dxa"/>
+            <w:shd w:val="clear" w:color="auto" w:fill="D0CECE" w:themeFill="background2" w:themeFillShade="E6"/>
+          </w:tcPr>
+          <w:p/>
+        </w:tc>
+        <w:tc>
+          <w:tcPr>
+            <w:tcW w:w="850" w:type="dxa"/>
+            <w:shd w:val="clear" w:color="auto" w:fill="D0CECE" w:themeFill="background2" w:themeFillShade="E6"/>
+          </w:tcPr>
+          <w:p>
+            <w:r>
+              <w:t>offen</w:t>
+            </w:r>
+          </w:p>
+        </w:tc>
+      </w:tr>
+      <w:tr>
+        <w:trPr>
+          <w:trHeight w:val="284"/>
+        </w:trPr>
+        <w:tc>
+          <w:tcPr>
+            <w:tcW w:w="675" w:type="dxa"/>
+            <w:shd w:val="clear" w:color="auto" w:fill="D0CECE" w:themeFill="background2" w:themeFillShade="E6"/>
+          </w:tcPr>
+          <w:p>
+            <w:r>
+              <w:t>1.4.2</w:t>
+            </w:r>
+          </w:p>
+        </w:tc>
+        <w:tc>
+          <w:tcPr>
+            <w:tcW w:w="1560" w:type="dxa"/>
+            <w:shd w:val="clear" w:color="auto" w:fill="D0CECE" w:themeFill="background2" w:themeFillShade="E6"/>
+          </w:tcPr>
+          <w:p>
+            <w:r>
+              <w:t>Backend</w:t>
+            </w:r>
+          </w:p>
+        </w:tc>
+        <w:tc>
+          <w:tcPr>
+            <w:tcW w:w="1701" w:type="dxa"/>
+            <w:shd w:val="clear" w:color="auto" w:fill="D0CECE" w:themeFill="background2" w:themeFillShade="E6"/>
+          </w:tcPr>
+          <w:p>
+            <w:pPr>
+              <w:spacing w:line="259" w:lineRule="auto"/>
+            </w:pPr>
+            <w:r>
+              <w:t>Danny Nasra</w:t>
+            </w:r>
+          </w:p>
+        </w:tc>
+        <w:tc>
+          <w:tcPr>
+            <w:tcW w:w="1482" w:type="dxa"/>
+            <w:shd w:val="clear" w:color="auto" w:fill="D0CECE" w:themeFill="background2" w:themeFillShade="E6"/>
+          </w:tcPr>
+          <w:p/>
+        </w:tc>
+        <w:tc>
+          <w:tcPr>
+            <w:tcW w:w="1353" w:type="dxa"/>
+            <w:shd w:val="clear" w:color="auto" w:fill="D0CECE" w:themeFill="background2" w:themeFillShade="E6"/>
+          </w:tcPr>
+          <w:p>
+            <w:r>
+              <w:t>1.3, 1.4, 1.5</w:t>
+            </w:r>
+          </w:p>
+        </w:tc>
+        <w:tc>
+          <w:tcPr>
+            <w:tcW w:w="1701" w:type="dxa"/>
+            <w:shd w:val="clear" w:color="auto" w:fill="D0CECE" w:themeFill="background2" w:themeFillShade="E6"/>
+          </w:tcPr>
+          <w:p/>
+        </w:tc>
+        <w:tc>
+          <w:tcPr>
+            <w:tcW w:w="850" w:type="dxa"/>
+            <w:shd w:val="clear" w:color="auto" w:fill="D0CECE" w:themeFill="background2" w:themeFillShade="E6"/>
+          </w:tcPr>
+          <w:p>
+            <w:r>
+              <w:t>offen</w:t>
+            </w:r>
           </w:p>
         </w:tc>
       </w:tr>
@@ -22392,17 +23537,14 @@
           </w:tcPr>
           <w:p>
             <w:pPr>
-              <w:rPr>
-                <w:rFonts w:cstheme="minorHAnsi"/>
-                <w:b/>
-              </w:rPr>
-            </w:pPr>
-            <w:r>
-              <w:rPr>
-                <w:rFonts w:cstheme="minorHAnsi"/>
-                <w:b/>
-              </w:rPr>
-              <w:t>Anliegen von Liegen</w:t>
+              <w:spacing w:line="259" w:lineRule="auto"/>
+            </w:pPr>
+            <w:r>
+              <w:rPr>
+                <w:b/>
+                <w:bCs/>
+              </w:rPr>
+              <w:t>Startseite</w:t>
             </w:r>
           </w:p>
         </w:tc>
@@ -22479,6 +23621,7 @@
         <w:tc>
           <w:tcPr>
             <w:tcW w:w="675" w:type="dxa"/>
+            <w:shd w:val="clear" w:color="auto" w:fill="AEAAAA" w:themeFill="background2" w:themeFillShade="BF"/>
           </w:tcPr>
           <w:p>
             <w:pPr>
@@ -22497,79 +23640,51 @@
         <w:tc>
           <w:tcPr>
             <w:tcW w:w="1560" w:type="dxa"/>
-          </w:tcPr>
-          <w:p>
-            <w:pPr>
-              <w:rPr>
-                <w:rFonts w:cstheme="minorHAnsi"/>
-              </w:rPr>
-            </w:pPr>
-            <w:r>
-              <w:rPr>
-                <w:rFonts w:cstheme="minorHAnsi"/>
-              </w:rPr>
-              <w:t xml:space="preserve">Ligaübersicht </w:t>
-            </w:r>
-            <w:r>
-              <w:rPr>
-                <w:rFonts w:cstheme="minorHAnsi"/>
-              </w:rPr>
-              <w:br/>
-              <w:t>im Frontend</w:t>
+            <w:shd w:val="clear" w:color="auto" w:fill="AEAAAA" w:themeFill="background2" w:themeFillShade="BF"/>
+          </w:tcPr>
+          <w:p>
+            <w:r>
+              <w:t>Startseite Design</w:t>
             </w:r>
           </w:p>
         </w:tc>
         <w:tc>
           <w:tcPr>
             <w:tcW w:w="1701" w:type="dxa"/>
-          </w:tcPr>
-          <w:p>
-            <w:pPr>
-              <w:rPr>
-                <w:rFonts w:cstheme="minorHAnsi"/>
-              </w:rPr>
-            </w:pPr>
-            <w:r>
-              <w:rPr>
-                <w:rFonts w:cstheme="minorHAnsi"/>
-              </w:rPr>
-              <w:t>Anja Muster</w:t>
+            <w:shd w:val="clear" w:color="auto" w:fill="AEAAAA" w:themeFill="background2" w:themeFillShade="BF"/>
+          </w:tcPr>
+          <w:p>
+            <w:r>
+              <w:t>Beyza Alhanoglu</w:t>
             </w:r>
           </w:p>
         </w:tc>
         <w:tc>
           <w:tcPr>
             <w:tcW w:w="1482" w:type="dxa"/>
-          </w:tcPr>
-          <w:p>
-            <w:pPr>
-              <w:rPr>
-                <w:rFonts w:cstheme="minorHAnsi"/>
-              </w:rPr>
-            </w:pPr>
-            <w:r>
-              <w:rPr>
-                <w:rFonts w:cstheme="minorHAnsi"/>
-              </w:rPr>
-              <w:t>2.4, 2,7</w:t>
+            <w:shd w:val="clear" w:color="auto" w:fill="AEAAAA" w:themeFill="background2" w:themeFillShade="BF"/>
+          </w:tcPr>
+          <w:p>
+            <w:r>
+              <w:t>2.2.1, 2.2.2, 2.2.3, 2.2.4, 2.2.5</w:t>
             </w:r>
           </w:p>
         </w:tc>
         <w:tc>
           <w:tcPr>
             <w:tcW w:w="1353" w:type="dxa"/>
-          </w:tcPr>
-          <w:p>
-            <w:pPr>
-              <w:rPr>
-                <w:rFonts w:cstheme="minorHAnsi"/>
-              </w:rPr>
-            </w:pPr>
+            <w:shd w:val="clear" w:color="auto" w:fill="AEAAAA" w:themeFill="background2" w:themeFillShade="BF"/>
+          </w:tcPr>
+          <w:p>
+            <w:r>
+              <w:t>3.2.1, 3.2.2, 3.2.3, 3.2.4, 3.2.5</w:t>
+            </w:r>
           </w:p>
         </w:tc>
         <w:tc>
           <w:tcPr>
             <w:tcW w:w="1701" w:type="dxa"/>
+            <w:shd w:val="clear" w:color="auto" w:fill="AEAAAA" w:themeFill="background2" w:themeFillShade="BF"/>
           </w:tcPr>
           <w:p>
             <w:pPr>
@@ -22582,18 +23697,11 @@
         <w:tc>
           <w:tcPr>
             <w:tcW w:w="850" w:type="dxa"/>
-          </w:tcPr>
-          <w:p>
-            <w:pPr>
-              <w:rPr>
-                <w:rFonts w:cstheme="minorHAnsi"/>
-              </w:rPr>
-            </w:pPr>
-            <w:r>
-              <w:rPr>
-                <w:rFonts w:cstheme="minorHAnsi"/>
-              </w:rPr>
-              <w:t>Fertig</w:t>
+            <w:shd w:val="clear" w:color="auto" w:fill="AEAAAA" w:themeFill="background2" w:themeFillShade="BF"/>
+          </w:tcPr>
+          <w:p>
+            <w:r>
+              <w:t>offen</w:t>
             </w:r>
           </w:p>
         </w:tc>
@@ -22605,36 +23713,29 @@
         <w:tc>
           <w:tcPr>
             <w:tcW w:w="675" w:type="dxa"/>
-          </w:tcPr>
-          <w:p>
-            <w:pPr>
-              <w:rPr>
-                <w:rFonts w:cstheme="minorHAnsi"/>
-              </w:rPr>
-            </w:pPr>
-            <w:r>
-              <w:rPr>
-                <w:rFonts w:cstheme="minorHAnsi"/>
-              </w:rPr>
-              <w:t>…</w:t>
+            <w:shd w:val="clear" w:color="auto" w:fill="AEAAAA" w:themeFill="background2" w:themeFillShade="BF"/>
+          </w:tcPr>
+          <w:p>
+            <w:r>
+              <w:t>2.2</w:t>
             </w:r>
           </w:p>
         </w:tc>
         <w:tc>
           <w:tcPr>
             <w:tcW w:w="1560" w:type="dxa"/>
-          </w:tcPr>
-          <w:p>
-            <w:pPr>
-              <w:rPr>
-                <w:rFonts w:cstheme="minorHAnsi"/>
-              </w:rPr>
-            </w:pPr>
+            <w:shd w:val="clear" w:color="auto" w:fill="AEAAAA" w:themeFill="background2" w:themeFillShade="BF"/>
+          </w:tcPr>
+          <w:p>
+            <w:r>
+              <w:t>Startseite Funktionen</w:t>
+            </w:r>
           </w:p>
         </w:tc>
         <w:tc>
           <w:tcPr>
             <w:tcW w:w="1701" w:type="dxa"/>
+            <w:shd w:val="clear" w:color="auto" w:fill="AEAAAA" w:themeFill="background2" w:themeFillShade="BF"/>
           </w:tcPr>
           <w:p>
             <w:pPr>
@@ -22647,6 +23748,7 @@
         <w:tc>
           <w:tcPr>
             <w:tcW w:w="1482" w:type="dxa"/>
+            <w:shd w:val="clear" w:color="auto" w:fill="AEAAAA" w:themeFill="background2" w:themeFillShade="BF"/>
           </w:tcPr>
           <w:p>
             <w:pPr>
@@ -22659,6 +23761,7 @@
         <w:tc>
           <w:tcPr>
             <w:tcW w:w="1353" w:type="dxa"/>
+            <w:shd w:val="clear" w:color="auto" w:fill="AEAAAA" w:themeFill="background2" w:themeFillShade="BF"/>
           </w:tcPr>
           <w:p>
             <w:pPr>
@@ -22671,6 +23774,7 @@
         <w:tc>
           <w:tcPr>
             <w:tcW w:w="1701" w:type="dxa"/>
+            <w:shd w:val="clear" w:color="auto" w:fill="AEAAAA" w:themeFill="background2" w:themeFillShade="BF"/>
           </w:tcPr>
           <w:p>
             <w:pPr>
@@ -22683,22 +23787,1998 @@
         <w:tc>
           <w:tcPr>
             <w:tcW w:w="850" w:type="dxa"/>
-          </w:tcPr>
-          <w:p>
-            <w:pPr>
-              <w:rPr>
-                <w:rFonts w:cstheme="minorHAnsi"/>
-              </w:rPr>
-            </w:pPr>
+            <w:shd w:val="clear" w:color="auto" w:fill="AEAAAA" w:themeFill="background2" w:themeFillShade="BF"/>
+          </w:tcPr>
+          <w:p>
+            <w:pPr>
+              <w:rPr>
+                <w:rFonts w:cstheme="minorHAnsi"/>
+              </w:rPr>
+            </w:pPr>
+            <w:r>
+              <w:t>offen</w:t>
+            </w:r>
+          </w:p>
+        </w:tc>
+      </w:tr>
+      <w:tr>
+        <w:trPr>
+          <w:trHeight w:val="284"/>
+        </w:trPr>
+        <w:tc>
+          <w:tcPr>
+            <w:tcW w:w="675" w:type="dxa"/>
+            <w:shd w:val="clear" w:color="auto" w:fill="D0CECE" w:themeFill="background2" w:themeFillShade="E6"/>
+          </w:tcPr>
+          <w:p>
+            <w:r>
+              <w:t>2.2.1</w:t>
+            </w:r>
+          </w:p>
+        </w:tc>
+        <w:tc>
+          <w:tcPr>
+            <w:tcW w:w="1560" w:type="dxa"/>
+            <w:shd w:val="clear" w:color="auto" w:fill="D0CECE" w:themeFill="background2" w:themeFillShade="E6"/>
+          </w:tcPr>
+          <w:p>
+            <w:r>
+              <w:t>Auf Deck zugreifen</w:t>
+            </w:r>
+          </w:p>
+        </w:tc>
+        <w:tc>
+          <w:tcPr>
+            <w:tcW w:w="1701" w:type="dxa"/>
+            <w:shd w:val="clear" w:color="auto" w:fill="D0CECE" w:themeFill="background2" w:themeFillShade="E6"/>
+          </w:tcPr>
+          <w:p>
+            <w:r>
+              <w:t>Saman Schero</w:t>
+            </w:r>
+          </w:p>
+        </w:tc>
+        <w:tc>
+          <w:tcPr>
+            <w:tcW w:w="1482" w:type="dxa"/>
+            <w:shd w:val="clear" w:color="auto" w:fill="D0CECE" w:themeFill="background2" w:themeFillShade="E6"/>
+          </w:tcPr>
+          <w:p/>
+        </w:tc>
+        <w:tc>
+          <w:tcPr>
+            <w:tcW w:w="1353" w:type="dxa"/>
+            <w:shd w:val="clear" w:color="auto" w:fill="D0CECE" w:themeFill="background2" w:themeFillShade="E6"/>
+          </w:tcPr>
+          <w:p>
+            <w:r>
+              <w:t>3.2.1</w:t>
+            </w:r>
+          </w:p>
+          <w:p/>
+        </w:tc>
+        <w:tc>
+          <w:tcPr>
+            <w:tcW w:w="1701" w:type="dxa"/>
+            <w:shd w:val="clear" w:color="auto" w:fill="D0CECE" w:themeFill="background2" w:themeFillShade="E6"/>
+          </w:tcPr>
+          <w:p/>
+        </w:tc>
+        <w:tc>
+          <w:tcPr>
+            <w:tcW w:w="850" w:type="dxa"/>
+            <w:shd w:val="clear" w:color="auto" w:fill="D0CECE" w:themeFill="background2" w:themeFillShade="E6"/>
+          </w:tcPr>
+          <w:p>
+            <w:r>
+              <w:t>offen</w:t>
+            </w:r>
+          </w:p>
+        </w:tc>
+      </w:tr>
+      <w:tr>
+        <w:trPr>
+          <w:trHeight w:val="284"/>
+        </w:trPr>
+        <w:tc>
+          <w:tcPr>
+            <w:tcW w:w="675" w:type="dxa"/>
+            <w:shd w:val="clear" w:color="auto" w:fill="D0CECE" w:themeFill="background2" w:themeFillShade="E6"/>
+          </w:tcPr>
+          <w:p>
+            <w:r>
+              <w:t>2.2.2</w:t>
+            </w:r>
+          </w:p>
+        </w:tc>
+        <w:tc>
+          <w:tcPr>
+            <w:tcW w:w="1560" w:type="dxa"/>
+            <w:shd w:val="clear" w:color="auto" w:fill="D0CECE" w:themeFill="background2" w:themeFillShade="E6"/>
+          </w:tcPr>
+          <w:p>
+            <w:r>
+              <w:t>Auf Freundesliste zugreifen</w:t>
+            </w:r>
+          </w:p>
+        </w:tc>
+        <w:tc>
+          <w:tcPr>
+            <w:tcW w:w="1701" w:type="dxa"/>
+            <w:shd w:val="clear" w:color="auto" w:fill="D0CECE" w:themeFill="background2" w:themeFillShade="E6"/>
+          </w:tcPr>
+          <w:p>
+            <w:r>
+              <w:t>Saman Schero</w:t>
+            </w:r>
+          </w:p>
+        </w:tc>
+        <w:tc>
+          <w:tcPr>
+            <w:tcW w:w="1482" w:type="dxa"/>
+            <w:shd w:val="clear" w:color="auto" w:fill="D0CECE" w:themeFill="background2" w:themeFillShade="E6"/>
+          </w:tcPr>
+          <w:p/>
+        </w:tc>
+        <w:tc>
+          <w:tcPr>
+            <w:tcW w:w="1353" w:type="dxa"/>
+            <w:shd w:val="clear" w:color="auto" w:fill="D0CECE" w:themeFill="background2" w:themeFillShade="E6"/>
+          </w:tcPr>
+          <w:p>
+            <w:r>
+              <w:t>3.2.2</w:t>
+            </w:r>
+          </w:p>
+          <w:p/>
+        </w:tc>
+        <w:tc>
+          <w:tcPr>
+            <w:tcW w:w="1701" w:type="dxa"/>
+            <w:shd w:val="clear" w:color="auto" w:fill="D0CECE" w:themeFill="background2" w:themeFillShade="E6"/>
+          </w:tcPr>
+          <w:p/>
+        </w:tc>
+        <w:tc>
+          <w:tcPr>
+            <w:tcW w:w="850" w:type="dxa"/>
+            <w:shd w:val="clear" w:color="auto" w:fill="D0CECE" w:themeFill="background2" w:themeFillShade="E6"/>
+          </w:tcPr>
+          <w:p/>
+          <w:p>
+            <w:r>
+              <w:t>offen</w:t>
+            </w:r>
+          </w:p>
+        </w:tc>
+      </w:tr>
+      <w:tr>
+        <w:trPr>
+          <w:trHeight w:val="284"/>
+        </w:trPr>
+        <w:tc>
+          <w:tcPr>
+            <w:tcW w:w="675" w:type="dxa"/>
+            <w:shd w:val="clear" w:color="auto" w:fill="D0CECE" w:themeFill="background2" w:themeFillShade="E6"/>
+          </w:tcPr>
+          <w:p>
+            <w:r>
+              <w:t>2.2.3</w:t>
+            </w:r>
+          </w:p>
+        </w:tc>
+        <w:tc>
+          <w:tcPr>
+            <w:tcW w:w="1560" w:type="dxa"/>
+            <w:shd w:val="clear" w:color="auto" w:fill="D0CECE" w:themeFill="background2" w:themeFillShade="E6"/>
+          </w:tcPr>
+          <w:p>
+            <w:r>
+              <w:t>Auf Profil zugreifen</w:t>
+            </w:r>
+          </w:p>
+        </w:tc>
+        <w:tc>
+          <w:tcPr>
+            <w:tcW w:w="1701" w:type="dxa"/>
+            <w:shd w:val="clear" w:color="auto" w:fill="D0CECE" w:themeFill="background2" w:themeFillShade="E6"/>
+          </w:tcPr>
+          <w:p>
+            <w:r>
+              <w:t>Saman Schero</w:t>
+            </w:r>
+          </w:p>
+        </w:tc>
+        <w:tc>
+          <w:tcPr>
+            <w:tcW w:w="1482" w:type="dxa"/>
+            <w:shd w:val="clear" w:color="auto" w:fill="D0CECE" w:themeFill="background2" w:themeFillShade="E6"/>
+          </w:tcPr>
+          <w:p>
+            <w:pPr>
+              <w:spacing w:line="259" w:lineRule="auto"/>
+              <w:rPr>
+                <w:rFonts w:ascii="Aptos" w:eastAsia="Aptos" w:hAnsi="Aptos" w:cs="Aptos"/>
+                <w:color w:val="000000" w:themeColor="text1"/>
+              </w:rPr>
+            </w:pPr>
+          </w:p>
+          <w:p/>
+        </w:tc>
+        <w:tc>
+          <w:tcPr>
+            <w:tcW w:w="1353" w:type="dxa"/>
+            <w:shd w:val="clear" w:color="auto" w:fill="D0CECE" w:themeFill="background2" w:themeFillShade="E6"/>
+          </w:tcPr>
+          <w:p>
+            <w:pPr>
+              <w:rPr>
+                <w:rFonts w:ascii="Calibri" w:eastAsia="Calibri" w:hAnsi="Calibri" w:cs="Calibri"/>
+              </w:rPr>
+            </w:pPr>
+            <w:r>
+              <w:rPr>
+                <w:rFonts w:ascii="Aptos" w:eastAsia="Aptos" w:hAnsi="Aptos" w:cs="Aptos"/>
+                <w:color w:val="000000" w:themeColor="text1"/>
+              </w:rPr>
+              <w:t>3.2.3</w:t>
+            </w:r>
+          </w:p>
+        </w:tc>
+        <w:tc>
+          <w:tcPr>
+            <w:tcW w:w="1701" w:type="dxa"/>
+            <w:shd w:val="clear" w:color="auto" w:fill="D0CECE" w:themeFill="background2" w:themeFillShade="E6"/>
+          </w:tcPr>
+          <w:p/>
+        </w:tc>
+        <w:tc>
+          <w:tcPr>
+            <w:tcW w:w="850" w:type="dxa"/>
+            <w:shd w:val="clear" w:color="auto" w:fill="D0CECE" w:themeFill="background2" w:themeFillShade="E6"/>
+          </w:tcPr>
+          <w:p>
+            <w:r>
+              <w:t>offen</w:t>
+            </w:r>
+          </w:p>
+        </w:tc>
+      </w:tr>
+      <w:tr>
+        <w:trPr>
+          <w:trHeight w:val="284"/>
+        </w:trPr>
+        <w:tc>
+          <w:tcPr>
+            <w:tcW w:w="675" w:type="dxa"/>
+            <w:shd w:val="clear" w:color="auto" w:fill="D0CECE" w:themeFill="background2" w:themeFillShade="E6"/>
+          </w:tcPr>
+          <w:p>
+            <w:r>
+              <w:t>2.2.4</w:t>
+            </w:r>
+          </w:p>
+        </w:tc>
+        <w:tc>
+          <w:tcPr>
+            <w:tcW w:w="1560" w:type="dxa"/>
+            <w:shd w:val="clear" w:color="auto" w:fill="D0CECE" w:themeFill="background2" w:themeFillShade="E6"/>
+          </w:tcPr>
+          <w:p>
+            <w:r>
+              <w:t>Abmeldefunktion</w:t>
+            </w:r>
+          </w:p>
+        </w:tc>
+        <w:tc>
+          <w:tcPr>
+            <w:tcW w:w="1701" w:type="dxa"/>
+            <w:shd w:val="clear" w:color="auto" w:fill="D0CECE" w:themeFill="background2" w:themeFillShade="E6"/>
+          </w:tcPr>
+          <w:p>
+            <w:r>
+              <w:t>Saman Schero</w:t>
+            </w:r>
+          </w:p>
+        </w:tc>
+        <w:tc>
+          <w:tcPr>
+            <w:tcW w:w="1482" w:type="dxa"/>
+            <w:shd w:val="clear" w:color="auto" w:fill="D0CECE" w:themeFill="background2" w:themeFillShade="E6"/>
+          </w:tcPr>
+          <w:p/>
+        </w:tc>
+        <w:tc>
+          <w:tcPr>
+            <w:tcW w:w="1353" w:type="dxa"/>
+            <w:shd w:val="clear" w:color="auto" w:fill="D0CECE" w:themeFill="background2" w:themeFillShade="E6"/>
+          </w:tcPr>
+          <w:p>
+            <w:pPr>
+              <w:spacing w:line="259" w:lineRule="auto"/>
+              <w:rPr>
+                <w:rFonts w:ascii="Calibri" w:eastAsia="Calibri" w:hAnsi="Calibri" w:cs="Calibri"/>
+              </w:rPr>
+            </w:pPr>
+            <w:r>
+              <w:rPr>
+                <w:rFonts w:ascii="Aptos" w:eastAsia="Aptos" w:hAnsi="Aptos" w:cs="Aptos"/>
+                <w:color w:val="000000" w:themeColor="text1"/>
+              </w:rPr>
+              <w:t>3.2.4</w:t>
+            </w:r>
+          </w:p>
+          <w:p/>
+        </w:tc>
+        <w:tc>
+          <w:tcPr>
+            <w:tcW w:w="1701" w:type="dxa"/>
+            <w:shd w:val="clear" w:color="auto" w:fill="D0CECE" w:themeFill="background2" w:themeFillShade="E6"/>
+          </w:tcPr>
+          <w:p/>
+        </w:tc>
+        <w:tc>
+          <w:tcPr>
+            <w:tcW w:w="850" w:type="dxa"/>
+            <w:shd w:val="clear" w:color="auto" w:fill="D0CECE" w:themeFill="background2" w:themeFillShade="E6"/>
+          </w:tcPr>
+          <w:p>
+            <w:r>
+              <w:t>offen</w:t>
+            </w:r>
+          </w:p>
+        </w:tc>
+      </w:tr>
+      <w:tr>
+        <w:trPr>
+          <w:trHeight w:val="284"/>
+        </w:trPr>
+        <w:tc>
+          <w:tcPr>
+            <w:tcW w:w="675" w:type="dxa"/>
+            <w:shd w:val="clear" w:color="auto" w:fill="D0CECE" w:themeFill="background2" w:themeFillShade="E6"/>
+          </w:tcPr>
+          <w:p>
+            <w:r>
+              <w:t>2.2.5</w:t>
+            </w:r>
+          </w:p>
+        </w:tc>
+        <w:tc>
+          <w:tcPr>
+            <w:tcW w:w="1560" w:type="dxa"/>
+            <w:shd w:val="clear" w:color="auto" w:fill="D0CECE" w:themeFill="background2" w:themeFillShade="E6"/>
+          </w:tcPr>
+          <w:p>
+            <w:r>
+              <w:t>Spiel starten</w:t>
+            </w:r>
+          </w:p>
+        </w:tc>
+        <w:tc>
+          <w:tcPr>
+            <w:tcW w:w="1701" w:type="dxa"/>
+            <w:shd w:val="clear" w:color="auto" w:fill="D0CECE" w:themeFill="background2" w:themeFillShade="E6"/>
+          </w:tcPr>
+          <w:p>
+            <w:r>
+              <w:t>Saman Schero</w:t>
+            </w:r>
+          </w:p>
+        </w:tc>
+        <w:tc>
+          <w:tcPr>
+            <w:tcW w:w="1482" w:type="dxa"/>
+            <w:shd w:val="clear" w:color="auto" w:fill="D0CECE" w:themeFill="background2" w:themeFillShade="E6"/>
+          </w:tcPr>
+          <w:p/>
+        </w:tc>
+        <w:tc>
+          <w:tcPr>
+            <w:tcW w:w="1353" w:type="dxa"/>
+            <w:shd w:val="clear" w:color="auto" w:fill="D0CECE" w:themeFill="background2" w:themeFillShade="E6"/>
+          </w:tcPr>
+          <w:p>
+            <w:pPr>
+              <w:spacing w:line="259" w:lineRule="auto"/>
+              <w:rPr>
+                <w:rFonts w:ascii="Calibri" w:eastAsia="Calibri" w:hAnsi="Calibri" w:cs="Calibri"/>
+              </w:rPr>
+            </w:pPr>
+            <w:r>
+              <w:rPr>
+                <w:rFonts w:ascii="Aptos" w:eastAsia="Aptos" w:hAnsi="Aptos" w:cs="Aptos"/>
+                <w:color w:val="000000" w:themeColor="text1"/>
+              </w:rPr>
+              <w:t>3.2.5</w:t>
+            </w:r>
+          </w:p>
+          <w:p/>
+        </w:tc>
+        <w:tc>
+          <w:tcPr>
+            <w:tcW w:w="1701" w:type="dxa"/>
+            <w:shd w:val="clear" w:color="auto" w:fill="D0CECE" w:themeFill="background2" w:themeFillShade="E6"/>
+          </w:tcPr>
+          <w:p/>
+        </w:tc>
+        <w:tc>
+          <w:tcPr>
+            <w:tcW w:w="850" w:type="dxa"/>
+            <w:shd w:val="clear" w:color="auto" w:fill="D0CECE" w:themeFill="background2" w:themeFillShade="E6"/>
+          </w:tcPr>
+          <w:p>
+            <w:r>
+              <w:t>offen</w:t>
+            </w:r>
+          </w:p>
+        </w:tc>
+      </w:tr>
+      <w:tr>
+        <w:trPr>
+          <w:trHeight w:val="284"/>
+        </w:trPr>
+        <w:tc>
+          <w:tcPr>
+            <w:tcW w:w="675" w:type="dxa"/>
+            <w:shd w:val="clear" w:color="auto" w:fill="E7E6E6" w:themeFill="background2"/>
+          </w:tcPr>
+          <w:p>
+            <w:pPr>
+              <w:rPr>
+                <w:b/>
+                <w:bCs/>
+              </w:rPr>
+            </w:pPr>
+            <w:r>
+              <w:rPr>
+                <w:b/>
+                <w:bCs/>
+              </w:rPr>
+              <w:t>3.</w:t>
+            </w:r>
+          </w:p>
+        </w:tc>
+        <w:tc>
+          <w:tcPr>
+            <w:tcW w:w="1560" w:type="dxa"/>
+            <w:shd w:val="clear" w:color="auto" w:fill="E7E6E6" w:themeFill="background2"/>
+          </w:tcPr>
+          <w:p>
+            <w:pPr>
+              <w:rPr>
+                <w:b/>
+                <w:bCs/>
+              </w:rPr>
+            </w:pPr>
+            <w:r>
+              <w:rPr>
+                <w:b/>
+                <w:bCs/>
+              </w:rPr>
+              <w:t>Deck Zusammenstellen</w:t>
+            </w:r>
+          </w:p>
+        </w:tc>
+        <w:tc>
+          <w:tcPr>
+            <w:tcW w:w="1701" w:type="dxa"/>
+            <w:shd w:val="clear" w:color="auto" w:fill="E7E6E6" w:themeFill="background2"/>
+          </w:tcPr>
+          <w:p/>
+        </w:tc>
+        <w:tc>
+          <w:tcPr>
+            <w:tcW w:w="1482" w:type="dxa"/>
+            <w:shd w:val="clear" w:color="auto" w:fill="E7E6E6" w:themeFill="background2"/>
+          </w:tcPr>
+          <w:p/>
+        </w:tc>
+        <w:tc>
+          <w:tcPr>
+            <w:tcW w:w="1353" w:type="dxa"/>
+            <w:shd w:val="clear" w:color="auto" w:fill="E7E6E6" w:themeFill="background2"/>
+          </w:tcPr>
+          <w:p/>
+        </w:tc>
+        <w:tc>
+          <w:tcPr>
+            <w:tcW w:w="1701" w:type="dxa"/>
+            <w:shd w:val="clear" w:color="auto" w:fill="E7E6E6" w:themeFill="background2"/>
+          </w:tcPr>
+          <w:p/>
+        </w:tc>
+        <w:tc>
+          <w:tcPr>
+            <w:tcW w:w="850" w:type="dxa"/>
+            <w:shd w:val="clear" w:color="auto" w:fill="E7E6E6" w:themeFill="background2"/>
+          </w:tcPr>
+          <w:p/>
+          <w:p>
+            <w:r>
+              <w:t>offen</w:t>
+            </w:r>
+          </w:p>
+        </w:tc>
+      </w:tr>
+      <w:tr>
+        <w:trPr>
+          <w:trHeight w:val="284"/>
+        </w:trPr>
+        <w:tc>
+          <w:tcPr>
+            <w:tcW w:w="675" w:type="dxa"/>
+            <w:shd w:val="clear" w:color="auto" w:fill="AEAAAA" w:themeFill="background2" w:themeFillShade="BF"/>
+          </w:tcPr>
+          <w:p>
+            <w:r>
+              <w:t>3.1</w:t>
+            </w:r>
+          </w:p>
+        </w:tc>
+        <w:tc>
+          <w:tcPr>
+            <w:tcW w:w="1560" w:type="dxa"/>
+            <w:shd w:val="clear" w:color="auto" w:fill="AEAAAA" w:themeFill="background2" w:themeFillShade="BF"/>
+          </w:tcPr>
+          <w:p>
+            <w:r>
+              <w:t>Deck erstellen</w:t>
+            </w:r>
+          </w:p>
+        </w:tc>
+        <w:tc>
+          <w:tcPr>
+            <w:tcW w:w="1701" w:type="dxa"/>
+            <w:shd w:val="clear" w:color="auto" w:fill="AEAAAA" w:themeFill="background2" w:themeFillShade="BF"/>
+          </w:tcPr>
+          <w:p/>
+        </w:tc>
+        <w:tc>
+          <w:tcPr>
+            <w:tcW w:w="1482" w:type="dxa"/>
+            <w:shd w:val="clear" w:color="auto" w:fill="AEAAAA" w:themeFill="background2" w:themeFillShade="BF"/>
+          </w:tcPr>
+          <w:p>
+            <w:pPr>
+              <w:spacing w:line="216" w:lineRule="atLeast"/>
+              <w:rPr>
+                <w:rFonts w:ascii="Calibri" w:eastAsia="Calibri" w:hAnsi="Calibri" w:cs="Calibri"/>
+              </w:rPr>
+            </w:pPr>
+          </w:p>
+        </w:tc>
+        <w:tc>
+          <w:tcPr>
+            <w:tcW w:w="1353" w:type="dxa"/>
+            <w:shd w:val="clear" w:color="auto" w:fill="AEAAAA" w:themeFill="background2" w:themeFillShade="BF"/>
+          </w:tcPr>
+          <w:p/>
+        </w:tc>
+        <w:tc>
+          <w:tcPr>
+            <w:tcW w:w="1701" w:type="dxa"/>
+            <w:shd w:val="clear" w:color="auto" w:fill="AEAAAA" w:themeFill="background2" w:themeFillShade="BF"/>
+          </w:tcPr>
+          <w:p/>
+        </w:tc>
+        <w:tc>
+          <w:tcPr>
+            <w:tcW w:w="850" w:type="dxa"/>
+            <w:shd w:val="clear" w:color="auto" w:fill="AEAAAA" w:themeFill="background2" w:themeFillShade="BF"/>
+          </w:tcPr>
+          <w:p>
+            <w:r>
+              <w:t>offen</w:t>
+            </w:r>
+          </w:p>
+        </w:tc>
+      </w:tr>
+      <w:tr>
+        <w:trPr>
+          <w:trHeight w:val="284"/>
+        </w:trPr>
+        <w:tc>
+          <w:tcPr>
+            <w:tcW w:w="675" w:type="dxa"/>
+            <w:shd w:val="clear" w:color="auto" w:fill="D0CECE" w:themeFill="background2" w:themeFillShade="E6"/>
+          </w:tcPr>
+          <w:p>
+            <w:r>
+              <w:t>3.1.1</w:t>
+            </w:r>
+          </w:p>
+        </w:tc>
+        <w:tc>
+          <w:tcPr>
+            <w:tcW w:w="1560" w:type="dxa"/>
+            <w:shd w:val="clear" w:color="auto" w:fill="D0CECE" w:themeFill="background2" w:themeFillShade="E6"/>
+          </w:tcPr>
+          <w:p>
+            <w:r>
+              <w:t>Frontend</w:t>
+            </w:r>
+          </w:p>
+        </w:tc>
+        <w:tc>
+          <w:tcPr>
+            <w:tcW w:w="1701" w:type="dxa"/>
+            <w:shd w:val="clear" w:color="auto" w:fill="D0CECE" w:themeFill="background2" w:themeFillShade="E6"/>
+          </w:tcPr>
+          <w:p>
+            <w:r>
+              <w:t>Enes Coskun</w:t>
+            </w:r>
+          </w:p>
+        </w:tc>
+        <w:tc>
+          <w:tcPr>
+            <w:tcW w:w="1482" w:type="dxa"/>
+            <w:shd w:val="clear" w:color="auto" w:fill="D0CECE" w:themeFill="background2" w:themeFillShade="E6"/>
+          </w:tcPr>
+          <w:p>
+            <w:r>
+              <w:t>5.2</w:t>
+            </w:r>
+          </w:p>
+        </w:tc>
+        <w:tc>
+          <w:tcPr>
+            <w:tcW w:w="1353" w:type="dxa"/>
+            <w:shd w:val="clear" w:color="auto" w:fill="D0CECE" w:themeFill="background2" w:themeFillShade="E6"/>
+          </w:tcPr>
+          <w:p>
+            <w:r>
+              <w:t xml:space="preserve">3.2.1, </w:t>
+            </w:r>
+            <w:r>
+              <w:t xml:space="preserve">4.1 </w:t>
+            </w:r>
+          </w:p>
+        </w:tc>
+        <w:tc>
+          <w:tcPr>
+            <w:tcW w:w="1701" w:type="dxa"/>
+            <w:shd w:val="clear" w:color="auto" w:fill="D0CECE" w:themeFill="background2" w:themeFillShade="E6"/>
+          </w:tcPr>
+          <w:p/>
+        </w:tc>
+        <w:tc>
+          <w:tcPr>
+            <w:tcW w:w="850" w:type="dxa"/>
+            <w:shd w:val="clear" w:color="auto" w:fill="D0CECE" w:themeFill="background2" w:themeFillShade="E6"/>
+          </w:tcPr>
+          <w:p>
+            <w:r>
+              <w:t>offen</w:t>
+            </w:r>
+          </w:p>
+        </w:tc>
+      </w:tr>
+      <w:tr>
+        <w:trPr>
+          <w:trHeight w:val="284"/>
+        </w:trPr>
+        <w:tc>
+          <w:tcPr>
+            <w:tcW w:w="675" w:type="dxa"/>
+            <w:shd w:val="clear" w:color="auto" w:fill="D0CECE" w:themeFill="background2" w:themeFillShade="E6"/>
+          </w:tcPr>
+          <w:p>
+            <w:r>
+              <w:t>3.1.2</w:t>
+            </w:r>
+          </w:p>
+        </w:tc>
+        <w:tc>
+          <w:tcPr>
+            <w:tcW w:w="1560" w:type="dxa"/>
+            <w:shd w:val="clear" w:color="auto" w:fill="D0CECE" w:themeFill="background2" w:themeFillShade="E6"/>
+          </w:tcPr>
+          <w:p>
+            <w:r>
+              <w:t>Backend</w:t>
+            </w:r>
+          </w:p>
+        </w:tc>
+        <w:tc>
+          <w:tcPr>
+            <w:tcW w:w="1701" w:type="dxa"/>
+            <w:shd w:val="clear" w:color="auto" w:fill="D0CECE" w:themeFill="background2" w:themeFillShade="E6"/>
+          </w:tcPr>
+          <w:p>
+            <w:r>
+              <w:t>Soufian Khennousse</w:t>
+            </w:r>
+          </w:p>
+        </w:tc>
+        <w:tc>
+          <w:tcPr>
+            <w:tcW w:w="1482" w:type="dxa"/>
+            <w:shd w:val="clear" w:color="auto" w:fill="D0CECE" w:themeFill="background2" w:themeFillShade="E6"/>
+          </w:tcPr>
+          <w:p>
+            <w:r>
+              <w:t>5.2</w:t>
+            </w:r>
+          </w:p>
+          <w:p/>
+        </w:tc>
+        <w:tc>
+          <w:tcPr>
+            <w:tcW w:w="1353" w:type="dxa"/>
+            <w:shd w:val="clear" w:color="auto" w:fill="D0CECE" w:themeFill="background2" w:themeFillShade="E6"/>
+          </w:tcPr>
+          <w:p>
+            <w:r>
+              <w:t>4.1</w:t>
+            </w:r>
+            <w:r>
+              <w:t xml:space="preserve">, </w:t>
+            </w:r>
+            <w:r>
+              <w:t>4.2</w:t>
+            </w:r>
+            <w:r>
+              <w:t>, 4.5, 4.6</w:t>
+            </w:r>
+          </w:p>
+        </w:tc>
+        <w:tc>
+          <w:tcPr>
+            <w:tcW w:w="1701" w:type="dxa"/>
+            <w:shd w:val="clear" w:color="auto" w:fill="D0CECE" w:themeFill="background2" w:themeFillShade="E6"/>
+          </w:tcPr>
+          <w:p/>
+        </w:tc>
+        <w:tc>
+          <w:tcPr>
+            <w:tcW w:w="850" w:type="dxa"/>
+            <w:shd w:val="clear" w:color="auto" w:fill="D0CECE" w:themeFill="background2" w:themeFillShade="E6"/>
+          </w:tcPr>
+          <w:p>
+            <w:r>
+              <w:t>offen</w:t>
+            </w:r>
+          </w:p>
+        </w:tc>
+      </w:tr>
+      <w:tr>
+        <w:trPr>
+          <w:trHeight w:val="284"/>
+        </w:trPr>
+        <w:tc>
+          <w:tcPr>
+            <w:tcW w:w="675" w:type="dxa"/>
+            <w:shd w:val="clear" w:color="auto" w:fill="AEAAAA" w:themeFill="background2" w:themeFillShade="BF"/>
+          </w:tcPr>
+          <w:p>
+            <w:r>
+              <w:t>3.2</w:t>
+            </w:r>
+          </w:p>
+        </w:tc>
+        <w:tc>
+          <w:tcPr>
+            <w:tcW w:w="1560" w:type="dxa"/>
+            <w:shd w:val="clear" w:color="auto" w:fill="AEAAAA" w:themeFill="background2" w:themeFillShade="BF"/>
+          </w:tcPr>
+          <w:p>
+            <w:r>
+              <w:t>Deck bearbeiten</w:t>
+            </w:r>
+          </w:p>
+        </w:tc>
+        <w:tc>
+          <w:tcPr>
+            <w:tcW w:w="1701" w:type="dxa"/>
+            <w:shd w:val="clear" w:color="auto" w:fill="AEAAAA" w:themeFill="background2" w:themeFillShade="BF"/>
+          </w:tcPr>
+          <w:p/>
+        </w:tc>
+        <w:tc>
+          <w:tcPr>
+            <w:tcW w:w="1482" w:type="dxa"/>
+            <w:shd w:val="clear" w:color="auto" w:fill="AEAAAA" w:themeFill="background2" w:themeFillShade="BF"/>
+          </w:tcPr>
+          <w:p>
+            <w:pPr>
+              <w:spacing w:line="216" w:lineRule="atLeast"/>
+              <w:rPr>
+                <w:rFonts w:ascii="Calibri" w:eastAsia="Calibri" w:hAnsi="Calibri" w:cs="Calibri"/>
+              </w:rPr>
+            </w:pPr>
+            <w:r>
+              <w:rPr>
+                <w:rFonts w:ascii="Calibri" w:eastAsia="Calibri" w:hAnsi="Calibri" w:cs="Calibri"/>
+                <w:color w:val="000000" w:themeColor="text1"/>
+                <w:sz w:val="18"/>
+                <w:szCs w:val="18"/>
+              </w:rPr>
+              <w:t>4.3</w:t>
+            </w:r>
+          </w:p>
+          <w:p>
+            <w:pPr>
+              <w:spacing w:line="216" w:lineRule="atLeast"/>
+              <w:rPr>
+                <w:rFonts w:ascii="Calibri" w:eastAsia="Calibri" w:hAnsi="Calibri" w:cs="Calibri"/>
+              </w:rPr>
+            </w:pPr>
+            <w:r>
+              <w:rPr>
+                <w:rFonts w:ascii="Calibri" w:eastAsia="Calibri" w:hAnsi="Calibri" w:cs="Calibri"/>
+                <w:color w:val="000000" w:themeColor="text1"/>
+                <w:sz w:val="18"/>
+                <w:szCs w:val="18"/>
+              </w:rPr>
+              <w:t>4.4</w:t>
+            </w:r>
+          </w:p>
+          <w:p/>
+        </w:tc>
+        <w:tc>
+          <w:tcPr>
+            <w:tcW w:w="1353" w:type="dxa"/>
+            <w:shd w:val="clear" w:color="auto" w:fill="AEAAAA" w:themeFill="background2" w:themeFillShade="BF"/>
+          </w:tcPr>
+          <w:p/>
+        </w:tc>
+        <w:tc>
+          <w:tcPr>
+            <w:tcW w:w="1701" w:type="dxa"/>
+            <w:shd w:val="clear" w:color="auto" w:fill="AEAAAA" w:themeFill="background2" w:themeFillShade="BF"/>
+          </w:tcPr>
+          <w:p/>
+        </w:tc>
+        <w:tc>
+          <w:tcPr>
+            <w:tcW w:w="850" w:type="dxa"/>
+            <w:shd w:val="clear" w:color="auto" w:fill="AEAAAA" w:themeFill="background2" w:themeFillShade="BF"/>
+          </w:tcPr>
+          <w:p>
+            <w:r>
+              <w:t>offen</w:t>
+            </w:r>
+          </w:p>
+        </w:tc>
+      </w:tr>
+      <w:tr>
+        <w:trPr>
+          <w:trHeight w:val="284"/>
+        </w:trPr>
+        <w:tc>
+          <w:tcPr>
+            <w:tcW w:w="675" w:type="dxa"/>
+            <w:shd w:val="clear" w:color="auto" w:fill="D0CECE" w:themeFill="background2" w:themeFillShade="E6"/>
+          </w:tcPr>
+          <w:p>
+            <w:r>
+              <w:t>3.2.1</w:t>
+            </w:r>
+          </w:p>
+        </w:tc>
+        <w:tc>
+          <w:tcPr>
+            <w:tcW w:w="1560" w:type="dxa"/>
+            <w:shd w:val="clear" w:color="auto" w:fill="D0CECE" w:themeFill="background2" w:themeFillShade="E6"/>
+          </w:tcPr>
+          <w:p>
+            <w:r>
+              <w:t>Frontend</w:t>
+            </w:r>
+          </w:p>
+        </w:tc>
+        <w:tc>
+          <w:tcPr>
+            <w:tcW w:w="1701" w:type="dxa"/>
+            <w:shd w:val="clear" w:color="auto" w:fill="D0CECE" w:themeFill="background2" w:themeFillShade="E6"/>
+          </w:tcPr>
+          <w:p>
+            <w:r>
+              <w:t>Beyza Alhanoglu</w:t>
+            </w:r>
+          </w:p>
+        </w:tc>
+        <w:tc>
+          <w:tcPr>
+            <w:tcW w:w="1482" w:type="dxa"/>
+            <w:shd w:val="clear" w:color="auto" w:fill="D0CECE" w:themeFill="background2" w:themeFillShade="E6"/>
+          </w:tcPr>
+          <w:p>
+            <w:r>
+              <w:t>3.1.1</w:t>
+            </w:r>
+          </w:p>
+        </w:tc>
+        <w:tc>
+          <w:tcPr>
+            <w:tcW w:w="1353" w:type="dxa"/>
+            <w:shd w:val="clear" w:color="auto" w:fill="D0CECE" w:themeFill="background2" w:themeFillShade="E6"/>
+          </w:tcPr>
+          <w:p>
+            <w:r>
+              <w:t>4.1, 4.2, 4.3, 4.4, 4.5</w:t>
+            </w:r>
+          </w:p>
+        </w:tc>
+        <w:tc>
+          <w:tcPr>
+            <w:tcW w:w="1701" w:type="dxa"/>
+            <w:shd w:val="clear" w:color="auto" w:fill="D0CECE" w:themeFill="background2" w:themeFillShade="E6"/>
+          </w:tcPr>
+          <w:p/>
+        </w:tc>
+        <w:tc>
+          <w:tcPr>
+            <w:tcW w:w="850" w:type="dxa"/>
+            <w:shd w:val="clear" w:color="auto" w:fill="D0CECE" w:themeFill="background2" w:themeFillShade="E6"/>
+          </w:tcPr>
+          <w:p>
+            <w:r>
+              <w:t>offen</w:t>
+            </w:r>
+          </w:p>
+        </w:tc>
+      </w:tr>
+      <w:tr>
+        <w:trPr>
+          <w:trHeight w:val="284"/>
+        </w:trPr>
+        <w:tc>
+          <w:tcPr>
+            <w:tcW w:w="675" w:type="dxa"/>
+            <w:shd w:val="clear" w:color="auto" w:fill="D0CECE" w:themeFill="background2" w:themeFillShade="E6"/>
+          </w:tcPr>
+          <w:p>
+            <w:r>
+              <w:t>3.2.2</w:t>
+            </w:r>
+          </w:p>
+        </w:tc>
+        <w:tc>
+          <w:tcPr>
+            <w:tcW w:w="1560" w:type="dxa"/>
+            <w:shd w:val="clear" w:color="auto" w:fill="D0CECE" w:themeFill="background2" w:themeFillShade="E6"/>
+          </w:tcPr>
+          <w:p>
+            <w:r>
+              <w:t>Backend</w:t>
+            </w:r>
+          </w:p>
+        </w:tc>
+        <w:tc>
+          <w:tcPr>
+            <w:tcW w:w="1701" w:type="dxa"/>
+            <w:shd w:val="clear" w:color="auto" w:fill="D0CECE" w:themeFill="background2" w:themeFillShade="E6"/>
+          </w:tcPr>
+          <w:p>
+            <w:r>
+              <w:t>Soufian Khennousse</w:t>
+            </w:r>
+          </w:p>
+        </w:tc>
+        <w:tc>
+          <w:tcPr>
+            <w:tcW w:w="1482" w:type="dxa"/>
+            <w:shd w:val="clear" w:color="auto" w:fill="D0CECE" w:themeFill="background2" w:themeFillShade="E6"/>
+          </w:tcPr>
+          <w:p>
+            <w:r>
+              <w:t>5.2</w:t>
+            </w:r>
+          </w:p>
+        </w:tc>
+        <w:tc>
+          <w:tcPr>
+            <w:tcW w:w="1353" w:type="dxa"/>
+            <w:shd w:val="clear" w:color="auto" w:fill="D0CECE" w:themeFill="background2" w:themeFillShade="E6"/>
+          </w:tcPr>
+          <w:p>
+            <w:r>
+              <w:t>4.2, 4.3, 4.4, 4.6</w:t>
+            </w:r>
+          </w:p>
+        </w:tc>
+        <w:tc>
+          <w:tcPr>
+            <w:tcW w:w="1701" w:type="dxa"/>
+            <w:shd w:val="clear" w:color="auto" w:fill="D0CECE" w:themeFill="background2" w:themeFillShade="E6"/>
+          </w:tcPr>
+          <w:p/>
+        </w:tc>
+        <w:tc>
+          <w:tcPr>
+            <w:tcW w:w="850" w:type="dxa"/>
+            <w:shd w:val="clear" w:color="auto" w:fill="D0CECE" w:themeFill="background2" w:themeFillShade="E6"/>
+          </w:tcPr>
+          <w:p>
+            <w:r>
+              <w:t>offen</w:t>
+            </w:r>
+          </w:p>
+        </w:tc>
+      </w:tr>
+      <w:tr>
+        <w:trPr>
+          <w:trHeight w:val="284"/>
+        </w:trPr>
+        <w:tc>
+          <w:tcPr>
+            <w:tcW w:w="675" w:type="dxa"/>
+            <w:shd w:val="clear" w:color="auto" w:fill="E7E6E6" w:themeFill="background2"/>
+          </w:tcPr>
+          <w:p>
+            <w:pPr>
+              <w:rPr>
+                <w:b/>
+                <w:bCs/>
+              </w:rPr>
+            </w:pPr>
+            <w:r>
+              <w:rPr>
+                <w:b/>
+                <w:bCs/>
+              </w:rPr>
+              <w:t>4.</w:t>
+            </w:r>
+          </w:p>
+        </w:tc>
+        <w:tc>
+          <w:tcPr>
+            <w:tcW w:w="1560" w:type="dxa"/>
+            <w:shd w:val="clear" w:color="auto" w:fill="E7E6E6" w:themeFill="background2"/>
+          </w:tcPr>
+          <w:p>
+            <w:pPr>
+              <w:rPr>
+                <w:b/>
+                <w:bCs/>
+              </w:rPr>
+            </w:pPr>
+            <w:r>
+              <w:rPr>
+                <w:b/>
+                <w:bCs/>
+              </w:rPr>
+              <w:t>Freundesliste</w:t>
+            </w:r>
+          </w:p>
+        </w:tc>
+        <w:tc>
+          <w:tcPr>
+            <w:tcW w:w="1701" w:type="dxa"/>
+            <w:shd w:val="clear" w:color="auto" w:fill="E7E6E6" w:themeFill="background2"/>
+          </w:tcPr>
+          <w:p/>
+        </w:tc>
+        <w:tc>
+          <w:tcPr>
+            <w:tcW w:w="1482" w:type="dxa"/>
+            <w:shd w:val="clear" w:color="auto" w:fill="E7E6E6" w:themeFill="background2"/>
+          </w:tcPr>
+          <w:p/>
+        </w:tc>
+        <w:tc>
+          <w:tcPr>
+            <w:tcW w:w="1353" w:type="dxa"/>
+            <w:shd w:val="clear" w:color="auto" w:fill="E7E6E6" w:themeFill="background2"/>
+          </w:tcPr>
+          <w:p>
+            <w:pPr>
+              <w:spacing w:line="259" w:lineRule="auto"/>
+              <w:rPr>
+                <w:rFonts w:ascii="Calibri" w:eastAsia="Calibri" w:hAnsi="Calibri" w:cs="Calibri"/>
+              </w:rPr>
+            </w:pPr>
+            <w:r>
+              <w:rPr>
+                <w:rFonts w:ascii="Calibri" w:eastAsia="Calibri" w:hAnsi="Calibri" w:cs="Calibri"/>
+                <w:color w:val="000000" w:themeColor="text1"/>
+              </w:rPr>
+              <w:t>5.2</w:t>
+            </w:r>
+          </w:p>
+          <w:p>
+            <w:pPr>
+              <w:spacing w:line="259" w:lineRule="auto"/>
+              <w:rPr>
+                <w:rFonts w:ascii="Calibri" w:eastAsia="Calibri" w:hAnsi="Calibri" w:cs="Calibri"/>
+              </w:rPr>
+            </w:pPr>
+            <w:r>
+              <w:rPr>
+                <w:rFonts w:ascii="Calibri" w:eastAsia="Calibri" w:hAnsi="Calibri" w:cs="Calibri"/>
+                <w:color w:val="000000" w:themeColor="text1"/>
+              </w:rPr>
+              <w:t>5.5</w:t>
+            </w:r>
+          </w:p>
+          <w:p/>
+        </w:tc>
+        <w:tc>
+          <w:tcPr>
+            <w:tcW w:w="1701" w:type="dxa"/>
+            <w:shd w:val="clear" w:color="auto" w:fill="E7E6E6" w:themeFill="background2"/>
+          </w:tcPr>
+          <w:p/>
+        </w:tc>
+        <w:tc>
+          <w:tcPr>
+            <w:tcW w:w="850" w:type="dxa"/>
+            <w:shd w:val="clear" w:color="auto" w:fill="E7E6E6" w:themeFill="background2"/>
+          </w:tcPr>
+          <w:p>
+            <w:r>
+              <w:t>offen</w:t>
+            </w:r>
+          </w:p>
+        </w:tc>
+      </w:tr>
+      <w:tr>
+        <w:trPr>
+          <w:trHeight w:val="284"/>
+        </w:trPr>
+        <w:tc>
+          <w:tcPr>
+            <w:tcW w:w="675" w:type="dxa"/>
+            <w:shd w:val="clear" w:color="auto" w:fill="AEAAAA" w:themeFill="background2" w:themeFillShade="BF"/>
+          </w:tcPr>
+          <w:p>
+            <w:r>
+              <w:t>4.1</w:t>
+            </w:r>
+          </w:p>
+        </w:tc>
+        <w:tc>
+          <w:tcPr>
+            <w:tcW w:w="1560" w:type="dxa"/>
+            <w:shd w:val="clear" w:color="auto" w:fill="AEAAAA" w:themeFill="background2" w:themeFillShade="BF"/>
+          </w:tcPr>
+          <w:p>
+            <w:r>
+              <w:t>Freunde hinzufügen</w:t>
+            </w:r>
+          </w:p>
+        </w:tc>
+        <w:tc>
+          <w:tcPr>
+            <w:tcW w:w="1701" w:type="dxa"/>
+            <w:shd w:val="clear" w:color="auto" w:fill="AEAAAA" w:themeFill="background2" w:themeFillShade="BF"/>
+          </w:tcPr>
+          <w:p/>
+        </w:tc>
+        <w:tc>
+          <w:tcPr>
+            <w:tcW w:w="1482" w:type="dxa"/>
+            <w:shd w:val="clear" w:color="auto" w:fill="AEAAAA" w:themeFill="background2" w:themeFillShade="BF"/>
+          </w:tcPr>
+          <w:p/>
+        </w:tc>
+        <w:tc>
+          <w:tcPr>
+            <w:tcW w:w="1353" w:type="dxa"/>
+            <w:shd w:val="clear" w:color="auto" w:fill="AEAAAA" w:themeFill="background2" w:themeFillShade="BF"/>
+          </w:tcPr>
+          <w:p>
+            <w:pPr>
+              <w:spacing w:line="259" w:lineRule="auto"/>
+              <w:rPr>
+                <w:rFonts w:ascii="Calibri" w:eastAsia="Calibri" w:hAnsi="Calibri" w:cs="Calibri"/>
+              </w:rPr>
+            </w:pPr>
+            <w:r>
+              <w:rPr>
+                <w:rFonts w:ascii="Aptos" w:eastAsia="Aptos" w:hAnsi="Aptos" w:cs="Aptos"/>
+                <w:color w:val="000000" w:themeColor="text1"/>
+              </w:rPr>
+              <w:t>3.2.6</w:t>
+            </w:r>
+          </w:p>
+          <w:p>
+            <w:pPr>
+              <w:spacing w:line="259" w:lineRule="auto"/>
+              <w:rPr>
+                <w:rFonts w:ascii="Calibri" w:eastAsia="Calibri" w:hAnsi="Calibri" w:cs="Calibri"/>
+              </w:rPr>
+            </w:pPr>
+            <w:r>
+              <w:rPr>
+                <w:rFonts w:ascii="Calibri" w:eastAsia="Calibri" w:hAnsi="Calibri" w:cs="Calibri"/>
+                <w:color w:val="000000" w:themeColor="text1"/>
+              </w:rPr>
+              <w:t>5.1</w:t>
+            </w:r>
+          </w:p>
+          <w:p/>
+        </w:tc>
+        <w:tc>
+          <w:tcPr>
+            <w:tcW w:w="1701" w:type="dxa"/>
+            <w:shd w:val="clear" w:color="auto" w:fill="AEAAAA" w:themeFill="background2" w:themeFillShade="BF"/>
+          </w:tcPr>
+          <w:p/>
+        </w:tc>
+        <w:tc>
+          <w:tcPr>
+            <w:tcW w:w="850" w:type="dxa"/>
+            <w:shd w:val="clear" w:color="auto" w:fill="AEAAAA" w:themeFill="background2" w:themeFillShade="BF"/>
+          </w:tcPr>
+          <w:p/>
+          <w:p>
+            <w:r>
+              <w:t>offen</w:t>
+            </w:r>
+          </w:p>
+        </w:tc>
+      </w:tr>
+      <w:tr>
+        <w:trPr>
+          <w:trHeight w:val="284"/>
+        </w:trPr>
+        <w:tc>
+          <w:tcPr>
+            <w:tcW w:w="675" w:type="dxa"/>
+            <w:shd w:val="clear" w:color="auto" w:fill="D0CECE" w:themeFill="background2" w:themeFillShade="E6"/>
+          </w:tcPr>
+          <w:p>
+            <w:r>
+              <w:t>4.1.1</w:t>
+            </w:r>
+          </w:p>
+        </w:tc>
+        <w:tc>
+          <w:tcPr>
+            <w:tcW w:w="1560" w:type="dxa"/>
+            <w:shd w:val="clear" w:color="auto" w:fill="D0CECE" w:themeFill="background2" w:themeFillShade="E6"/>
+          </w:tcPr>
+          <w:p>
+            <w:r>
+              <w:t>Frontend</w:t>
+            </w:r>
+          </w:p>
+        </w:tc>
+        <w:tc>
+          <w:tcPr>
+            <w:tcW w:w="1701" w:type="dxa"/>
+            <w:shd w:val="clear" w:color="auto" w:fill="D0CECE" w:themeFill="background2" w:themeFillShade="E6"/>
+          </w:tcPr>
+          <w:p>
+            <w:r>
+              <w:t>Enes Coskun</w:t>
+            </w:r>
+          </w:p>
+        </w:tc>
+        <w:tc>
+          <w:tcPr>
+            <w:tcW w:w="1482" w:type="dxa"/>
+            <w:shd w:val="clear" w:color="auto" w:fill="D0CECE" w:themeFill="background2" w:themeFillShade="E6"/>
+          </w:tcPr>
+          <w:p>
+            <w:r>
+              <w:t>1.1.2</w:t>
+            </w:r>
+            <w:r>
+              <w:t>, 2.2.2</w:t>
+            </w:r>
+          </w:p>
+        </w:tc>
+        <w:tc>
+          <w:tcPr>
+            <w:tcW w:w="1353" w:type="dxa"/>
+            <w:shd w:val="clear" w:color="auto" w:fill="D0CECE" w:themeFill="background2" w:themeFillShade="E6"/>
+          </w:tcPr>
+          <w:p>
+            <w:r>
+              <w:t>1.1, 3.2.6, 5.1</w:t>
+            </w:r>
+          </w:p>
+        </w:tc>
+        <w:tc>
+          <w:tcPr>
+            <w:tcW w:w="1701" w:type="dxa"/>
+            <w:shd w:val="clear" w:color="auto" w:fill="D0CECE" w:themeFill="background2" w:themeFillShade="E6"/>
+          </w:tcPr>
+          <w:p/>
+        </w:tc>
+        <w:tc>
+          <w:tcPr>
+            <w:tcW w:w="850" w:type="dxa"/>
+            <w:shd w:val="clear" w:color="auto" w:fill="D0CECE" w:themeFill="background2" w:themeFillShade="E6"/>
+          </w:tcPr>
+          <w:p>
+            <w:r>
+              <w:t>offen</w:t>
+            </w:r>
+          </w:p>
+        </w:tc>
+      </w:tr>
+      <w:tr>
+        <w:trPr>
+          <w:trHeight w:val="284"/>
+        </w:trPr>
+        <w:tc>
+          <w:tcPr>
+            <w:tcW w:w="675" w:type="dxa"/>
+            <w:shd w:val="clear" w:color="auto" w:fill="D0CECE" w:themeFill="background2" w:themeFillShade="E6"/>
+          </w:tcPr>
+          <w:p>
+            <w:r>
+              <w:t>4.1.2</w:t>
+            </w:r>
+          </w:p>
+        </w:tc>
+        <w:tc>
+          <w:tcPr>
+            <w:tcW w:w="1560" w:type="dxa"/>
+            <w:shd w:val="clear" w:color="auto" w:fill="D0CECE" w:themeFill="background2" w:themeFillShade="E6"/>
+          </w:tcPr>
+          <w:p>
+            <w:r>
+              <w:t>Backend</w:t>
+            </w:r>
+          </w:p>
+        </w:tc>
+        <w:tc>
+          <w:tcPr>
+            <w:tcW w:w="1701" w:type="dxa"/>
+            <w:shd w:val="clear" w:color="auto" w:fill="D0CECE" w:themeFill="background2" w:themeFillShade="E6"/>
+          </w:tcPr>
+          <w:p>
+            <w:r>
+              <w:t>Özgürcan Cevlani</w:t>
+            </w:r>
+          </w:p>
+        </w:tc>
+        <w:tc>
+          <w:tcPr>
+            <w:tcW w:w="1482" w:type="dxa"/>
+            <w:shd w:val="clear" w:color="auto" w:fill="D0CECE" w:themeFill="background2" w:themeFillShade="E6"/>
+          </w:tcPr>
+          <w:p>
+            <w:r>
+              <w:t>5.2, 5.3</w:t>
+            </w:r>
+          </w:p>
+        </w:tc>
+        <w:tc>
+          <w:tcPr>
+            <w:tcW w:w="1353" w:type="dxa"/>
+            <w:shd w:val="clear" w:color="auto" w:fill="D0CECE" w:themeFill="background2" w:themeFillShade="E6"/>
+          </w:tcPr>
+          <w:p>
+            <w:r>
+              <w:t>5</w:t>
+            </w:r>
+            <w:r>
+              <w:t>.1</w:t>
+            </w:r>
+          </w:p>
+        </w:tc>
+        <w:tc>
+          <w:tcPr>
+            <w:tcW w:w="1701" w:type="dxa"/>
+            <w:shd w:val="clear" w:color="auto" w:fill="D0CECE" w:themeFill="background2" w:themeFillShade="E6"/>
+          </w:tcPr>
+          <w:p/>
+        </w:tc>
+        <w:tc>
+          <w:tcPr>
+            <w:tcW w:w="850" w:type="dxa"/>
+            <w:shd w:val="clear" w:color="auto" w:fill="D0CECE" w:themeFill="background2" w:themeFillShade="E6"/>
+          </w:tcPr>
+          <w:p>
+            <w:r>
+              <w:t>offen</w:t>
+            </w:r>
+          </w:p>
+        </w:tc>
+      </w:tr>
+      <w:tr>
+        <w:trPr>
+          <w:trHeight w:val="284"/>
+        </w:trPr>
+        <w:tc>
+          <w:tcPr>
+            <w:tcW w:w="675" w:type="dxa"/>
+            <w:shd w:val="clear" w:color="auto" w:fill="AEAAAA" w:themeFill="background2" w:themeFillShade="BF"/>
+          </w:tcPr>
+          <w:p>
+            <w:r>
+              <w:t>4.2</w:t>
+            </w:r>
+          </w:p>
+        </w:tc>
+        <w:tc>
+          <w:tcPr>
+            <w:tcW w:w="1560" w:type="dxa"/>
+            <w:shd w:val="clear" w:color="auto" w:fill="AEAAAA" w:themeFill="background2" w:themeFillShade="BF"/>
+          </w:tcPr>
+          <w:p>
+            <w:r>
+              <w:t>Freundschaftsanfrage</w:t>
+            </w:r>
+          </w:p>
+        </w:tc>
+        <w:tc>
+          <w:tcPr>
+            <w:tcW w:w="1701" w:type="dxa"/>
+            <w:shd w:val="clear" w:color="auto" w:fill="AEAAAA" w:themeFill="background2" w:themeFillShade="BF"/>
+          </w:tcPr>
+          <w:p>
+            <w:r>
+              <w:t>Danny Nasra</w:t>
+            </w:r>
+          </w:p>
+          <w:p/>
+        </w:tc>
+        <w:tc>
+          <w:tcPr>
+            <w:tcW w:w="1482" w:type="dxa"/>
+            <w:shd w:val="clear" w:color="auto" w:fill="AEAAAA" w:themeFill="background2" w:themeFillShade="BF"/>
+          </w:tcPr>
+          <w:p>
+            <w:pPr>
+              <w:jc w:val="center"/>
+            </w:pPr>
+            <w:r>
+              <w:t>-</w:t>
+            </w:r>
+          </w:p>
+        </w:tc>
+        <w:tc>
+          <w:tcPr>
+            <w:tcW w:w="1353" w:type="dxa"/>
+            <w:shd w:val="clear" w:color="auto" w:fill="AEAAAA" w:themeFill="background2" w:themeFillShade="BF"/>
+          </w:tcPr>
+          <w:p>
+            <w:r>
+              <w:t xml:space="preserve">5.1, </w:t>
+            </w:r>
+            <w:r>
+              <w:t xml:space="preserve">5.3, </w:t>
+            </w:r>
+            <w:r>
+              <w:t xml:space="preserve">5.4 </w:t>
+            </w:r>
+          </w:p>
+        </w:tc>
+        <w:tc>
+          <w:tcPr>
+            <w:tcW w:w="1701" w:type="dxa"/>
+            <w:shd w:val="clear" w:color="auto" w:fill="AEAAAA" w:themeFill="background2" w:themeFillShade="BF"/>
+          </w:tcPr>
+          <w:p/>
+        </w:tc>
+        <w:tc>
+          <w:tcPr>
+            <w:tcW w:w="850" w:type="dxa"/>
+            <w:shd w:val="clear" w:color="auto" w:fill="AEAAAA" w:themeFill="background2" w:themeFillShade="BF"/>
+          </w:tcPr>
+          <w:p>
+            <w:r>
+              <w:t>offen</w:t>
+            </w:r>
+          </w:p>
+        </w:tc>
+      </w:tr>
+      <w:tr>
+        <w:trPr>
+          <w:trHeight w:val="284"/>
+        </w:trPr>
+        <w:tc>
+          <w:tcPr>
+            <w:tcW w:w="675" w:type="dxa"/>
+            <w:shd w:val="clear" w:color="auto" w:fill="AEAAAA" w:themeFill="background2" w:themeFillShade="BF"/>
+          </w:tcPr>
+          <w:p>
+            <w:r>
+              <w:t>4.3</w:t>
+            </w:r>
+          </w:p>
+        </w:tc>
+        <w:tc>
+          <w:tcPr>
+            <w:tcW w:w="1560" w:type="dxa"/>
+            <w:shd w:val="clear" w:color="auto" w:fill="AEAAAA" w:themeFill="background2" w:themeFillShade="BF"/>
+          </w:tcPr>
+          <w:p>
+            <w:r>
+              <w:t>Profil ansehen</w:t>
+            </w:r>
+          </w:p>
+        </w:tc>
+        <w:tc>
+          <w:tcPr>
+            <w:tcW w:w="1701" w:type="dxa"/>
+            <w:shd w:val="clear" w:color="auto" w:fill="AEAAAA" w:themeFill="background2" w:themeFillShade="BF"/>
+          </w:tcPr>
+          <w:p>
+            <w:r>
+              <w:t>Saman Schero</w:t>
+            </w:r>
+          </w:p>
+        </w:tc>
+        <w:tc>
+          <w:tcPr>
+            <w:tcW w:w="1482" w:type="dxa"/>
+            <w:shd w:val="clear" w:color="auto" w:fill="AEAAAA" w:themeFill="background2" w:themeFillShade="BF"/>
+          </w:tcPr>
+          <w:p/>
+        </w:tc>
+        <w:tc>
+          <w:tcPr>
+            <w:tcW w:w="1353" w:type="dxa"/>
+            <w:shd w:val="clear" w:color="auto" w:fill="AEAAAA" w:themeFill="background2" w:themeFillShade="BF"/>
+          </w:tcPr>
+          <w:p>
+            <w:pPr>
+              <w:spacing w:line="259" w:lineRule="auto"/>
+              <w:rPr>
+                <w:rFonts w:ascii="Calibri" w:eastAsia="Calibri" w:hAnsi="Calibri" w:cs="Calibri"/>
+              </w:rPr>
+            </w:pPr>
+            <w:r>
+              <w:rPr>
+                <w:rFonts w:ascii="Calibri" w:eastAsia="Calibri" w:hAnsi="Calibri" w:cs="Calibri"/>
+                <w:color w:val="000000" w:themeColor="text1"/>
+              </w:rPr>
+              <w:t>5.6</w:t>
+            </w:r>
+          </w:p>
+          <w:p>
+            <w:pPr>
+              <w:spacing w:line="259" w:lineRule="auto"/>
+              <w:rPr>
+                <w:rFonts w:ascii="Calibri" w:eastAsia="Calibri" w:hAnsi="Calibri" w:cs="Calibri"/>
+              </w:rPr>
+            </w:pPr>
+            <w:r>
+              <w:rPr>
+                <w:rFonts w:ascii="Calibri" w:eastAsia="Calibri" w:hAnsi="Calibri" w:cs="Calibri"/>
+                <w:color w:val="000000" w:themeColor="text1"/>
+              </w:rPr>
+              <w:t>5.7</w:t>
+            </w:r>
+          </w:p>
+          <w:p/>
+        </w:tc>
+        <w:tc>
+          <w:tcPr>
+            <w:tcW w:w="1701" w:type="dxa"/>
+            <w:shd w:val="clear" w:color="auto" w:fill="AEAAAA" w:themeFill="background2" w:themeFillShade="BF"/>
+          </w:tcPr>
+          <w:p/>
+        </w:tc>
+        <w:tc>
+          <w:tcPr>
+            <w:tcW w:w="850" w:type="dxa"/>
+            <w:shd w:val="clear" w:color="auto" w:fill="AEAAAA" w:themeFill="background2" w:themeFillShade="BF"/>
+          </w:tcPr>
+          <w:p/>
+          <w:p>
+            <w:r>
+              <w:t>offen</w:t>
+            </w:r>
+          </w:p>
+        </w:tc>
+      </w:tr>
+      <w:tr>
+        <w:trPr>
+          <w:trHeight w:val="284"/>
+        </w:trPr>
+        <w:tc>
+          <w:tcPr>
+            <w:tcW w:w="675" w:type="dxa"/>
+            <w:shd w:val="clear" w:color="auto" w:fill="E7E6E6" w:themeFill="background2"/>
+          </w:tcPr>
+          <w:p>
+            <w:pPr>
+              <w:rPr>
+                <w:b/>
+                <w:bCs/>
+              </w:rPr>
+            </w:pPr>
+            <w:r>
+              <w:rPr>
+                <w:b/>
+                <w:bCs/>
+              </w:rPr>
+              <w:t>5.</w:t>
+            </w:r>
+          </w:p>
+        </w:tc>
+        <w:tc>
+          <w:tcPr>
+            <w:tcW w:w="1560" w:type="dxa"/>
+            <w:shd w:val="clear" w:color="auto" w:fill="E7E6E6" w:themeFill="background2"/>
+          </w:tcPr>
+          <w:p>
+            <w:pPr>
+              <w:rPr>
+                <w:b/>
+                <w:bCs/>
+              </w:rPr>
+            </w:pPr>
+            <w:r>
+              <w:rPr>
+                <w:b/>
+                <w:bCs/>
+              </w:rPr>
+              <w:t>Karten</w:t>
+            </w:r>
+          </w:p>
+        </w:tc>
+        <w:tc>
+          <w:tcPr>
+            <w:tcW w:w="1701" w:type="dxa"/>
+            <w:shd w:val="clear" w:color="auto" w:fill="E7E6E6" w:themeFill="background2"/>
+          </w:tcPr>
+          <w:p/>
+        </w:tc>
+        <w:tc>
+          <w:tcPr>
+            <w:tcW w:w="1482" w:type="dxa"/>
+            <w:shd w:val="clear" w:color="auto" w:fill="E7E6E6" w:themeFill="background2"/>
+          </w:tcPr>
+          <w:p/>
+        </w:tc>
+        <w:tc>
+          <w:tcPr>
+            <w:tcW w:w="1353" w:type="dxa"/>
+            <w:shd w:val="clear" w:color="auto" w:fill="E7E6E6" w:themeFill="background2"/>
+          </w:tcPr>
+          <w:p/>
+        </w:tc>
+        <w:tc>
+          <w:tcPr>
+            <w:tcW w:w="1701" w:type="dxa"/>
+            <w:shd w:val="clear" w:color="auto" w:fill="E7E6E6" w:themeFill="background2"/>
+          </w:tcPr>
+          <w:p/>
+        </w:tc>
+        <w:tc>
+          <w:tcPr>
+            <w:tcW w:w="850" w:type="dxa"/>
+            <w:shd w:val="clear" w:color="auto" w:fill="E7E6E6" w:themeFill="background2"/>
+          </w:tcPr>
+          <w:p/>
+        </w:tc>
+      </w:tr>
+      <w:tr>
+        <w:trPr>
+          <w:trHeight w:val="284"/>
+        </w:trPr>
+        <w:tc>
+          <w:tcPr>
+            <w:tcW w:w="675" w:type="dxa"/>
+            <w:shd w:val="clear" w:color="auto" w:fill="AEAAAA" w:themeFill="background2" w:themeFillShade="BF"/>
+          </w:tcPr>
+          <w:p>
+            <w:r>
+              <w:t>5.1</w:t>
+            </w:r>
+          </w:p>
+        </w:tc>
+        <w:tc>
+          <w:tcPr>
+            <w:tcW w:w="1560" w:type="dxa"/>
+            <w:shd w:val="clear" w:color="auto" w:fill="AEAAAA" w:themeFill="background2" w:themeFillShade="BF"/>
+          </w:tcPr>
+          <w:p>
+            <w:r>
+              <w:t>Admin Steuerfeld</w:t>
+            </w:r>
+          </w:p>
+        </w:tc>
+        <w:tc>
+          <w:tcPr>
+            <w:tcW w:w="1701" w:type="dxa"/>
+            <w:shd w:val="clear" w:color="auto" w:fill="AEAAAA" w:themeFill="background2" w:themeFillShade="BF"/>
+          </w:tcPr>
+          <w:p>
+            <w:r>
+              <w:t>Beyza Alhanoglu</w:t>
+            </w:r>
+          </w:p>
+        </w:tc>
+        <w:tc>
+          <w:tcPr>
+            <w:tcW w:w="1482" w:type="dxa"/>
+            <w:shd w:val="clear" w:color="auto" w:fill="AEAAAA" w:themeFill="background2" w:themeFillShade="BF"/>
+          </w:tcPr>
+          <w:p/>
+        </w:tc>
+        <w:tc>
+          <w:tcPr>
+            <w:tcW w:w="1353" w:type="dxa"/>
+            <w:shd w:val="clear" w:color="auto" w:fill="AEAAAA" w:themeFill="background2" w:themeFillShade="BF"/>
+          </w:tcPr>
+          <w:p>
+            <w:r>
+              <w:t>6.2, 6.3</w:t>
+            </w:r>
+          </w:p>
+        </w:tc>
+        <w:tc>
+          <w:tcPr>
+            <w:tcW w:w="1701" w:type="dxa"/>
+            <w:shd w:val="clear" w:color="auto" w:fill="AEAAAA" w:themeFill="background2" w:themeFillShade="BF"/>
+          </w:tcPr>
+          <w:p/>
+        </w:tc>
+        <w:tc>
+          <w:tcPr>
+            <w:tcW w:w="850" w:type="dxa"/>
+            <w:shd w:val="clear" w:color="auto" w:fill="AEAAAA" w:themeFill="background2" w:themeFillShade="BF"/>
+          </w:tcPr>
+          <w:p>
+            <w:r>
+              <w:t>offen</w:t>
+            </w:r>
+          </w:p>
+        </w:tc>
+      </w:tr>
+      <w:tr>
+        <w:trPr>
+          <w:trHeight w:val="284"/>
+        </w:trPr>
+        <w:tc>
+          <w:tcPr>
+            <w:tcW w:w="675" w:type="dxa"/>
+            <w:shd w:val="clear" w:color="auto" w:fill="AEAAAA" w:themeFill="background2" w:themeFillShade="BF"/>
+          </w:tcPr>
+          <w:p>
+            <w:r>
+              <w:t>5.2</w:t>
+            </w:r>
+          </w:p>
+        </w:tc>
+        <w:tc>
+          <w:tcPr>
+            <w:tcW w:w="1560" w:type="dxa"/>
+            <w:shd w:val="clear" w:color="auto" w:fill="AEAAAA" w:themeFill="background2" w:themeFillShade="BF"/>
+          </w:tcPr>
+          <w:p>
+            <w:r>
+              <w:t>Kartentypen hochladen</w:t>
+            </w:r>
+          </w:p>
+        </w:tc>
+        <w:tc>
+          <w:tcPr>
+            <w:tcW w:w="1701" w:type="dxa"/>
+            <w:shd w:val="clear" w:color="auto" w:fill="AEAAAA" w:themeFill="background2" w:themeFillShade="BF"/>
+          </w:tcPr>
+          <w:p>
+            <w:r>
+              <w:t>Soufian Khennousse</w:t>
+            </w:r>
+          </w:p>
+        </w:tc>
+        <w:tc>
+          <w:tcPr>
+            <w:tcW w:w="1482" w:type="dxa"/>
+            <w:shd w:val="clear" w:color="auto" w:fill="AEAAAA" w:themeFill="background2" w:themeFillShade="BF"/>
+          </w:tcPr>
+          <w:p>
+            <w:r>
+              <w:t>1.1.2</w:t>
+            </w:r>
+          </w:p>
+        </w:tc>
+        <w:tc>
+          <w:tcPr>
+            <w:tcW w:w="1353" w:type="dxa"/>
+            <w:shd w:val="clear" w:color="auto" w:fill="AEAAAA" w:themeFill="background2" w:themeFillShade="BF"/>
+          </w:tcPr>
+          <w:p>
+            <w:r>
+              <w:t>6.1, 6.2</w:t>
+            </w:r>
+          </w:p>
+        </w:tc>
+        <w:tc>
+          <w:tcPr>
+            <w:tcW w:w="1701" w:type="dxa"/>
+            <w:shd w:val="clear" w:color="auto" w:fill="AEAAAA" w:themeFill="background2" w:themeFillShade="BF"/>
+          </w:tcPr>
+          <w:p/>
+        </w:tc>
+        <w:tc>
+          <w:tcPr>
+            <w:tcW w:w="850" w:type="dxa"/>
+            <w:shd w:val="clear" w:color="auto" w:fill="AEAAAA" w:themeFill="background2" w:themeFillShade="BF"/>
+          </w:tcPr>
+          <w:p>
+            <w:r>
+              <w:t>offen</w:t>
+            </w:r>
+          </w:p>
+        </w:tc>
+      </w:tr>
+      <w:tr>
+        <w:trPr>
+          <w:trHeight w:val="284"/>
+        </w:trPr>
+        <w:tc>
+          <w:tcPr>
+            <w:tcW w:w="675" w:type="dxa"/>
+            <w:shd w:val="clear" w:color="auto" w:fill="AEAAAA" w:themeFill="background2" w:themeFillShade="BF"/>
+          </w:tcPr>
+          <w:p>
+            <w:r>
+              <w:t>5.3</w:t>
+            </w:r>
+          </w:p>
+        </w:tc>
+        <w:tc>
+          <w:tcPr>
+            <w:tcW w:w="1560" w:type="dxa"/>
+            <w:shd w:val="clear" w:color="auto" w:fill="AEAAAA" w:themeFill="background2" w:themeFillShade="BF"/>
+          </w:tcPr>
+          <w:p>
+            <w:r>
+              <w:t>Kartentypen und -instanzen entfernen</w:t>
+            </w:r>
+          </w:p>
+        </w:tc>
+        <w:tc>
+          <w:tcPr>
+            <w:tcW w:w="1701" w:type="dxa"/>
+            <w:shd w:val="clear" w:color="auto" w:fill="AEAAAA" w:themeFill="background2" w:themeFillShade="BF"/>
+          </w:tcPr>
+          <w:p>
+            <w:r>
+              <w:t>Özgürcan Cevlan</w:t>
+            </w:r>
+          </w:p>
+        </w:tc>
+        <w:tc>
+          <w:tcPr>
+            <w:tcW w:w="1482" w:type="dxa"/>
+            <w:shd w:val="clear" w:color="auto" w:fill="AEAAAA" w:themeFill="background2" w:themeFillShade="BF"/>
+          </w:tcPr>
+          <w:p>
+            <w:r>
+              <w:t>6.2</w:t>
+            </w:r>
+          </w:p>
+        </w:tc>
+        <w:tc>
+          <w:tcPr>
+            <w:tcW w:w="1353" w:type="dxa"/>
+            <w:shd w:val="clear" w:color="auto" w:fill="AEAAAA" w:themeFill="background2" w:themeFillShade="BF"/>
+          </w:tcPr>
+          <w:p>
+            <w:r>
+              <w:t xml:space="preserve">6.4, </w:t>
+            </w:r>
+            <w:r>
+              <w:t>6.5</w:t>
+            </w:r>
+          </w:p>
+        </w:tc>
+        <w:tc>
+          <w:tcPr>
+            <w:tcW w:w="1701" w:type="dxa"/>
+            <w:shd w:val="clear" w:color="auto" w:fill="AEAAAA" w:themeFill="background2" w:themeFillShade="BF"/>
+          </w:tcPr>
+          <w:p/>
+        </w:tc>
+        <w:tc>
+          <w:tcPr>
+            <w:tcW w:w="850" w:type="dxa"/>
+            <w:shd w:val="clear" w:color="auto" w:fill="AEAAAA" w:themeFill="background2" w:themeFillShade="BF"/>
+          </w:tcPr>
+          <w:p/>
+          <w:p>
+            <w:r>
+              <w:t>offen</w:t>
+            </w:r>
+          </w:p>
+        </w:tc>
+      </w:tr>
+      <w:tr>
+        <w:trPr>
+          <w:trHeight w:val="284"/>
+        </w:trPr>
+        <w:tc>
+          <w:tcPr>
+            <w:tcW w:w="675" w:type="dxa"/>
+            <w:shd w:val="clear" w:color="auto" w:fill="AEAAAA" w:themeFill="background2" w:themeFillShade="BF"/>
+          </w:tcPr>
+          <w:p>
+            <w:r>
+              <w:t>5</w:t>
+            </w:r>
+            <w:r>
+              <w:t>.4</w:t>
+            </w:r>
+          </w:p>
+        </w:tc>
+        <w:tc>
+          <w:tcPr>
+            <w:tcW w:w="1560" w:type="dxa"/>
+            <w:shd w:val="clear" w:color="auto" w:fill="AEAAAA" w:themeFill="background2" w:themeFillShade="BF"/>
+          </w:tcPr>
+          <w:p>
+            <w:r>
+              <w:t>Kartentypen auswählen</w:t>
+            </w:r>
+          </w:p>
+        </w:tc>
+        <w:tc>
+          <w:tcPr>
+            <w:tcW w:w="1701" w:type="dxa"/>
+            <w:shd w:val="clear" w:color="auto" w:fill="AEAAAA" w:themeFill="background2" w:themeFillShade="BF"/>
+          </w:tcPr>
+          <w:p>
+            <w:r>
+              <w:t>Saman Schero</w:t>
+            </w:r>
+          </w:p>
+        </w:tc>
+        <w:tc>
+          <w:tcPr>
+            <w:tcW w:w="1482" w:type="dxa"/>
+            <w:shd w:val="clear" w:color="auto" w:fill="AEAAAA" w:themeFill="background2" w:themeFillShade="BF"/>
+          </w:tcPr>
+          <w:p>
+            <w:r>
+              <w:t>6.2</w:t>
+            </w:r>
+          </w:p>
+        </w:tc>
+        <w:tc>
+          <w:tcPr>
+            <w:tcW w:w="1353" w:type="dxa"/>
+            <w:shd w:val="clear" w:color="auto" w:fill="AEAAAA" w:themeFill="background2" w:themeFillShade="BF"/>
+          </w:tcPr>
+          <w:p>
+            <w:pPr>
+              <w:spacing w:line="259" w:lineRule="auto"/>
+              <w:rPr>
+                <w:rFonts w:ascii="Calibri" w:eastAsia="Calibri" w:hAnsi="Calibri" w:cs="Calibri"/>
+              </w:rPr>
+            </w:pPr>
+            <w:r>
+              <w:rPr>
+                <w:rFonts w:ascii="Aptos" w:eastAsia="Aptos" w:hAnsi="Aptos" w:cs="Aptos"/>
+                <w:color w:val="000000" w:themeColor="text1"/>
+              </w:rPr>
+              <w:t>6.3</w:t>
+            </w:r>
+          </w:p>
+          <w:p/>
+        </w:tc>
+        <w:tc>
+          <w:tcPr>
+            <w:tcW w:w="1701" w:type="dxa"/>
+            <w:shd w:val="clear" w:color="auto" w:fill="AEAAAA" w:themeFill="background2" w:themeFillShade="BF"/>
+          </w:tcPr>
+          <w:p/>
+        </w:tc>
+        <w:tc>
+          <w:tcPr>
+            <w:tcW w:w="850" w:type="dxa"/>
+            <w:shd w:val="clear" w:color="auto" w:fill="AEAAAA" w:themeFill="background2" w:themeFillShade="BF"/>
+          </w:tcPr>
+          <w:p>
+            <w:r>
+              <w:t>offen</w:t>
+            </w:r>
           </w:p>
         </w:tc>
       </w:tr>
     </w:tbl>
+    <w:p/>
+    <w:p/>
     <w:p>
       <w:pPr>
-        <w:pStyle w:val="berschrift2"/>
-        <w:rPr>
-          <w:rFonts w:asciiTheme="minorHAnsi" w:hAnsiTheme="minorHAnsi" w:cstheme="minorHAnsi"/>
+        <w:pStyle w:val="Heading2"/>
+        <w:rPr>
+          <w:rFonts w:asciiTheme="minorHAnsi" w:hAnsiTheme="minorHAnsi" w:cstheme="minorBidi"/>
           <w:color w:val="000000" w:themeColor="text1"/>
           <w:sz w:val="32"/>
           <w:szCs w:val="32"/>
@@ -22713,7 +25793,7 @@
     </w:p>
     <w:p>
       <w:pPr>
-        <w:pStyle w:val="berschrift2"/>
+        <w:pStyle w:val="Heading2"/>
         <w:rPr>
           <w:rFonts w:asciiTheme="minorHAnsi" w:hAnsiTheme="minorHAnsi" w:cstheme="minorHAnsi"/>
           <w:color w:val="000000" w:themeColor="text1"/>
@@ -22721,7 +25801,7 @@
           <w:szCs w:val="32"/>
         </w:rPr>
       </w:pPr>
-      <w:bookmarkStart w:id="15" w:name="_Toc115257132"/>
+      <w:bookmarkStart w:id="16" w:name="_Toc115257132"/>
       <w:r>
         <w:rPr>
           <w:rFonts w:asciiTheme="minorHAnsi" w:hAnsiTheme="minorHAnsi" w:cstheme="minorHAnsi"/>
@@ -22729,10 +25809,9 @@
           <w:sz w:val="32"/>
           <w:szCs w:val="32"/>
         </w:rPr>
-        <w:lastRenderedPageBreak/>
         <w:t>Systemtests</w:t>
       </w:r>
-      <w:bookmarkEnd w:id="15"/>
+      <w:bookmarkEnd w:id="16"/>
     </w:p>
     <w:p>
       <w:pPr>
@@ -23849,7 +26928,7 @@
     </w:tbl>
     <w:p>
       <w:pPr>
-        <w:pStyle w:val="berschrift2"/>
+        <w:pStyle w:val="Heading2"/>
         <w:rPr>
           <w:rFonts w:asciiTheme="minorHAnsi" w:hAnsiTheme="minorHAnsi" w:cstheme="minorHAnsi"/>
         </w:rPr>
@@ -23911,7 +26990,6 @@
                 <w:b/>
                 <w:bCs/>
               </w:rPr>
-              <w:lastRenderedPageBreak/>
               <w:t>Datum</w:t>
             </w:r>
           </w:p>
@@ -24927,7 +28005,7 @@
     <w:p/>
     <w:p>
       <w:pPr>
-        <w:pStyle w:val="berschrift1"/>
+        <w:pStyle w:val="Heading1"/>
         <w:pageBreakBefore/>
         <w:jc w:val="center"/>
         <w:rPr>
@@ -24937,7 +28015,7 @@
           <w:szCs w:val="40"/>
         </w:rPr>
       </w:pPr>
-      <w:bookmarkStart w:id="16" w:name="_Toc115257133"/>
+      <w:bookmarkStart w:id="17" w:name="_Toc115257133"/>
       <w:r>
         <w:rPr>
           <w:rFonts w:asciiTheme="minorHAnsi" w:hAnsiTheme="minorHAnsi" w:cstheme="minorHAnsi"/>
@@ -24945,7 +28023,6 @@
           <w:sz w:val="40"/>
           <w:szCs w:val="40"/>
         </w:rPr>
-        <w:lastRenderedPageBreak/>
         <w:t>Zyklus</w:t>
       </w:r>
       <w:r>
@@ -24957,11 +28034,11 @@
         </w:rPr>
         <w:t xml:space="preserve"> II</w:t>
       </w:r>
-      <w:bookmarkEnd w:id="16"/>
+      <w:bookmarkEnd w:id="17"/>
     </w:p>
     <w:tbl>
       <w:tblPr>
-        <w:tblStyle w:val="Tabellenraster"/>
+        <w:tblStyle w:val="TableGrid"/>
         <w:tblpPr w:leftFromText="141" w:rightFromText="141" w:vertAnchor="text" w:horzAnchor="page" w:tblpX="1469" w:tblpY="756"/>
         <w:tblW w:w="9247" w:type="dxa"/>
         <w:tblLayout w:type="fixed"/>
@@ -25476,7 +28553,7 @@
     </w:tbl>
     <w:p>
       <w:pPr>
-        <w:pStyle w:val="berschrift2"/>
+        <w:pStyle w:val="Heading2"/>
         <w:rPr>
           <w:rFonts w:asciiTheme="minorHAnsi" w:hAnsiTheme="minorHAnsi" w:cstheme="minorHAnsi"/>
           <w:color w:val="auto"/>
@@ -25484,7 +28561,7 @@
           <w:szCs w:val="32"/>
         </w:rPr>
       </w:pPr>
-      <w:bookmarkStart w:id="17" w:name="_Toc115257134"/>
+      <w:bookmarkStart w:id="18" w:name="_Toc115257134"/>
       <w:r>
         <w:rPr>
           <w:rFonts w:ascii="Calibri" w:hAnsi="Calibri" w:cs="Calibri"/>
@@ -25493,12 +28570,12 @@
         </w:rPr>
         <w:t>Spezifikationsplanung</w:t>
       </w:r>
-      <w:bookmarkEnd w:id="17"/>
+      <w:bookmarkEnd w:id="18"/>
     </w:p>
     <w:p/>
     <w:p>
       <w:pPr>
-        <w:pStyle w:val="berschrift2"/>
+        <w:pStyle w:val="Heading2"/>
         <w:rPr>
           <w:rFonts w:asciiTheme="minorHAnsi" w:hAnsiTheme="minorHAnsi" w:cstheme="minorHAnsi"/>
           <w:color w:val="auto"/>
@@ -25506,7 +28583,7 @@
           <w:szCs w:val="32"/>
         </w:rPr>
       </w:pPr>
-      <w:bookmarkStart w:id="18" w:name="_Toc115257135"/>
+      <w:bookmarkStart w:id="19" w:name="_Toc115257135"/>
       <w:r>
         <w:rPr>
           <w:rFonts w:asciiTheme="minorHAnsi" w:hAnsiTheme="minorHAnsi" w:cstheme="minorHAnsi"/>
@@ -25516,7 +28593,7 @@
         </w:rPr>
         <w:t>User-Stories</w:t>
       </w:r>
-      <w:bookmarkEnd w:id="18"/>
+      <w:bookmarkEnd w:id="19"/>
     </w:p>
     <w:p>
       <w:pPr>
@@ -25533,7 +28610,7 @@
     </w:p>
     <w:tbl>
       <w:tblPr>
-        <w:tblStyle w:val="Tabellenraster"/>
+        <w:tblStyle w:val="TableGrid"/>
         <w:tblW w:w="0" w:type="auto"/>
         <w:tblLook w:val="04A0" w:firstRow="1" w:lastRow="0" w:firstColumn="1" w:lastColumn="0" w:noHBand="0" w:noVBand="1"/>
       </w:tblPr>
@@ -25793,29 +28870,28 @@
           <w:szCs w:val="32"/>
         </w:rPr>
       </w:pPr>
-      <w:bookmarkStart w:id="19" w:name="_Toc115257136"/>
+      <w:bookmarkStart w:id="20" w:name="_Toc115257136"/>
       <w:r>
         <w:rPr>
           <w:rFonts w:eastAsiaTheme="majorEastAsia" w:cstheme="minorHAnsi"/>
           <w:sz w:val="32"/>
           <w:szCs w:val="32"/>
         </w:rPr>
-        <w:lastRenderedPageBreak/>
         <w:t>Papierprototypen</w:t>
       </w:r>
-      <w:bookmarkEnd w:id="19"/>
+      <w:bookmarkEnd w:id="20"/>
     </w:p>
     <w:p/>
     <w:p/>
     <w:p>
       <w:pPr>
-        <w:pStyle w:val="berschrift2"/>
+        <w:pStyle w:val="Heading2"/>
         <w:rPr>
           <w:rFonts w:cstheme="minorHAnsi"/>
           <w:color w:val="000000" w:themeColor="text1"/>
         </w:rPr>
       </w:pPr>
-      <w:bookmarkStart w:id="20" w:name="_Toc115257137"/>
+      <w:bookmarkStart w:id="21" w:name="_Toc115257137"/>
       <w:r>
         <w:rPr>
           <w:rFonts w:asciiTheme="minorHAnsi" w:hAnsiTheme="minorHAnsi" w:cstheme="minorHAnsi"/>
@@ -25824,46 +28900,46 @@
           <w:szCs w:val="32"/>
         </w:rPr>
         <w:t>Strukturdiagramme (Komponenten- und Klassendiagramme)</w:t>
-      </w:r>
-      <w:bookmarkEnd w:id="20"/>
-    </w:p>
-    <w:p>
-      <w:pPr>
-        <w:rPr>
-          <w:rFonts w:cstheme="minorHAnsi"/>
-        </w:rPr>
-      </w:pPr>
-    </w:p>
-    <w:p>
-      <w:pPr>
-        <w:rPr>
-          <w:rFonts w:cstheme="minorHAnsi"/>
-        </w:rPr>
-      </w:pPr>
-    </w:p>
-    <w:p>
-      <w:pPr>
-        <w:pStyle w:val="berschrift2"/>
-        <w:rPr>
-          <w:rFonts w:cstheme="minorHAnsi"/>
-          <w:color w:val="000000" w:themeColor="text1"/>
-        </w:rPr>
-      </w:pPr>
-      <w:bookmarkStart w:id="21" w:name="_Toc115257138"/>
-      <w:r>
-        <w:rPr>
-          <w:rFonts w:asciiTheme="minorHAnsi" w:hAnsiTheme="minorHAnsi" w:cstheme="minorHAnsi"/>
-          <w:color w:val="000000" w:themeColor="text1"/>
-          <w:sz w:val="32"/>
-          <w:szCs w:val="32"/>
-        </w:rPr>
-        <w:t>Verhaltensdiagramme (Kommunikationsdiagramme)</w:t>
       </w:r>
       <w:bookmarkEnd w:id="21"/>
     </w:p>
     <w:p>
       <w:pPr>
-        <w:pStyle w:val="berschrift2"/>
+        <w:rPr>
+          <w:rFonts w:cstheme="minorHAnsi"/>
+        </w:rPr>
+      </w:pPr>
+    </w:p>
+    <w:p>
+      <w:pPr>
+        <w:rPr>
+          <w:rFonts w:cstheme="minorHAnsi"/>
+        </w:rPr>
+      </w:pPr>
+    </w:p>
+    <w:p>
+      <w:pPr>
+        <w:pStyle w:val="Heading2"/>
+        <w:rPr>
+          <w:rFonts w:cstheme="minorHAnsi"/>
+          <w:color w:val="000000" w:themeColor="text1"/>
+        </w:rPr>
+      </w:pPr>
+      <w:bookmarkStart w:id="22" w:name="_Toc115257138"/>
+      <w:r>
+        <w:rPr>
+          <w:rFonts w:asciiTheme="minorHAnsi" w:hAnsiTheme="minorHAnsi" w:cstheme="minorHAnsi"/>
+          <w:color w:val="000000" w:themeColor="text1"/>
+          <w:sz w:val="32"/>
+          <w:szCs w:val="32"/>
+        </w:rPr>
+        <w:t>Verhaltensdiagramme (Kommunikationsdiagramme)</w:t>
+      </w:r>
+      <w:bookmarkEnd w:id="22"/>
+    </w:p>
+    <w:p>
+      <w:pPr>
+        <w:pStyle w:val="Heading2"/>
         <w:rPr>
           <w:rFonts w:asciiTheme="minorHAnsi" w:hAnsiTheme="minorHAnsi" w:cstheme="minorHAnsi"/>
           <w:color w:val="auto"/>
@@ -25880,7 +28956,7 @@
     </w:p>
     <w:p>
       <w:pPr>
-        <w:pStyle w:val="berschrift2"/>
+        <w:pStyle w:val="Heading2"/>
         <w:rPr>
           <w:rFonts w:asciiTheme="minorHAnsi" w:hAnsiTheme="minorHAnsi" w:cstheme="minorHAnsi"/>
           <w:color w:val="auto"/>
@@ -25888,7 +28964,7 @@
           <w:szCs w:val="32"/>
         </w:rPr>
       </w:pPr>
-      <w:bookmarkStart w:id="22" w:name="_Toc115257139"/>
+      <w:bookmarkStart w:id="23" w:name="_Toc115257139"/>
       <w:r>
         <w:rPr>
           <w:rFonts w:asciiTheme="minorHAnsi" w:hAnsiTheme="minorHAnsi" w:cstheme="minorHAnsi"/>
@@ -25896,14 +28972,13 @@
           <w:sz w:val="32"/>
           <w:szCs w:val="32"/>
         </w:rPr>
-        <w:lastRenderedPageBreak/>
         <w:t>Funktionalitätsplanung</w:t>
       </w:r>
-      <w:bookmarkEnd w:id="22"/>
+      <w:bookmarkEnd w:id="23"/>
     </w:p>
     <w:tbl>
       <w:tblPr>
-        <w:tblStyle w:val="Tabellenraster"/>
+        <w:tblStyle w:val="TableGrid"/>
         <w:tblpPr w:leftFromText="141" w:rightFromText="141" w:vertAnchor="text" w:horzAnchor="margin" w:tblpY="427"/>
         <w:tblW w:w="9322" w:type="dxa"/>
         <w:tblLayout w:type="fixed"/>
@@ -26884,7 +29959,7 @@
     </w:p>
     <w:p>
       <w:pPr>
-        <w:pStyle w:val="berschrift2"/>
+        <w:pStyle w:val="Heading2"/>
         <w:rPr>
           <w:rFonts w:asciiTheme="minorHAnsi" w:hAnsiTheme="minorHAnsi" w:cstheme="minorHAnsi"/>
           <w:color w:val="auto"/>
@@ -26892,7 +29967,7 @@
           <w:szCs w:val="32"/>
         </w:rPr>
       </w:pPr>
-      <w:bookmarkStart w:id="23" w:name="_Toc115257140"/>
+      <w:bookmarkStart w:id="24" w:name="_Toc115257140"/>
       <w:r>
         <w:rPr>
           <w:rFonts w:asciiTheme="minorHAnsi" w:hAnsiTheme="minorHAnsi" w:cstheme="minorHAnsi"/>
@@ -26900,10 +29975,9 @@
           <w:sz w:val="32"/>
           <w:szCs w:val="32"/>
         </w:rPr>
-        <w:lastRenderedPageBreak/>
         <w:t>Modultests</w:t>
       </w:r>
-      <w:bookmarkEnd w:id="23"/>
+      <w:bookmarkEnd w:id="24"/>
     </w:p>
     <w:p>
       <w:pPr>
@@ -26940,7 +30014,7 @@
     </w:p>
     <w:tbl>
       <w:tblPr>
-        <w:tblStyle w:val="Tabellenraster"/>
+        <w:tblStyle w:val="TableGrid"/>
         <w:tblpPr w:leftFromText="141" w:rightFromText="141" w:vertAnchor="text" w:horzAnchor="margin" w:tblpY="55"/>
         <w:tblW w:w="9180" w:type="dxa"/>
         <w:tblLayout w:type="fixed"/>
@@ -27135,13 +30209,13 @@
     </w:p>
     <w:p>
       <w:pPr>
-        <w:pStyle w:val="berschrift2"/>
+        <w:pStyle w:val="Heading2"/>
         <w:rPr>
           <w:rFonts w:cstheme="minorHAnsi"/>
           <w:color w:val="000000" w:themeColor="text1"/>
         </w:rPr>
       </w:pPr>
-      <w:bookmarkStart w:id="24" w:name="_Toc115257141"/>
+      <w:bookmarkStart w:id="25" w:name="_Toc115257141"/>
       <w:r>
         <w:rPr>
           <w:rFonts w:asciiTheme="minorHAnsi" w:hAnsiTheme="minorHAnsi" w:cstheme="minorHAnsi"/>
@@ -27151,7 +30225,7 @@
         </w:rPr>
         <w:t>Systemtests</w:t>
       </w:r>
-      <w:bookmarkEnd w:id="24"/>
+      <w:bookmarkEnd w:id="25"/>
     </w:p>
     <w:p>
       <w:pPr>
@@ -27204,7 +30278,7 @@
                 <w:rFonts w:cstheme="minorHAnsi"/>
               </w:rPr>
             </w:pPr>
-            <w:bookmarkStart w:id="25" w:name="_Hlk4742415"/>
+            <w:bookmarkStart w:id="26" w:name="_Hlk4742415"/>
             <w:r>
               <w:rPr>
                 <w:rFonts w:cstheme="minorHAnsi"/>
@@ -28103,7 +31177,7 @@
           </w:p>
         </w:tc>
       </w:tr>
-      <w:bookmarkEnd w:id="25"/>
+      <w:bookmarkEnd w:id="26"/>
     </w:tbl>
     <w:p>
       <w:pPr>
@@ -28128,7 +31202,7 @@
     </w:p>
     <w:p>
       <w:pPr>
-        <w:pStyle w:val="berschrift2"/>
+        <w:pStyle w:val="Heading2"/>
         <w:rPr>
           <w:rFonts w:asciiTheme="minorHAnsi" w:hAnsiTheme="minorHAnsi" w:cstheme="minorHAnsi"/>
           <w:color w:val="000000" w:themeColor="text1"/>
@@ -28145,7 +31219,7 @@
     </w:p>
     <w:p>
       <w:pPr>
-        <w:pStyle w:val="berschrift1"/>
+        <w:pStyle w:val="Heading1"/>
         <w:pageBreakBefore/>
         <w:jc w:val="center"/>
         <w:rPr>
@@ -28155,7 +31229,7 @@
           <w:szCs w:val="40"/>
         </w:rPr>
       </w:pPr>
-      <w:bookmarkStart w:id="26" w:name="_Toc115257142"/>
+      <w:bookmarkStart w:id="27" w:name="_Toc115257142"/>
       <w:r>
         <w:rPr>
           <w:rFonts w:asciiTheme="minorHAnsi" w:hAnsiTheme="minorHAnsi" w:cstheme="minorHAnsi"/>
@@ -28163,7 +31237,6 @@
           <w:sz w:val="40"/>
           <w:szCs w:val="40"/>
         </w:rPr>
-        <w:lastRenderedPageBreak/>
         <w:t>Zyklus</w:t>
       </w:r>
       <w:r>
@@ -28184,11 +31257,11 @@
         </w:rPr>
         <w:t>I</w:t>
       </w:r>
-      <w:bookmarkEnd w:id="26"/>
+      <w:bookmarkEnd w:id="27"/>
     </w:p>
     <w:tbl>
       <w:tblPr>
-        <w:tblStyle w:val="Tabellenraster"/>
+        <w:tblStyle w:val="TableGrid"/>
         <w:tblpPr w:leftFromText="141" w:rightFromText="141" w:vertAnchor="text" w:horzAnchor="page" w:tblpX="1469" w:tblpY="756"/>
         <w:tblW w:w="9247" w:type="dxa"/>
         <w:tblLayout w:type="fixed"/>
@@ -28703,7 +31776,7 @@
     </w:tbl>
     <w:p>
       <w:pPr>
-        <w:pStyle w:val="berschrift2"/>
+        <w:pStyle w:val="Heading2"/>
         <w:rPr>
           <w:rFonts w:asciiTheme="minorHAnsi" w:hAnsiTheme="minorHAnsi" w:cstheme="minorHAnsi"/>
           <w:color w:val="auto"/>
@@ -28711,7 +31784,7 @@
           <w:szCs w:val="32"/>
         </w:rPr>
       </w:pPr>
-      <w:bookmarkStart w:id="27" w:name="_Toc115257143"/>
+      <w:bookmarkStart w:id="28" w:name="_Toc115257143"/>
       <w:r>
         <w:rPr>
           <w:rFonts w:ascii="Calibri" w:hAnsi="Calibri" w:cs="Calibri"/>
@@ -28719,42 +31792,6 @@
           <w:sz w:val="32"/>
         </w:rPr>
         <w:t>Spezifikationsplanung</w:t>
-      </w:r>
-      <w:bookmarkEnd w:id="27"/>
-    </w:p>
-    <w:p>
-      <w:pPr>
-        <w:rPr>
-          <w:rFonts w:cstheme="minorHAnsi"/>
-        </w:rPr>
-      </w:pPr>
-    </w:p>
-    <w:p>
-      <w:pPr>
-        <w:rPr>
-          <w:rFonts w:cstheme="minorHAnsi"/>
-        </w:rPr>
-      </w:pPr>
-    </w:p>
-    <w:p>
-      <w:pPr>
-        <w:pStyle w:val="berschrift2"/>
-        <w:rPr>
-          <w:rFonts w:asciiTheme="minorHAnsi" w:hAnsiTheme="minorHAnsi" w:cstheme="minorHAnsi"/>
-          <w:color w:val="auto"/>
-          <w:sz w:val="32"/>
-          <w:szCs w:val="32"/>
-        </w:rPr>
-      </w:pPr>
-      <w:bookmarkStart w:id="28" w:name="_Toc115257144"/>
-      <w:r>
-        <w:rPr>
-          <w:rFonts w:asciiTheme="minorHAnsi" w:hAnsiTheme="minorHAnsi" w:cstheme="minorHAnsi"/>
-          <w:color w:val="auto"/>
-          <w:sz w:val="32"/>
-          <w:szCs w:val="32"/>
-        </w:rPr>
-        <w:t>User-Stories</w:t>
       </w:r>
       <w:bookmarkEnd w:id="28"/>
     </w:p>
@@ -28764,6 +31801,42 @@
           <w:rFonts w:cstheme="minorHAnsi"/>
         </w:rPr>
       </w:pPr>
+    </w:p>
+    <w:p>
+      <w:pPr>
+        <w:rPr>
+          <w:rFonts w:cstheme="minorHAnsi"/>
+        </w:rPr>
+      </w:pPr>
+    </w:p>
+    <w:p>
+      <w:pPr>
+        <w:pStyle w:val="Heading2"/>
+        <w:rPr>
+          <w:rFonts w:asciiTheme="minorHAnsi" w:hAnsiTheme="minorHAnsi" w:cstheme="minorHAnsi"/>
+          <w:color w:val="auto"/>
+          <w:sz w:val="32"/>
+          <w:szCs w:val="32"/>
+        </w:rPr>
+      </w:pPr>
+      <w:bookmarkStart w:id="29" w:name="_Toc115257144"/>
+      <w:r>
+        <w:rPr>
+          <w:rFonts w:asciiTheme="minorHAnsi" w:hAnsiTheme="minorHAnsi" w:cstheme="minorHAnsi"/>
+          <w:color w:val="auto"/>
+          <w:sz w:val="32"/>
+          <w:szCs w:val="32"/>
+        </w:rPr>
+        <w:t>User-Stories</w:t>
+      </w:r>
+      <w:bookmarkEnd w:id="29"/>
+    </w:p>
+    <w:p>
+      <w:pPr>
+        <w:rPr>
+          <w:rFonts w:cstheme="minorHAnsi"/>
+        </w:rPr>
+      </w:pPr>
       <w:r>
         <w:rPr>
           <w:rFonts w:cstheme="minorHAnsi"/>
@@ -28773,7 +31846,7 @@
     </w:p>
     <w:tbl>
       <w:tblPr>
-        <w:tblStyle w:val="Tabellenraster"/>
+        <w:tblStyle w:val="TableGrid"/>
         <w:tblW w:w="0" w:type="auto"/>
         <w:tblLook w:val="04A0" w:firstRow="1" w:lastRow="0" w:firstColumn="1" w:lastColumn="0" w:noHBand="0" w:noVBand="1"/>
       </w:tblPr>
@@ -29068,49 +32141,14 @@
           <w:szCs w:val="32"/>
         </w:rPr>
       </w:pPr>
-      <w:bookmarkStart w:id="29" w:name="_Toc115257145"/>
+      <w:bookmarkStart w:id="30" w:name="_Toc115257145"/>
       <w:r>
         <w:rPr>
           <w:rFonts w:eastAsiaTheme="majorEastAsia" w:cstheme="minorHAnsi"/>
           <w:sz w:val="32"/>
           <w:szCs w:val="32"/>
         </w:rPr>
-        <w:lastRenderedPageBreak/>
         <w:t>Papierprototypen</w:t>
-      </w:r>
-      <w:bookmarkEnd w:id="29"/>
-    </w:p>
-    <w:p>
-      <w:pPr>
-        <w:rPr>
-          <w:rFonts w:cstheme="minorHAnsi"/>
-        </w:rPr>
-      </w:pPr>
-    </w:p>
-    <w:p>
-      <w:pPr>
-        <w:rPr>
-          <w:rFonts w:cstheme="minorHAnsi"/>
-        </w:rPr>
-      </w:pPr>
-    </w:p>
-    <w:p>
-      <w:pPr>
-        <w:pStyle w:val="berschrift2"/>
-        <w:rPr>
-          <w:rFonts w:cstheme="minorHAnsi"/>
-          <w:color w:val="000000" w:themeColor="text1"/>
-        </w:rPr>
-      </w:pPr>
-      <w:bookmarkStart w:id="30" w:name="_Toc115257146"/>
-      <w:r>
-        <w:rPr>
-          <w:rFonts w:asciiTheme="minorHAnsi" w:hAnsiTheme="minorHAnsi" w:cstheme="minorHAnsi"/>
-          <w:color w:val="000000" w:themeColor="text1"/>
-          <w:sz w:val="32"/>
-          <w:szCs w:val="32"/>
-        </w:rPr>
-        <w:t>Strukturdiagramme (Komponenten- und Klassendiagramme)</w:t>
       </w:r>
       <w:bookmarkEnd w:id="30"/>
     </w:p>
@@ -29130,13 +32168,13 @@
     </w:p>
     <w:p>
       <w:pPr>
-        <w:pStyle w:val="berschrift2"/>
+        <w:pStyle w:val="Heading2"/>
         <w:rPr>
           <w:rFonts w:cstheme="minorHAnsi"/>
           <w:color w:val="000000" w:themeColor="text1"/>
         </w:rPr>
       </w:pPr>
-      <w:bookmarkStart w:id="31" w:name="_Toc115257147"/>
+      <w:bookmarkStart w:id="31" w:name="_Toc115257146"/>
       <w:r>
         <w:rPr>
           <w:rFonts w:asciiTheme="minorHAnsi" w:hAnsiTheme="minorHAnsi" w:cstheme="minorHAnsi"/>
@@ -29144,7 +32182,7 @@
           <w:sz w:val="32"/>
           <w:szCs w:val="32"/>
         </w:rPr>
-        <w:t>Verhaltensdiagramme (Kommunikationsdiagramme)</w:t>
+        <w:t>Strukturdiagramme (Komponenten- und Klassendiagramme)</w:t>
       </w:r>
       <w:bookmarkEnd w:id="31"/>
     </w:p>
@@ -29164,7 +32202,41 @@
     </w:p>
     <w:p>
       <w:pPr>
-        <w:pStyle w:val="berschrift2"/>
+        <w:pStyle w:val="Heading2"/>
+        <w:rPr>
+          <w:rFonts w:cstheme="minorHAnsi"/>
+          <w:color w:val="000000" w:themeColor="text1"/>
+        </w:rPr>
+      </w:pPr>
+      <w:bookmarkStart w:id="32" w:name="_Toc115257147"/>
+      <w:r>
+        <w:rPr>
+          <w:rFonts w:asciiTheme="minorHAnsi" w:hAnsiTheme="minorHAnsi" w:cstheme="minorHAnsi"/>
+          <w:color w:val="000000" w:themeColor="text1"/>
+          <w:sz w:val="32"/>
+          <w:szCs w:val="32"/>
+        </w:rPr>
+        <w:t>Verhaltensdiagramme (Kommunikationsdiagramme)</w:t>
+      </w:r>
+      <w:bookmarkEnd w:id="32"/>
+    </w:p>
+    <w:p>
+      <w:pPr>
+        <w:rPr>
+          <w:rFonts w:cstheme="minorHAnsi"/>
+        </w:rPr>
+      </w:pPr>
+    </w:p>
+    <w:p>
+      <w:pPr>
+        <w:rPr>
+          <w:rFonts w:cstheme="minorHAnsi"/>
+        </w:rPr>
+      </w:pPr>
+    </w:p>
+    <w:p>
+      <w:pPr>
+        <w:pStyle w:val="Heading2"/>
         <w:rPr>
           <w:rFonts w:asciiTheme="minorHAnsi" w:hAnsiTheme="minorHAnsi" w:cstheme="minorHAnsi"/>
           <w:color w:val="auto"/>
@@ -29181,7 +32253,7 @@
     </w:p>
     <w:p>
       <w:pPr>
-        <w:pStyle w:val="berschrift2"/>
+        <w:pStyle w:val="Heading2"/>
         <w:rPr>
           <w:rFonts w:asciiTheme="minorHAnsi" w:hAnsiTheme="minorHAnsi" w:cstheme="minorHAnsi"/>
           <w:color w:val="auto"/>
@@ -29189,7 +32261,7 @@
           <w:szCs w:val="32"/>
         </w:rPr>
       </w:pPr>
-      <w:bookmarkStart w:id="32" w:name="_Toc115257148"/>
+      <w:bookmarkStart w:id="33" w:name="_Toc115257148"/>
       <w:r>
         <w:rPr>
           <w:rFonts w:asciiTheme="minorHAnsi" w:hAnsiTheme="minorHAnsi" w:cstheme="minorHAnsi"/>
@@ -29197,14 +32269,13 @@
           <w:sz w:val="32"/>
           <w:szCs w:val="32"/>
         </w:rPr>
-        <w:lastRenderedPageBreak/>
         <w:t>Funktionalitätsplanung</w:t>
       </w:r>
-      <w:bookmarkEnd w:id="32"/>
+      <w:bookmarkEnd w:id="33"/>
     </w:p>
     <w:tbl>
       <w:tblPr>
-        <w:tblStyle w:val="Tabellenraster"/>
+        <w:tblStyle w:val="TableGrid"/>
         <w:tblpPr w:leftFromText="141" w:rightFromText="141" w:vertAnchor="text" w:horzAnchor="margin" w:tblpY="427"/>
         <w:tblW w:w="9322" w:type="dxa"/>
         <w:tblLayout w:type="fixed"/>
@@ -30175,7 +33246,7 @@
     </w:p>
     <w:p>
       <w:pPr>
-        <w:pStyle w:val="berschrift2"/>
+        <w:pStyle w:val="Heading2"/>
         <w:rPr>
           <w:rFonts w:asciiTheme="minorHAnsi" w:hAnsiTheme="minorHAnsi" w:cstheme="minorHAnsi"/>
           <w:color w:val="auto"/>
@@ -30192,7 +33263,7 @@
     </w:p>
     <w:p>
       <w:pPr>
-        <w:pStyle w:val="berschrift2"/>
+        <w:pStyle w:val="Heading2"/>
         <w:rPr>
           <w:rFonts w:asciiTheme="minorHAnsi" w:hAnsiTheme="minorHAnsi" w:cstheme="minorHAnsi"/>
           <w:color w:val="auto"/>
@@ -30200,7 +33271,7 @@
           <w:szCs w:val="32"/>
         </w:rPr>
       </w:pPr>
-      <w:bookmarkStart w:id="33" w:name="_Toc115257149"/>
+      <w:bookmarkStart w:id="34" w:name="_Toc115257149"/>
       <w:r>
         <w:rPr>
           <w:rFonts w:asciiTheme="minorHAnsi" w:hAnsiTheme="minorHAnsi" w:cstheme="minorHAnsi"/>
@@ -30208,15 +33279,14 @@
           <w:sz w:val="32"/>
           <w:szCs w:val="32"/>
         </w:rPr>
-        <w:lastRenderedPageBreak/>
         <w:t>Modultests</w:t>
       </w:r>
-      <w:bookmarkEnd w:id="33"/>
+      <w:bookmarkEnd w:id="34"/>
     </w:p>
     <w:p/>
     <w:tbl>
       <w:tblPr>
-        <w:tblStyle w:val="Tabellenraster"/>
+        <w:tblStyle w:val="TableGrid"/>
         <w:tblpPr w:leftFromText="141" w:rightFromText="141" w:vertAnchor="text" w:horzAnchor="margin" w:tblpY="55"/>
         <w:tblW w:w="9180" w:type="dxa"/>
         <w:tblLayout w:type="fixed"/>
@@ -30411,13 +33481,13 @@
     </w:p>
     <w:p>
       <w:pPr>
-        <w:pStyle w:val="berschrift2"/>
+        <w:pStyle w:val="Heading2"/>
         <w:rPr>
           <w:rFonts w:cstheme="minorHAnsi"/>
           <w:color w:val="000000" w:themeColor="text1"/>
         </w:rPr>
       </w:pPr>
-      <w:bookmarkStart w:id="34" w:name="_Toc115257150"/>
+      <w:bookmarkStart w:id="35" w:name="_Toc115257150"/>
       <w:r>
         <w:rPr>
           <w:rFonts w:asciiTheme="minorHAnsi" w:hAnsiTheme="minorHAnsi" w:cstheme="minorHAnsi"/>
@@ -30427,7 +33497,7 @@
         </w:rPr>
         <w:t>Systemtests</w:t>
       </w:r>
-      <w:bookmarkEnd w:id="34"/>
+      <w:bookmarkEnd w:id="35"/>
     </w:p>
     <w:p>
       <w:pPr>
@@ -31402,7 +34472,7 @@
     </w:p>
     <w:p>
       <w:pPr>
-        <w:pStyle w:val="berschrift1"/>
+        <w:pStyle w:val="Heading1"/>
         <w:jc w:val="center"/>
         <w:rPr>
           <w:rFonts w:asciiTheme="minorHAnsi" w:hAnsiTheme="minorHAnsi" w:cstheme="minorHAnsi"/>
@@ -31420,7 +34490,7 @@
     </w:p>
     <w:p>
       <w:pPr>
-        <w:pStyle w:val="berschrift1"/>
+        <w:pStyle w:val="Heading1"/>
         <w:jc w:val="center"/>
         <w:rPr>
           <w:rFonts w:asciiTheme="minorHAnsi" w:hAnsiTheme="minorHAnsi" w:cstheme="minorHAnsi"/>
@@ -31429,7 +34499,7 @@
           <w:szCs w:val="40"/>
         </w:rPr>
       </w:pPr>
-      <w:bookmarkStart w:id="35" w:name="_Toc115257151"/>
+      <w:bookmarkStart w:id="36" w:name="_Toc115257151"/>
       <w:r>
         <w:rPr>
           <w:rFonts w:asciiTheme="minorHAnsi" w:hAnsiTheme="minorHAnsi" w:cstheme="minorHAnsi"/>
@@ -31437,71 +34507,13 @@
           <w:sz w:val="40"/>
           <w:szCs w:val="40"/>
         </w:rPr>
-        <w:lastRenderedPageBreak/>
         <w:t>Nutzerhandbuch</w:t>
-      </w:r>
-      <w:bookmarkEnd w:id="35"/>
-    </w:p>
-    <w:p>
-      <w:pPr>
-        <w:pStyle w:val="berschrift2"/>
-        <w:rPr>
-          <w:rFonts w:asciiTheme="minorHAnsi" w:hAnsiTheme="minorHAnsi" w:cstheme="minorHAnsi"/>
-          <w:color w:val="auto"/>
-          <w:sz w:val="32"/>
-          <w:szCs w:val="32"/>
-        </w:rPr>
-      </w:pPr>
-      <w:bookmarkStart w:id="36" w:name="_Toc115257152"/>
-      <w:r>
-        <w:rPr>
-          <w:rFonts w:asciiTheme="minorHAnsi" w:hAnsiTheme="minorHAnsi" w:cstheme="minorHAnsi"/>
-          <w:color w:val="auto"/>
-          <w:sz w:val="32"/>
-          <w:szCs w:val="32"/>
-        </w:rPr>
-        <w:t>Technische Anforderungen</w:t>
       </w:r>
       <w:bookmarkEnd w:id="36"/>
     </w:p>
     <w:p>
       <w:pPr>
-        <w:pBdr>
-          <w:top w:val="single" w:sz="4" w:space="1" w:color="auto"/>
-          <w:left w:val="single" w:sz="4" w:space="4" w:color="auto"/>
-          <w:bottom w:val="single" w:sz="4" w:space="1" w:color="auto"/>
-          <w:right w:val="single" w:sz="4" w:space="4" w:color="auto"/>
-          <w:between w:val="single" w:sz="4" w:space="1" w:color="auto"/>
-          <w:bar w:val="single" w:sz="4" w:color="auto"/>
-        </w:pBdr>
-        <w:rPr>
-          <w:rFonts w:cstheme="minorHAnsi"/>
-        </w:rPr>
-      </w:pPr>
-      <w:r>
-        <w:rPr>
-          <w:rFonts w:cstheme="minorHAnsi"/>
-        </w:rPr>
-        <w:t xml:space="preserve">Technische Mindestanforderungen, welche das </w:t>
-      </w:r>
-      <w:r>
-        <w:rPr>
-          <w:rFonts w:cstheme="minorHAnsi"/>
-        </w:rPr>
-        <w:t>System</w:t>
-      </w:r>
-      <w:r>
-        <w:rPr>
-          <w:rFonts w:cstheme="minorHAnsi"/>
-        </w:rPr>
-        <w:t xml:space="preserve"> benötigt, um wie gewünscht bedienbar zu sein. </w:t>
-      </w:r>
-    </w:p>
-    <w:p/>
-    <w:p/>
-    <w:p>
-      <w:pPr>
-        <w:pStyle w:val="berschrift2"/>
+        <w:pStyle w:val="Heading2"/>
         <w:rPr>
           <w:rFonts w:asciiTheme="minorHAnsi" w:hAnsiTheme="minorHAnsi" w:cstheme="minorHAnsi"/>
           <w:color w:val="auto"/>
@@ -31509,7 +34521,7 @@
           <w:szCs w:val="32"/>
         </w:rPr>
       </w:pPr>
-      <w:bookmarkStart w:id="37" w:name="_Toc115257153"/>
+      <w:bookmarkStart w:id="37" w:name="_Toc115257152"/>
       <w:r>
         <w:rPr>
           <w:rFonts w:asciiTheme="minorHAnsi" w:hAnsiTheme="minorHAnsi" w:cstheme="minorHAnsi"/>
@@ -31517,25 +34529,7 @@
           <w:sz w:val="32"/>
           <w:szCs w:val="32"/>
         </w:rPr>
-        <w:t>Installation</w:t>
-      </w:r>
-      <w:r>
-        <w:rPr>
-          <w:rFonts w:asciiTheme="minorHAnsi" w:hAnsiTheme="minorHAnsi" w:cstheme="minorHAnsi"/>
-          <w:color w:val="auto"/>
-          <w:sz w:val="32"/>
-          <w:szCs w:val="32"/>
-        </w:rPr>
-        <w:t>s</w:t>
-      </w:r>
-      <w:r>
-        <w:rPr>
-          <w:rFonts w:asciiTheme="minorHAnsi" w:hAnsiTheme="minorHAnsi" w:cstheme="minorHAnsi"/>
-          <w:color w:val="auto"/>
-          <w:sz w:val="32"/>
-          <w:szCs w:val="32"/>
-        </w:rPr>
-        <w:t>anleitung</w:t>
+        <w:t>Technische Anforderungen</w:t>
       </w:r>
       <w:bookmarkEnd w:id="37"/>
     </w:p>
@@ -31557,7 +34551,7 @@
         <w:rPr>
           <w:rFonts w:cstheme="minorHAnsi"/>
         </w:rPr>
-        <w:t xml:space="preserve">Genaue Erläuterung, wie das entwickelte </w:t>
+        <w:t xml:space="preserve">Technische Mindestanforderungen, welche das </w:t>
       </w:r>
       <w:r>
         <w:rPr>
@@ -31569,26 +34563,14 @@
         <w:rPr>
           <w:rFonts w:cstheme="minorHAnsi"/>
         </w:rPr>
-        <w:t xml:space="preserve"> vollkommen funktionsfähig auf </w:t>
-      </w:r>
-      <w:r>
-        <w:rPr>
-          <w:rFonts w:cstheme="minorHAnsi"/>
-        </w:rPr>
-        <w:t xml:space="preserve">einem </w:t>
-      </w:r>
-      <w:r>
-        <w:rPr>
-          <w:rFonts w:cstheme="minorHAnsi"/>
-        </w:rPr>
-        <w:t>Rechner in Betrieb genommen werden kann.</w:t>
+        <w:t xml:space="preserve"> benötigt, um wie gewünscht bedienbar zu sein. </w:t>
       </w:r>
     </w:p>
     <w:p/>
     <w:p/>
     <w:p>
       <w:pPr>
-        <w:pStyle w:val="berschrift2"/>
+        <w:pStyle w:val="Heading2"/>
         <w:rPr>
           <w:rFonts w:asciiTheme="minorHAnsi" w:hAnsiTheme="minorHAnsi" w:cstheme="minorHAnsi"/>
           <w:color w:val="auto"/>
@@ -31596,7 +34578,7 @@
           <w:szCs w:val="32"/>
         </w:rPr>
       </w:pPr>
-      <w:bookmarkStart w:id="38" w:name="_Toc115257154"/>
+      <w:bookmarkStart w:id="38" w:name="_Toc115257153"/>
       <w:r>
         <w:rPr>
           <w:rFonts w:asciiTheme="minorHAnsi" w:hAnsiTheme="minorHAnsi" w:cstheme="minorHAnsi"/>
@@ -31604,7 +34586,25 @@
           <w:sz w:val="32"/>
           <w:szCs w:val="32"/>
         </w:rPr>
-        <w:t>Bedienungsanleitung</w:t>
+        <w:t>Installation</w:t>
+      </w:r>
+      <w:r>
+        <w:rPr>
+          <w:rFonts w:asciiTheme="minorHAnsi" w:hAnsiTheme="minorHAnsi" w:cstheme="minorHAnsi"/>
+          <w:color w:val="auto"/>
+          <w:sz w:val="32"/>
+          <w:szCs w:val="32"/>
+        </w:rPr>
+        <w:t>s</w:t>
+      </w:r>
+      <w:r>
+        <w:rPr>
+          <w:rFonts w:asciiTheme="minorHAnsi" w:hAnsiTheme="minorHAnsi" w:cstheme="minorHAnsi"/>
+          <w:color w:val="auto"/>
+          <w:sz w:val="32"/>
+          <w:szCs w:val="32"/>
+        </w:rPr>
+        <w:t>anleitung</w:t>
       </w:r>
       <w:bookmarkEnd w:id="38"/>
     </w:p>
@@ -31638,6 +34638,75 @@
         <w:rPr>
           <w:rFonts w:cstheme="minorHAnsi"/>
         </w:rPr>
+        <w:t xml:space="preserve"> vollkommen funktionsfähig auf </w:t>
+      </w:r>
+      <w:r>
+        <w:rPr>
+          <w:rFonts w:cstheme="minorHAnsi"/>
+        </w:rPr>
+        <w:t xml:space="preserve">einem </w:t>
+      </w:r>
+      <w:r>
+        <w:rPr>
+          <w:rFonts w:cstheme="minorHAnsi"/>
+        </w:rPr>
+        <w:t>Rechner in Betrieb genommen werden kann.</w:t>
+      </w:r>
+    </w:p>
+    <w:p/>
+    <w:p/>
+    <w:p>
+      <w:pPr>
+        <w:pStyle w:val="Heading2"/>
+        <w:rPr>
+          <w:rFonts w:asciiTheme="minorHAnsi" w:hAnsiTheme="minorHAnsi" w:cstheme="minorHAnsi"/>
+          <w:color w:val="auto"/>
+          <w:sz w:val="32"/>
+          <w:szCs w:val="32"/>
+        </w:rPr>
+      </w:pPr>
+      <w:bookmarkStart w:id="39" w:name="_Toc115257154"/>
+      <w:r>
+        <w:rPr>
+          <w:rFonts w:asciiTheme="minorHAnsi" w:hAnsiTheme="minorHAnsi" w:cstheme="minorHAnsi"/>
+          <w:color w:val="auto"/>
+          <w:sz w:val="32"/>
+          <w:szCs w:val="32"/>
+        </w:rPr>
+        <w:t>Bedienungsanleitung</w:t>
+      </w:r>
+      <w:bookmarkEnd w:id="39"/>
+    </w:p>
+    <w:p>
+      <w:pPr>
+        <w:pBdr>
+          <w:top w:val="single" w:sz="4" w:space="1" w:color="auto"/>
+          <w:left w:val="single" w:sz="4" w:space="4" w:color="auto"/>
+          <w:bottom w:val="single" w:sz="4" w:space="1" w:color="auto"/>
+          <w:right w:val="single" w:sz="4" w:space="4" w:color="auto"/>
+          <w:between w:val="single" w:sz="4" w:space="1" w:color="auto"/>
+          <w:bar w:val="single" w:sz="4" w:color="auto"/>
+        </w:pBdr>
+        <w:rPr>
+          <w:rFonts w:cstheme="minorHAnsi"/>
+        </w:rPr>
+      </w:pPr>
+      <w:r>
+        <w:rPr>
+          <w:rFonts w:cstheme="minorHAnsi"/>
+        </w:rPr>
+        <w:t xml:space="preserve">Genaue Erläuterung, wie das entwickelte </w:t>
+      </w:r>
+      <w:r>
+        <w:rPr>
+          <w:rFonts w:cstheme="minorHAnsi"/>
+        </w:rPr>
+        <w:t>System</w:t>
+      </w:r>
+      <w:r>
+        <w:rPr>
+          <w:rFonts w:cstheme="minorHAnsi"/>
+        </w:rPr>
         <w:t xml:space="preserve"> zu bedienen ist.</w:t>
       </w:r>
     </w:p>
@@ -31659,7 +34728,7 @@
 </file>
 
 <file path=word/endnotes.xml><?xml version="1.0" encoding="utf-8"?>
-<w:endnotes xmlns:wpc="http://schemas.microsoft.com/office/word/2010/wordprocessingCanvas" xmlns:cx="http://schemas.microsoft.com/office/drawing/2014/chartex" xmlns:cx1="http://schemas.microsoft.com/office/drawing/2015/9/8/chartex" xmlns:cx2="http://schemas.microsoft.com/office/drawing/2015/10/21/chartex" xmlns:cx3="http://schemas.microsoft.com/office/drawing/2016/5/9/chartex" xmlns:cx4="http://schemas.microsoft.com/office/drawing/2016/5/10/chartex" xmlns:cx5="http://schemas.microsoft.com/office/drawing/2016/5/11/chartex" xmlns:cx6="http://schemas.microsoft.com/office/drawing/2016/5/12/chartex" xmlns:cx7="http://schemas.microsoft.com/office/drawing/2016/5/13/chartex" xmlns:cx8="http://schemas.microsoft.com/office/drawing/2016/5/14/chartex" xmlns:mc="http://schemas.openxmlformats.org/markup-compatibility/2006" xmlns:aink="http://schemas.microsoft.com/office/drawing/2016/ink" xmlns:am3d="http://schemas.microsoft.com/office/drawing/2017/model3d" xmlns:o="urn:schemas-microsoft-com:office:office" xmlns:oel="http://schemas.microsoft.com/office/2019/extlst" xmlns:r="http://schemas.openxmlformats.org/officeDocument/2006/relationships" xmlns:m="http://schemas.openxmlformats.org/officeDocument/2006/math" xmlns:v="urn:schemas-microsoft-com:vml" xmlns:wp14="http://schemas.microsoft.com/office/word/2010/wordprocessingDrawing" xmlns:wp="http://schemas.openxmlformats.org/drawingml/2006/wordprocessingDrawing" xmlns:w10="urn:schemas-microsoft-com:office:word" xmlns:w="http://schemas.openxmlformats.org/wordprocessingml/2006/main" xmlns:w14="http://schemas.microsoft.com/office/word/2010/wordml" xmlns:w15="http://schemas.microsoft.com/office/word/2012/wordml" xmlns:w16cex="http://schemas.microsoft.com/office/word/2018/wordml/cex" xmlns:w16cid="http://schemas.microsoft.com/office/word/2016/wordml/cid" xmlns:w16="http://schemas.microsoft.com/office/word/2018/wordml" xmlns:w16sdtdh="http://schemas.microsoft.com/office/word/2020/wordml/sdtdatahash" xmlns:w16se="http://schemas.microsoft.com/office/word/2015/wordml/symex" xmlns:wpg="http://schemas.microsoft.com/office/word/2010/wordprocessingGroup" xmlns:wpi="http://schemas.microsoft.com/office/word/2010/wordprocessingInk" xmlns:wne="http://schemas.microsoft.com/office/word/2006/wordml" xmlns:wps="http://schemas.microsoft.com/office/word/2010/wordprocessingShape" mc:Ignorable="w14 w15 w16se w16cid w16 w16cex w16sdtdh wp14">
+<w:endnotes xmlns:wpc="http://schemas.microsoft.com/office/word/2010/wordprocessingCanvas" xmlns:cx="http://schemas.microsoft.com/office/drawing/2014/chartex" xmlns:cx1="http://schemas.microsoft.com/office/drawing/2015/9/8/chartex" xmlns:cx2="http://schemas.microsoft.com/office/drawing/2015/10/21/chartex" xmlns:cx3="http://schemas.microsoft.com/office/drawing/2016/5/9/chartex" xmlns:cx4="http://schemas.microsoft.com/office/drawing/2016/5/10/chartex" xmlns:cx5="http://schemas.microsoft.com/office/drawing/2016/5/11/chartex" xmlns:cx6="http://schemas.microsoft.com/office/drawing/2016/5/12/chartex" xmlns:cx7="http://schemas.microsoft.com/office/drawing/2016/5/13/chartex" xmlns:cx8="http://schemas.microsoft.com/office/drawing/2016/5/14/chartex" xmlns:mc="http://schemas.openxmlformats.org/markup-compatibility/2006" xmlns:aink="http://schemas.microsoft.com/office/drawing/2016/ink" xmlns:am3d="http://schemas.microsoft.com/office/drawing/2017/model3d" xmlns:o="urn:schemas-microsoft-com:office:office" xmlns:oel="http://schemas.microsoft.com/office/2019/extlst" xmlns:r="http://schemas.openxmlformats.org/officeDocument/2006/relationships" xmlns:m="http://schemas.openxmlformats.org/officeDocument/2006/math" xmlns:v="urn:schemas-microsoft-com:vml" xmlns:wp14="http://schemas.microsoft.com/office/word/2010/wordprocessingDrawing" xmlns:wp="http://schemas.openxmlformats.org/drawingml/2006/wordprocessingDrawing" xmlns:w10="urn:schemas-microsoft-com:office:word" xmlns:w="http://schemas.openxmlformats.org/wordprocessingml/2006/main" xmlns:w14="http://schemas.microsoft.com/office/word/2010/wordml" xmlns:w15="http://schemas.microsoft.com/office/word/2012/wordml" xmlns:w16cex="http://schemas.microsoft.com/office/word/2018/wordml/cex" xmlns:w16cid="http://schemas.microsoft.com/office/word/2016/wordml/cid" xmlns:w16="http://schemas.microsoft.com/office/word/2018/wordml" xmlns:w16du="http://schemas.microsoft.com/office/word/2023/wordml/word16du" xmlns:w16sdtdh="http://schemas.microsoft.com/office/word/2020/wordml/sdtdatahash" xmlns:w16se="http://schemas.microsoft.com/office/word/2015/wordml/symex" xmlns:wpg="http://schemas.microsoft.com/office/word/2010/wordprocessingGroup" xmlns:wpi="http://schemas.microsoft.com/office/word/2010/wordprocessingInk" xmlns:wne="http://schemas.microsoft.com/office/word/2006/wordml" xmlns:wps="http://schemas.microsoft.com/office/word/2010/wordprocessingShape" mc:Ignorable="w14 w15 w16se w16cid w16 w16cex w16sdtdh w16du wp14">
   <w:endnote w:type="separator" w:id="-1">
     <w:p>
       <w:pPr>
@@ -31691,7 +34760,7 @@
 </file>
 
 <file path=word/footer1.xml><?xml version="1.0" encoding="utf-8"?>
-<w:ftr xmlns:wpc="http://schemas.microsoft.com/office/word/2010/wordprocessingCanvas" xmlns:cx="http://schemas.microsoft.com/office/drawing/2014/chartex" xmlns:cx1="http://schemas.microsoft.com/office/drawing/2015/9/8/chartex" xmlns:cx2="http://schemas.microsoft.com/office/drawing/2015/10/21/chartex" xmlns:cx3="http://schemas.microsoft.com/office/drawing/2016/5/9/chartex" xmlns:cx4="http://schemas.microsoft.com/office/drawing/2016/5/10/chartex" xmlns:cx5="http://schemas.microsoft.com/office/drawing/2016/5/11/chartex" xmlns:cx6="http://schemas.microsoft.com/office/drawing/2016/5/12/chartex" xmlns:cx7="http://schemas.microsoft.com/office/drawing/2016/5/13/chartex" xmlns:cx8="http://schemas.microsoft.com/office/drawing/2016/5/14/chartex" xmlns:mc="http://schemas.openxmlformats.org/markup-compatibility/2006" xmlns:aink="http://schemas.microsoft.com/office/drawing/2016/ink" xmlns:am3d="http://schemas.microsoft.com/office/drawing/2017/model3d" xmlns:o="urn:schemas-microsoft-com:office:office" xmlns:oel="http://schemas.microsoft.com/office/2019/extlst" xmlns:r="http://schemas.openxmlformats.org/officeDocument/2006/relationships" xmlns:m="http://schemas.openxmlformats.org/officeDocument/2006/math" xmlns:v="urn:schemas-microsoft-com:vml" xmlns:wp14="http://schemas.microsoft.com/office/word/2010/wordprocessingDrawing" xmlns:wp="http://schemas.openxmlformats.org/drawingml/2006/wordprocessingDrawing" xmlns:w10="urn:schemas-microsoft-com:office:word" xmlns:w="http://schemas.openxmlformats.org/wordprocessingml/2006/main" xmlns:w14="http://schemas.microsoft.com/office/word/2010/wordml" xmlns:w15="http://schemas.microsoft.com/office/word/2012/wordml" xmlns:w16cex="http://schemas.microsoft.com/office/word/2018/wordml/cex" xmlns:w16cid="http://schemas.microsoft.com/office/word/2016/wordml/cid" xmlns:w16="http://schemas.microsoft.com/office/word/2018/wordml" xmlns:w16sdtdh="http://schemas.microsoft.com/office/word/2020/wordml/sdtdatahash" xmlns:w16se="http://schemas.microsoft.com/office/word/2015/wordml/symex" xmlns:wpg="http://schemas.microsoft.com/office/word/2010/wordprocessingGroup" xmlns:wpi="http://schemas.microsoft.com/office/word/2010/wordprocessingInk" xmlns:wne="http://schemas.microsoft.com/office/word/2006/wordml" xmlns:wps="http://schemas.microsoft.com/office/word/2010/wordprocessingShape" mc:Ignorable="w14 w15 w16se w16cid w16 w16cex w16sdtdh wp14">
+<w:ftr xmlns:wpc="http://schemas.microsoft.com/office/word/2010/wordprocessingCanvas" xmlns:cx="http://schemas.microsoft.com/office/drawing/2014/chartex" xmlns:cx1="http://schemas.microsoft.com/office/drawing/2015/9/8/chartex" xmlns:cx2="http://schemas.microsoft.com/office/drawing/2015/10/21/chartex" xmlns:cx3="http://schemas.microsoft.com/office/drawing/2016/5/9/chartex" xmlns:cx4="http://schemas.microsoft.com/office/drawing/2016/5/10/chartex" xmlns:cx5="http://schemas.microsoft.com/office/drawing/2016/5/11/chartex" xmlns:cx6="http://schemas.microsoft.com/office/drawing/2016/5/12/chartex" xmlns:cx7="http://schemas.microsoft.com/office/drawing/2016/5/13/chartex" xmlns:cx8="http://schemas.microsoft.com/office/drawing/2016/5/14/chartex" xmlns:mc="http://schemas.openxmlformats.org/markup-compatibility/2006" xmlns:aink="http://schemas.microsoft.com/office/drawing/2016/ink" xmlns:am3d="http://schemas.microsoft.com/office/drawing/2017/model3d" xmlns:o="urn:schemas-microsoft-com:office:office" xmlns:oel="http://schemas.microsoft.com/office/2019/extlst" xmlns:r="http://schemas.openxmlformats.org/officeDocument/2006/relationships" xmlns:m="http://schemas.openxmlformats.org/officeDocument/2006/math" xmlns:v="urn:schemas-microsoft-com:vml" xmlns:wp14="http://schemas.microsoft.com/office/word/2010/wordprocessingDrawing" xmlns:wp="http://schemas.openxmlformats.org/drawingml/2006/wordprocessingDrawing" xmlns:w10="urn:schemas-microsoft-com:office:word" xmlns:w="http://schemas.openxmlformats.org/wordprocessingml/2006/main" xmlns:w14="http://schemas.microsoft.com/office/word/2010/wordml" xmlns:w15="http://schemas.microsoft.com/office/word/2012/wordml" xmlns:w16cex="http://schemas.microsoft.com/office/word/2018/wordml/cex" xmlns:w16cid="http://schemas.microsoft.com/office/word/2016/wordml/cid" xmlns:w16="http://schemas.microsoft.com/office/word/2018/wordml" xmlns:w16du="http://schemas.microsoft.com/office/word/2023/wordml/word16du" xmlns:w16sdtdh="http://schemas.microsoft.com/office/word/2020/wordml/sdtdatahash" xmlns:w16se="http://schemas.microsoft.com/office/word/2015/wordml/symex" xmlns:wpg="http://schemas.microsoft.com/office/word/2010/wordprocessingGroup" xmlns:wpi="http://schemas.microsoft.com/office/word/2010/wordprocessingInk" xmlns:wne="http://schemas.microsoft.com/office/word/2006/wordml" xmlns:wps="http://schemas.microsoft.com/office/word/2010/wordprocessingShape" mc:Ignorable="w14 w15 w16se w16cid w16 w16cex w16sdtdh w16du wp14">
   <w:sdt>
     <w:sdtPr>
       <w:id w:val="-610359723"/>
@@ -31700,11 +34769,10 @@
         <w:docPartUnique/>
       </w:docPartObj>
     </w:sdtPr>
-    <w:sdtEndPr/>
     <w:sdtContent>
       <w:p>
         <w:pPr>
-          <w:pStyle w:val="Fuzeile"/>
+          <w:pStyle w:val="Footer"/>
           <w:jc w:val="center"/>
         </w:pPr>
         <w:r>
@@ -31730,7 +34798,7 @@
   </w:sdt>
   <w:p>
     <w:pPr>
-      <w:pStyle w:val="Fuzeile"/>
+      <w:pStyle w:val="Footer"/>
       <w:jc w:val="right"/>
       <w:rPr>
         <w:sz w:val="16"/>
@@ -31742,7 +34810,7 @@
 </file>
 
 <file path=word/footnotes.xml><?xml version="1.0" encoding="utf-8"?>
-<w:footnotes xmlns:wpc="http://schemas.microsoft.com/office/word/2010/wordprocessingCanvas" xmlns:cx="http://schemas.microsoft.com/office/drawing/2014/chartex" xmlns:cx1="http://schemas.microsoft.com/office/drawing/2015/9/8/chartex" xmlns:cx2="http://schemas.microsoft.com/office/drawing/2015/10/21/chartex" xmlns:cx3="http://schemas.microsoft.com/office/drawing/2016/5/9/chartex" xmlns:cx4="http://schemas.microsoft.com/office/drawing/2016/5/10/chartex" xmlns:cx5="http://schemas.microsoft.com/office/drawing/2016/5/11/chartex" xmlns:cx6="http://schemas.microsoft.com/office/drawing/2016/5/12/chartex" xmlns:cx7="http://schemas.microsoft.com/office/drawing/2016/5/13/chartex" xmlns:cx8="http://schemas.microsoft.com/office/drawing/2016/5/14/chartex" xmlns:mc="http://schemas.openxmlformats.org/markup-compatibility/2006" xmlns:aink="http://schemas.microsoft.com/office/drawing/2016/ink" xmlns:am3d="http://schemas.microsoft.com/office/drawing/2017/model3d" xmlns:o="urn:schemas-microsoft-com:office:office" xmlns:oel="http://schemas.microsoft.com/office/2019/extlst" xmlns:r="http://schemas.openxmlformats.org/officeDocument/2006/relationships" xmlns:m="http://schemas.openxmlformats.org/officeDocument/2006/math" xmlns:v="urn:schemas-microsoft-com:vml" xmlns:wp14="http://schemas.microsoft.com/office/word/2010/wordprocessingDrawing" xmlns:wp="http://schemas.openxmlformats.org/drawingml/2006/wordprocessingDrawing" xmlns:w10="urn:schemas-microsoft-com:office:word" xmlns:w="http://schemas.openxmlformats.org/wordprocessingml/2006/main" xmlns:w14="http://schemas.microsoft.com/office/word/2010/wordml" xmlns:w15="http://schemas.microsoft.com/office/word/2012/wordml" xmlns:w16cex="http://schemas.microsoft.com/office/word/2018/wordml/cex" xmlns:w16cid="http://schemas.microsoft.com/office/word/2016/wordml/cid" xmlns:w16="http://schemas.microsoft.com/office/word/2018/wordml" xmlns:w16sdtdh="http://schemas.microsoft.com/office/word/2020/wordml/sdtdatahash" xmlns:w16se="http://schemas.microsoft.com/office/word/2015/wordml/symex" xmlns:wpg="http://schemas.microsoft.com/office/word/2010/wordprocessingGroup" xmlns:wpi="http://schemas.microsoft.com/office/word/2010/wordprocessingInk" xmlns:wne="http://schemas.microsoft.com/office/word/2006/wordml" xmlns:wps="http://schemas.microsoft.com/office/word/2010/wordprocessingShape" mc:Ignorable="w14 w15 w16se w16cid w16 w16cex w16sdtdh wp14">
+<w:footnotes xmlns:wpc="http://schemas.microsoft.com/office/word/2010/wordprocessingCanvas" xmlns:cx="http://schemas.microsoft.com/office/drawing/2014/chartex" xmlns:cx1="http://schemas.microsoft.com/office/drawing/2015/9/8/chartex" xmlns:cx2="http://schemas.microsoft.com/office/drawing/2015/10/21/chartex" xmlns:cx3="http://schemas.microsoft.com/office/drawing/2016/5/9/chartex" xmlns:cx4="http://schemas.microsoft.com/office/drawing/2016/5/10/chartex" xmlns:cx5="http://schemas.microsoft.com/office/drawing/2016/5/11/chartex" xmlns:cx6="http://schemas.microsoft.com/office/drawing/2016/5/12/chartex" xmlns:cx7="http://schemas.microsoft.com/office/drawing/2016/5/13/chartex" xmlns:cx8="http://schemas.microsoft.com/office/drawing/2016/5/14/chartex" xmlns:mc="http://schemas.openxmlformats.org/markup-compatibility/2006" xmlns:aink="http://schemas.microsoft.com/office/drawing/2016/ink" xmlns:am3d="http://schemas.microsoft.com/office/drawing/2017/model3d" xmlns:o="urn:schemas-microsoft-com:office:office" xmlns:oel="http://schemas.microsoft.com/office/2019/extlst" xmlns:r="http://schemas.openxmlformats.org/officeDocument/2006/relationships" xmlns:m="http://schemas.openxmlformats.org/officeDocument/2006/math" xmlns:v="urn:schemas-microsoft-com:vml" xmlns:wp14="http://schemas.microsoft.com/office/word/2010/wordprocessingDrawing" xmlns:wp="http://schemas.openxmlformats.org/drawingml/2006/wordprocessingDrawing" xmlns:w10="urn:schemas-microsoft-com:office:word" xmlns:w="http://schemas.openxmlformats.org/wordprocessingml/2006/main" xmlns:w14="http://schemas.microsoft.com/office/word/2010/wordml" xmlns:w15="http://schemas.microsoft.com/office/word/2012/wordml" xmlns:w16cex="http://schemas.microsoft.com/office/word/2018/wordml/cex" xmlns:w16cid="http://schemas.microsoft.com/office/word/2016/wordml/cid" xmlns:w16="http://schemas.microsoft.com/office/word/2018/wordml" xmlns:w16du="http://schemas.microsoft.com/office/word/2023/wordml/word16du" xmlns:w16sdtdh="http://schemas.microsoft.com/office/word/2020/wordml/sdtdatahash" xmlns:w16se="http://schemas.microsoft.com/office/word/2015/wordml/symex" xmlns:wpg="http://schemas.microsoft.com/office/word/2010/wordprocessingGroup" xmlns:wpi="http://schemas.microsoft.com/office/word/2010/wordprocessingInk" xmlns:wne="http://schemas.microsoft.com/office/word/2006/wordml" xmlns:wps="http://schemas.microsoft.com/office/word/2010/wordprocessingShape" mc:Ignorable="w14 w15 w16se w16cid w16 w16cex w16sdtdh w16du wp14">
   <w:footnote w:type="separator" w:id="-1">
     <w:p>
       <w:pPr>
@@ -31774,7 +34842,7 @@
 </file>
 
 <file path=word/numbering.xml><?xml version="1.0" encoding="utf-8"?>
-<w:numbering xmlns:wpc="http://schemas.microsoft.com/office/word/2010/wordprocessingCanvas" xmlns:cx="http://schemas.microsoft.com/office/drawing/2014/chartex" xmlns:cx1="http://schemas.microsoft.com/office/drawing/2015/9/8/chartex" xmlns:cx2="http://schemas.microsoft.com/office/drawing/2015/10/21/chartex" xmlns:cx3="http://schemas.microsoft.com/office/drawing/2016/5/9/chartex" xmlns:cx4="http://schemas.microsoft.com/office/drawing/2016/5/10/chartex" xmlns:cx5="http://schemas.microsoft.com/office/drawing/2016/5/11/chartex" xmlns:cx6="http://schemas.microsoft.com/office/drawing/2016/5/12/chartex" xmlns:cx7="http://schemas.microsoft.com/office/drawing/2016/5/13/chartex" xmlns:cx8="http://schemas.microsoft.com/office/drawing/2016/5/14/chartex" xmlns:mc="http://schemas.openxmlformats.org/markup-compatibility/2006" xmlns:aink="http://schemas.microsoft.com/office/drawing/2016/ink" xmlns:am3d="http://schemas.microsoft.com/office/drawing/2017/model3d" xmlns:o="urn:schemas-microsoft-com:office:office" xmlns:oel="http://schemas.microsoft.com/office/2019/extlst" xmlns:r="http://schemas.openxmlformats.org/officeDocument/2006/relationships" xmlns:m="http://schemas.openxmlformats.org/officeDocument/2006/math" xmlns:v="urn:schemas-microsoft-com:vml" xmlns:wp14="http://schemas.microsoft.com/office/word/2010/wordprocessingDrawing" xmlns:wp="http://schemas.openxmlformats.org/drawingml/2006/wordprocessingDrawing" xmlns:w10="urn:schemas-microsoft-com:office:word" xmlns:w="http://schemas.openxmlformats.org/wordprocessingml/2006/main" xmlns:w14="http://schemas.microsoft.com/office/word/2010/wordml" xmlns:w15="http://schemas.microsoft.com/office/word/2012/wordml" xmlns:w16cex="http://schemas.microsoft.com/office/word/2018/wordml/cex" xmlns:w16cid="http://schemas.microsoft.com/office/word/2016/wordml/cid" xmlns:w16="http://schemas.microsoft.com/office/word/2018/wordml" xmlns:w16sdtdh="http://schemas.microsoft.com/office/word/2020/wordml/sdtdatahash" xmlns:w16se="http://schemas.microsoft.com/office/word/2015/wordml/symex" xmlns:wpg="http://schemas.microsoft.com/office/word/2010/wordprocessingGroup" xmlns:wpi="http://schemas.microsoft.com/office/word/2010/wordprocessingInk" xmlns:wne="http://schemas.microsoft.com/office/word/2006/wordml" xmlns:wps="http://schemas.microsoft.com/office/word/2010/wordprocessingShape" mc:Ignorable="w14 w15 w16se w16cid w16 w16cex w16sdtdh wp14">
+<w:numbering xmlns:wpc="http://schemas.microsoft.com/office/word/2010/wordprocessingCanvas" xmlns:cx="http://schemas.microsoft.com/office/drawing/2014/chartex" xmlns:cx1="http://schemas.microsoft.com/office/drawing/2015/9/8/chartex" xmlns:cx2="http://schemas.microsoft.com/office/drawing/2015/10/21/chartex" xmlns:cx3="http://schemas.microsoft.com/office/drawing/2016/5/9/chartex" xmlns:cx4="http://schemas.microsoft.com/office/drawing/2016/5/10/chartex" xmlns:cx5="http://schemas.microsoft.com/office/drawing/2016/5/11/chartex" xmlns:cx6="http://schemas.microsoft.com/office/drawing/2016/5/12/chartex" xmlns:cx7="http://schemas.microsoft.com/office/drawing/2016/5/13/chartex" xmlns:cx8="http://schemas.microsoft.com/office/drawing/2016/5/14/chartex" xmlns:mc="http://schemas.openxmlformats.org/markup-compatibility/2006" xmlns:aink="http://schemas.microsoft.com/office/drawing/2016/ink" xmlns:am3d="http://schemas.microsoft.com/office/drawing/2017/model3d" xmlns:o="urn:schemas-microsoft-com:office:office" xmlns:oel="http://schemas.microsoft.com/office/2019/extlst" xmlns:r="http://schemas.openxmlformats.org/officeDocument/2006/relationships" xmlns:m="http://schemas.openxmlformats.org/officeDocument/2006/math" xmlns:v="urn:schemas-microsoft-com:vml" xmlns:wp14="http://schemas.microsoft.com/office/word/2010/wordprocessingDrawing" xmlns:wp="http://schemas.openxmlformats.org/drawingml/2006/wordprocessingDrawing" xmlns:w10="urn:schemas-microsoft-com:office:word" xmlns:w="http://schemas.openxmlformats.org/wordprocessingml/2006/main" xmlns:w14="http://schemas.microsoft.com/office/word/2010/wordml" xmlns:w15="http://schemas.microsoft.com/office/word/2012/wordml" xmlns:w16cex="http://schemas.microsoft.com/office/word/2018/wordml/cex" xmlns:w16cid="http://schemas.microsoft.com/office/word/2016/wordml/cid" xmlns:w16="http://schemas.microsoft.com/office/word/2018/wordml" xmlns:w16du="http://schemas.microsoft.com/office/word/2023/wordml/word16du" xmlns:w16sdtdh="http://schemas.microsoft.com/office/word/2020/wordml/sdtdatahash" xmlns:w16se="http://schemas.microsoft.com/office/word/2015/wordml/symex" xmlns:wpg="http://schemas.microsoft.com/office/word/2010/wordprocessingGroup" xmlns:wpi="http://schemas.microsoft.com/office/word/2010/wordprocessingInk" xmlns:wne="http://schemas.microsoft.com/office/word/2006/wordml" xmlns:wps="http://schemas.microsoft.com/office/word/2010/wordprocessingShape" mc:Ignorable="w14 w15 w16se w16cid w16 w16cex w16sdtdh w16du wp14">
   <w:abstractNum w:abstractNumId="0" w15:restartNumberingAfterBreak="0">
     <w:nsid w:val="1F8973CF"/>
     <w:multiLevelType w:val="hybridMultilevel"/>
@@ -32162,7 +35230,7 @@
 </file>
 
 <file path=word/styles.xml><?xml version="1.0" encoding="utf-8"?>
-<w:styles xmlns:mc="http://schemas.openxmlformats.org/markup-compatibility/2006" xmlns:r="http://schemas.openxmlformats.org/officeDocument/2006/relationships" xmlns:w="http://schemas.openxmlformats.org/wordprocessingml/2006/main" xmlns:w14="http://schemas.microsoft.com/office/word/2010/wordml" xmlns:w15="http://schemas.microsoft.com/office/word/2012/wordml" xmlns:w16cex="http://schemas.microsoft.com/office/word/2018/wordml/cex" xmlns:w16cid="http://schemas.microsoft.com/office/word/2016/wordml/cid" xmlns:w16="http://schemas.microsoft.com/office/word/2018/wordml" xmlns:w16sdtdh="http://schemas.microsoft.com/office/word/2020/wordml/sdtdatahash" xmlns:w16se="http://schemas.microsoft.com/office/word/2015/wordml/symex" mc:Ignorable="w14 w15 w16se w16cid w16 w16cex w16sdtdh">
+<w:styles xmlns:mc="http://schemas.openxmlformats.org/markup-compatibility/2006" xmlns:r="http://schemas.openxmlformats.org/officeDocument/2006/relationships" xmlns:w="http://schemas.openxmlformats.org/wordprocessingml/2006/main" xmlns:w14="http://schemas.microsoft.com/office/word/2010/wordml" xmlns:w15="http://schemas.microsoft.com/office/word/2012/wordml" xmlns:w16cex="http://schemas.microsoft.com/office/word/2018/wordml/cex" xmlns:w16cid="http://schemas.microsoft.com/office/word/2016/wordml/cid" xmlns:w16="http://schemas.microsoft.com/office/word/2018/wordml" xmlns:w16du="http://schemas.microsoft.com/office/word/2023/wordml/word16du" xmlns:w16sdtdh="http://schemas.microsoft.com/office/word/2020/wordml/sdtdatahash" xmlns:w16se="http://schemas.microsoft.com/office/word/2015/wordml/symex" mc:Ignorable="w14 w15 w16se w16cid w16 w16cex w16sdtdh w16du">
   <w:docDefaults>
     <w:rPrDefault>
       <w:rPr>
@@ -32556,16 +35624,16 @@
     <w:lsdException w:name="Unresolved Mention" w:semiHidden="1" w:unhideWhenUsed="1"/>
     <w:lsdException w:name="Smart Link" w:semiHidden="1" w:unhideWhenUsed="1"/>
   </w:latentStyles>
-  <w:style w:type="paragraph" w:default="1" w:styleId="Standard">
+  <w:style w:type="paragraph" w:default="1" w:styleId="Normal">
     <w:name w:val="Normal"/>
     <w:qFormat/>
     <w:rsid w:val="00AC0064"/>
   </w:style>
-  <w:style w:type="paragraph" w:styleId="berschrift1">
+  <w:style w:type="paragraph" w:styleId="Heading1">
     <w:name w:val="heading 1"/>
-    <w:basedOn w:val="Standard"/>
-    <w:next w:val="Standard"/>
-    <w:link w:val="berschrift1Zchn"/>
+    <w:basedOn w:val="Normal"/>
+    <w:next w:val="Normal"/>
+    <w:link w:val="Heading1Char"/>
     <w:uiPriority w:val="9"/>
     <w:qFormat/>
     <w:rsid w:val="00D85B54"/>
@@ -32582,11 +35650,11 @@
       <w:szCs w:val="32"/>
     </w:rPr>
   </w:style>
-  <w:style w:type="paragraph" w:styleId="berschrift2">
+  <w:style w:type="paragraph" w:styleId="Heading2">
     <w:name w:val="heading 2"/>
-    <w:basedOn w:val="Standard"/>
-    <w:next w:val="Standard"/>
-    <w:link w:val="berschrift2Zchn"/>
+    <w:basedOn w:val="Normal"/>
+    <w:next w:val="Normal"/>
+    <w:link w:val="Heading2Char"/>
     <w:uiPriority w:val="9"/>
     <w:unhideWhenUsed/>
     <w:qFormat/>
@@ -32604,11 +35672,11 @@
       <w:szCs w:val="26"/>
     </w:rPr>
   </w:style>
-  <w:style w:type="paragraph" w:styleId="berschrift7">
+  <w:style w:type="paragraph" w:styleId="Heading7">
     <w:name w:val="heading 7"/>
-    <w:basedOn w:val="Standard"/>
-    <w:next w:val="Standard"/>
-    <w:link w:val="berschrift7Zchn"/>
+    <w:basedOn w:val="Normal"/>
+    <w:next w:val="Normal"/>
+    <w:link w:val="Heading7Char"/>
     <w:uiPriority w:val="9"/>
     <w:semiHidden/>
     <w:unhideWhenUsed/>
@@ -32627,13 +35695,13 @@
       <w:color w:val="1F4D78" w:themeColor="accent1" w:themeShade="7F"/>
     </w:rPr>
   </w:style>
-  <w:style w:type="character" w:default="1" w:styleId="Absatz-Standardschriftart">
+  <w:style w:type="character" w:default="1" w:styleId="DefaultParagraphFont">
     <w:name w:val="Default Paragraph Font"/>
     <w:uiPriority w:val="1"/>
     <w:semiHidden/>
     <w:unhideWhenUsed/>
   </w:style>
-  <w:style w:type="table" w:default="1" w:styleId="NormaleTabelle">
+  <w:style w:type="table" w:default="1" w:styleId="TableNormal">
     <w:name w:val="Normal Table"/>
     <w:uiPriority w:val="99"/>
     <w:semiHidden/>
@@ -32648,16 +35716,16 @@
       </w:tblCellMar>
     </w:tblPr>
   </w:style>
-  <w:style w:type="numbering" w:default="1" w:styleId="KeineListe">
+  <w:style w:type="numbering" w:default="1" w:styleId="NoList">
     <w:name w:val="No List"/>
     <w:uiPriority w:val="99"/>
     <w:semiHidden/>
     <w:unhideWhenUsed/>
   </w:style>
-  <w:style w:type="character" w:customStyle="1" w:styleId="berschrift1Zchn">
-    <w:name w:val="Überschrift 1 Zchn"/>
-    <w:basedOn w:val="Absatz-Standardschriftart"/>
-    <w:link w:val="berschrift1"/>
+  <w:style w:type="character" w:customStyle="1" w:styleId="Heading1Char">
+    <w:name w:val="Heading 1 Char"/>
+    <w:basedOn w:val="DefaultParagraphFont"/>
+    <w:link w:val="Heading1"/>
     <w:uiPriority w:val="9"/>
     <w:rsid w:val="00D85B54"/>
     <w:rPr>
@@ -32667,10 +35735,10 @@
       <w:szCs w:val="32"/>
     </w:rPr>
   </w:style>
-  <w:style w:type="character" w:customStyle="1" w:styleId="berschrift2Zchn">
-    <w:name w:val="Überschrift 2 Zchn"/>
-    <w:basedOn w:val="Absatz-Standardschriftart"/>
-    <w:link w:val="berschrift2"/>
+  <w:style w:type="character" w:customStyle="1" w:styleId="Heading2Char">
+    <w:name w:val="Heading 2 Char"/>
+    <w:basedOn w:val="DefaultParagraphFont"/>
+    <w:link w:val="Heading2"/>
     <w:uiPriority w:val="9"/>
     <w:rsid w:val="00D85B54"/>
     <w:rPr>
@@ -32680,11 +35748,11 @@
       <w:szCs w:val="26"/>
     </w:rPr>
   </w:style>
-  <w:style w:type="paragraph" w:styleId="Titel">
+  <w:style w:type="paragraph" w:styleId="Title">
     <w:name w:val="Title"/>
-    <w:basedOn w:val="Standard"/>
-    <w:next w:val="Standard"/>
-    <w:link w:val="TitelZchn"/>
+    <w:basedOn w:val="Normal"/>
+    <w:next w:val="Normal"/>
+    <w:link w:val="TitleChar"/>
     <w:uiPriority w:val="10"/>
     <w:qFormat/>
     <w:rsid w:val="00D85B54"/>
@@ -32700,10 +35768,10 @@
       <w:szCs w:val="56"/>
     </w:rPr>
   </w:style>
-  <w:style w:type="character" w:customStyle="1" w:styleId="TitelZchn">
-    <w:name w:val="Titel Zchn"/>
-    <w:basedOn w:val="Absatz-Standardschriftart"/>
-    <w:link w:val="Titel"/>
+  <w:style w:type="character" w:customStyle="1" w:styleId="TitleChar">
+    <w:name w:val="Title Char"/>
+    <w:basedOn w:val="DefaultParagraphFont"/>
+    <w:link w:val="Title"/>
     <w:uiPriority w:val="10"/>
     <w:rsid w:val="00D85B54"/>
     <w:rPr>
@@ -32714,10 +35782,10 @@
       <w:szCs w:val="56"/>
     </w:rPr>
   </w:style>
-  <w:style w:type="paragraph" w:styleId="Inhaltsverzeichnisberschrift">
+  <w:style w:type="paragraph" w:styleId="TOCHeading">
     <w:name w:val="TOC Heading"/>
-    <w:basedOn w:val="berschrift1"/>
-    <w:next w:val="Standard"/>
+    <w:basedOn w:val="Heading1"/>
+    <w:next w:val="Normal"/>
     <w:uiPriority w:val="39"/>
     <w:unhideWhenUsed/>
     <w:qFormat/>
@@ -32729,10 +35797,10 @@
       <w:lang w:eastAsia="de-DE"/>
     </w:rPr>
   </w:style>
-  <w:style w:type="paragraph" w:styleId="Verzeichnis1">
+  <w:style w:type="paragraph" w:styleId="TOC1">
     <w:name w:val="toc 1"/>
-    <w:basedOn w:val="Standard"/>
-    <w:next w:val="Standard"/>
+    <w:basedOn w:val="Normal"/>
+    <w:next w:val="Normal"/>
     <w:autoRedefine/>
     <w:uiPriority w:val="39"/>
     <w:unhideWhenUsed/>
@@ -32741,10 +35809,10 @@
       <w:spacing w:after="100"/>
     </w:pPr>
   </w:style>
-  <w:style w:type="paragraph" w:styleId="Verzeichnis2">
+  <w:style w:type="paragraph" w:styleId="TOC2">
     <w:name w:val="toc 2"/>
-    <w:basedOn w:val="Standard"/>
-    <w:next w:val="Standard"/>
+    <w:basedOn w:val="Normal"/>
+    <w:next w:val="Normal"/>
     <w:autoRedefine/>
     <w:uiPriority w:val="39"/>
     <w:unhideWhenUsed/>
@@ -32756,7 +35824,7 @@
   </w:style>
   <w:style w:type="character" w:styleId="Hyperlink">
     <w:name w:val="Hyperlink"/>
-    <w:basedOn w:val="Absatz-Standardschriftart"/>
+    <w:basedOn w:val="DefaultParagraphFont"/>
     <w:uiPriority w:val="99"/>
     <w:unhideWhenUsed/>
     <w:rsid w:val="00D85B54"/>
@@ -32765,10 +35833,10 @@
       <w:u w:val="single"/>
     </w:rPr>
   </w:style>
-  <w:style w:type="character" w:customStyle="1" w:styleId="berschrift7Zchn">
-    <w:name w:val="Überschrift 7 Zchn"/>
-    <w:basedOn w:val="Absatz-Standardschriftart"/>
-    <w:link w:val="berschrift7"/>
+  <w:style w:type="character" w:customStyle="1" w:styleId="Heading7Char">
+    <w:name w:val="Heading 7 Char"/>
+    <w:basedOn w:val="DefaultParagraphFont"/>
+    <w:link w:val="Heading7"/>
     <w:uiPriority w:val="9"/>
     <w:semiHidden/>
     <w:rsid w:val="00D85B54"/>
@@ -32779,11 +35847,11 @@
       <w:color w:val="1F4D78" w:themeColor="accent1" w:themeShade="7F"/>
     </w:rPr>
   </w:style>
-  <w:style w:type="paragraph" w:styleId="Untertitel">
+  <w:style w:type="paragraph" w:styleId="Subtitle">
     <w:name w:val="Subtitle"/>
-    <w:basedOn w:val="Standard"/>
-    <w:next w:val="Standard"/>
-    <w:link w:val="UntertitelZchn"/>
+    <w:basedOn w:val="Normal"/>
+    <w:next w:val="Normal"/>
+    <w:link w:val="SubtitleChar"/>
     <w:uiPriority w:val="11"/>
     <w:qFormat/>
     <w:rsid w:val="00D85B54"/>
@@ -32798,10 +35866,10 @@
       <w:spacing w:val="15"/>
     </w:rPr>
   </w:style>
-  <w:style w:type="character" w:customStyle="1" w:styleId="UntertitelZchn">
-    <w:name w:val="Untertitel Zchn"/>
-    <w:basedOn w:val="Absatz-Standardschriftart"/>
-    <w:link w:val="Untertitel"/>
+  <w:style w:type="character" w:customStyle="1" w:styleId="SubtitleChar">
+    <w:name w:val="Subtitle Char"/>
+    <w:basedOn w:val="DefaultParagraphFont"/>
+    <w:link w:val="Subtitle"/>
     <w:uiPriority w:val="11"/>
     <w:rsid w:val="00D85B54"/>
     <w:rPr>
@@ -32810,9 +35878,9 @@
       <w:spacing w:val="15"/>
     </w:rPr>
   </w:style>
-  <w:style w:type="character" w:styleId="SchwacherVerweis">
+  <w:style w:type="character" w:styleId="SubtleReference">
     <w:name w:val="Subtle Reference"/>
-    <w:basedOn w:val="Absatz-Standardschriftart"/>
+    <w:basedOn w:val="DefaultParagraphFont"/>
     <w:uiPriority w:val="31"/>
     <w:qFormat/>
     <w:rsid w:val="00D85B54"/>
@@ -32823,7 +35891,7 @@
   </w:style>
   <w:style w:type="paragraph" w:customStyle="1" w:styleId="Notiz">
     <w:name w:val="Notiz"/>
-    <w:basedOn w:val="Standard"/>
+    <w:basedOn w:val="Normal"/>
     <w:link w:val="NotizZchn"/>
     <w:qFormat/>
     <w:rsid w:val="00D85B54"/>
@@ -32848,7 +35916,7 @@
   </w:style>
   <w:style w:type="character" w:customStyle="1" w:styleId="NotizZchn">
     <w:name w:val="Notiz Zchn"/>
-    <w:basedOn w:val="Absatz-Standardschriftart"/>
+    <w:basedOn w:val="DefaultParagraphFont"/>
     <w:link w:val="Notiz"/>
     <w:rsid w:val="00D85B54"/>
     <w:rPr>
@@ -32859,10 +35927,10 @@
       <w:lang w:eastAsia="de-DE"/>
     </w:rPr>
   </w:style>
-  <w:style w:type="paragraph" w:styleId="Funotentext">
+  <w:style w:type="paragraph" w:styleId="FootnoteText">
     <w:name w:val="footnote text"/>
-    <w:basedOn w:val="Standard"/>
-    <w:link w:val="FunotentextZchn"/>
+    <w:basedOn w:val="Normal"/>
+    <w:link w:val="FootnoteTextChar"/>
     <w:semiHidden/>
     <w:rsid w:val="00E602EC"/>
     <w:pPr>
@@ -32876,10 +35944,10 @@
       <w:lang w:eastAsia="de-DE"/>
     </w:rPr>
   </w:style>
-  <w:style w:type="character" w:customStyle="1" w:styleId="FunotentextZchn">
-    <w:name w:val="Fußnotentext Zchn"/>
-    <w:basedOn w:val="Absatz-Standardschriftart"/>
-    <w:link w:val="Funotentext"/>
+  <w:style w:type="character" w:customStyle="1" w:styleId="FootnoteTextChar">
+    <w:name w:val="Footnote Text Char"/>
+    <w:basedOn w:val="DefaultParagraphFont"/>
+    <w:link w:val="FootnoteText"/>
     <w:semiHidden/>
     <w:rsid w:val="00E602EC"/>
     <w:rPr>
@@ -32889,9 +35957,9 @@
       <w:lang w:eastAsia="de-DE"/>
     </w:rPr>
   </w:style>
-  <w:style w:type="character" w:styleId="Funotenzeichen">
+  <w:style w:type="character" w:styleId="FootnoteReference">
     <w:name w:val="footnote reference"/>
-    <w:basedOn w:val="Absatz-Standardschriftart"/>
+    <w:basedOn w:val="DefaultParagraphFont"/>
     <w:semiHidden/>
     <w:rsid w:val="00E602EC"/>
     <w:rPr>
@@ -32918,7 +35986,7 @@
   </w:style>
   <w:style w:type="character" w:customStyle="1" w:styleId="InhaltsverzeichnisZchn">
     <w:name w:val="Inhaltsverzeichnis Zchn"/>
-    <w:basedOn w:val="Absatz-Standardschriftart"/>
+    <w:basedOn w:val="DefaultParagraphFont"/>
     <w:link w:val="Inhaltsverzeichnis"/>
     <w:uiPriority w:val="99"/>
     <w:locked/>
@@ -32932,9 +36000,9 @@
       <w:lang w:eastAsia="de-DE"/>
     </w:rPr>
   </w:style>
-  <w:style w:type="character" w:styleId="Kommentarzeichen">
+  <w:style w:type="character" w:styleId="CommentReference">
     <w:name w:val="annotation reference"/>
-    <w:basedOn w:val="Absatz-Standardschriftart"/>
+    <w:basedOn w:val="DefaultParagraphFont"/>
     <w:uiPriority w:val="99"/>
     <w:semiHidden/>
     <w:unhideWhenUsed/>
@@ -32944,10 +36012,10 @@
       <w:szCs w:val="16"/>
     </w:rPr>
   </w:style>
-  <w:style w:type="paragraph" w:styleId="Kommentartext">
+  <w:style w:type="paragraph" w:styleId="CommentText">
     <w:name w:val="annotation text"/>
-    <w:basedOn w:val="Standard"/>
-    <w:link w:val="KommentartextZchn"/>
+    <w:basedOn w:val="Normal"/>
+    <w:link w:val="CommentTextChar"/>
     <w:uiPriority w:val="99"/>
     <w:unhideWhenUsed/>
     <w:rsid w:val="00E602EC"/>
@@ -32960,10 +36028,10 @@
       <w:lang w:val="en-GB"/>
     </w:rPr>
   </w:style>
-  <w:style w:type="character" w:customStyle="1" w:styleId="KommentartextZchn">
-    <w:name w:val="Kommentartext Zchn"/>
-    <w:basedOn w:val="Absatz-Standardschriftart"/>
-    <w:link w:val="Kommentartext"/>
+  <w:style w:type="character" w:customStyle="1" w:styleId="CommentTextChar">
+    <w:name w:val="Comment Text Char"/>
+    <w:basedOn w:val="DefaultParagraphFont"/>
+    <w:link w:val="CommentText"/>
     <w:uiPriority w:val="99"/>
     <w:rsid w:val="00E602EC"/>
     <w:rPr>
@@ -32972,10 +36040,10 @@
       <w:lang w:val="en-GB"/>
     </w:rPr>
   </w:style>
-  <w:style w:type="paragraph" w:styleId="Sprechblasentext">
+  <w:style w:type="paragraph" w:styleId="BalloonText">
     <w:name w:val="Balloon Text"/>
-    <w:basedOn w:val="Standard"/>
-    <w:link w:val="SprechblasentextZchn"/>
+    <w:basedOn w:val="Normal"/>
+    <w:link w:val="BalloonTextChar"/>
     <w:uiPriority w:val="99"/>
     <w:semiHidden/>
     <w:unhideWhenUsed/>
@@ -32989,10 +36057,10 @@
       <w:szCs w:val="18"/>
     </w:rPr>
   </w:style>
-  <w:style w:type="character" w:customStyle="1" w:styleId="SprechblasentextZchn">
-    <w:name w:val="Sprechblasentext Zchn"/>
-    <w:basedOn w:val="Absatz-Standardschriftart"/>
-    <w:link w:val="Sprechblasentext"/>
+  <w:style w:type="character" w:customStyle="1" w:styleId="BalloonTextChar">
+    <w:name w:val="Balloon Text Char"/>
+    <w:basedOn w:val="DefaultParagraphFont"/>
+    <w:link w:val="BalloonText"/>
     <w:uiPriority w:val="99"/>
     <w:semiHidden/>
     <w:rsid w:val="00E602EC"/>
@@ -33002,9 +36070,9 @@
       <w:szCs w:val="18"/>
     </w:rPr>
   </w:style>
-  <w:style w:type="table" w:styleId="Tabellenraster">
+  <w:style w:type="table" w:styleId="TableGrid">
     <w:name w:val="Table Grid"/>
-    <w:basedOn w:val="NormaleTabelle"/>
+    <w:basedOn w:val="TableNormal"/>
     <w:uiPriority w:val="39"/>
     <w:rsid w:val="00780896"/>
     <w:pPr>
@@ -33021,11 +36089,11 @@
       </w:tblBorders>
     </w:tblPr>
   </w:style>
-  <w:style w:type="paragraph" w:styleId="Kommentarthema">
+  <w:style w:type="paragraph" w:styleId="CommentSubject">
     <w:name w:val="annotation subject"/>
-    <w:basedOn w:val="Kommentartext"/>
-    <w:next w:val="Kommentartext"/>
-    <w:link w:val="KommentarthemaZchn"/>
+    <w:basedOn w:val="CommentText"/>
+    <w:next w:val="CommentText"/>
+    <w:link w:val="CommentSubjectChar"/>
     <w:uiPriority w:val="99"/>
     <w:semiHidden/>
     <w:unhideWhenUsed/>
@@ -33036,10 +36104,10 @@
       <w:lang w:val="de-DE"/>
     </w:rPr>
   </w:style>
-  <w:style w:type="character" w:customStyle="1" w:styleId="KommentarthemaZchn">
-    <w:name w:val="Kommentarthema Zchn"/>
-    <w:basedOn w:val="KommentartextZchn"/>
-    <w:link w:val="Kommentarthema"/>
+  <w:style w:type="character" w:customStyle="1" w:styleId="CommentSubjectChar">
+    <w:name w:val="Comment Subject Char"/>
+    <w:basedOn w:val="CommentTextChar"/>
+    <w:link w:val="CommentSubject"/>
     <w:uiPriority w:val="99"/>
     <w:semiHidden/>
     <w:rsid w:val="00497D84"/>
@@ -33051,10 +36119,10 @@
       <w:lang w:val="en-GB"/>
     </w:rPr>
   </w:style>
-  <w:style w:type="paragraph" w:styleId="Kopfzeile">
+  <w:style w:type="paragraph" w:styleId="Header">
     <w:name w:val="header"/>
-    <w:basedOn w:val="Standard"/>
-    <w:link w:val="KopfzeileZchn"/>
+    <w:basedOn w:val="Normal"/>
+    <w:link w:val="HeaderChar"/>
     <w:uiPriority w:val="99"/>
     <w:unhideWhenUsed/>
     <w:rsid w:val="00497D84"/>
@@ -33066,17 +36134,17 @@
       <w:spacing w:after="0" w:line="240" w:lineRule="auto"/>
     </w:pPr>
   </w:style>
-  <w:style w:type="character" w:customStyle="1" w:styleId="KopfzeileZchn">
-    <w:name w:val="Kopfzeile Zchn"/>
-    <w:basedOn w:val="Absatz-Standardschriftart"/>
-    <w:link w:val="Kopfzeile"/>
+  <w:style w:type="character" w:customStyle="1" w:styleId="HeaderChar">
+    <w:name w:val="Header Char"/>
+    <w:basedOn w:val="DefaultParagraphFont"/>
+    <w:link w:val="Header"/>
     <w:uiPriority w:val="99"/>
     <w:rsid w:val="00497D84"/>
   </w:style>
-  <w:style w:type="paragraph" w:styleId="Fuzeile">
+  <w:style w:type="paragraph" w:styleId="Footer">
     <w:name w:val="footer"/>
-    <w:basedOn w:val="Standard"/>
-    <w:link w:val="FuzeileZchn"/>
+    <w:basedOn w:val="Normal"/>
+    <w:link w:val="FooterChar"/>
     <w:uiPriority w:val="99"/>
     <w:unhideWhenUsed/>
     <w:rsid w:val="00497D84"/>
@@ -33088,16 +36156,16 @@
       <w:spacing w:after="0" w:line="240" w:lineRule="auto"/>
     </w:pPr>
   </w:style>
-  <w:style w:type="character" w:customStyle="1" w:styleId="FuzeileZchn">
-    <w:name w:val="Fußzeile Zchn"/>
-    <w:basedOn w:val="Absatz-Standardschriftart"/>
-    <w:link w:val="Fuzeile"/>
+  <w:style w:type="character" w:customStyle="1" w:styleId="FooterChar">
+    <w:name w:val="Footer Char"/>
+    <w:basedOn w:val="DefaultParagraphFont"/>
+    <w:link w:val="Footer"/>
     <w:uiPriority w:val="99"/>
     <w:rsid w:val="00497D84"/>
   </w:style>
-  <w:style w:type="table" w:styleId="MittleresRaster2">
+  <w:style w:type="table" w:styleId="MediumGrid2">
     <w:name w:val="Medium Grid 2"/>
-    <w:basedOn w:val="NormaleTabelle"/>
+    <w:basedOn w:val="TableNormal"/>
     <w:uiPriority w:val="68"/>
     <w:rsid w:val="00270238"/>
     <w:pPr>
@@ -33213,9 +36281,9 @@
       </w:tcPr>
     </w:tblStylePr>
   </w:style>
-  <w:style w:type="paragraph" w:styleId="Listenabsatz">
+  <w:style w:type="paragraph" w:styleId="ListParagraph">
     <w:name w:val="List Paragraph"/>
-    <w:basedOn w:val="Standard"/>
+    <w:basedOn w:val="Normal"/>
     <w:uiPriority w:val="34"/>
     <w:qFormat/>
     <w:rsid w:val="00260FF7"/>
@@ -33224,9 +36292,9 @@
       <w:contextualSpacing/>
     </w:pPr>
   </w:style>
-  <w:style w:type="character" w:styleId="Zeilennummer">
+  <w:style w:type="character" w:styleId="LineNumber">
     <w:name w:val="line number"/>
-    <w:basedOn w:val="Absatz-Standardschriftart"/>
+    <w:basedOn w:val="DefaultParagraphFont"/>
     <w:uiPriority w:val="99"/>
     <w:semiHidden/>
     <w:unhideWhenUsed/>
